--- a/Tech_Reports/Header-Body_Checks.docx
+++ b/Tech_Reports/Header-Body_Checks.docx
@@ -54,20 +54,17 @@
       <w:pPr>
         <w:pStyle w:val="Heading2"/>
         <w:rPr>
-          <w:sz w:val="24"/>
           <w:szCs w:val="24"/>
         </w:rPr>
       </w:pPr>
       <w:r>
         <w:rPr>
-          <w:sz w:val="24"/>
           <w:szCs w:val="24"/>
         </w:rPr>
         <w:t>Example</w:t>
       </w:r>
       <w:r>
         <w:rPr>
-          <w:sz w:val="24"/>
           <w:szCs w:val="24"/>
         </w:rPr>
         <w:t>s</w:t>
@@ -149,7 +146,6 @@
         <w:ind w:left="720"/>
         <w:contextualSpacing/>
         <w:rPr>
-          <w:sz w:val="24"/>
           <w:szCs w:val="24"/>
         </w:rPr>
       </w:pPr>
@@ -187,14 +183,30 @@
       </w:r>
     </w:p>
     <w:p>
-      <w:r>
-        <w:t>No more than three 100-level Physics courses may be used to satisfy the requirements in this block</w:t>
+      <w:pPr>
+        <w:spacing w:before="100" w:beforeAutospacing="1"/>
+        <w:ind w:left="720"/>
+      </w:pPr>
+      <w:r>
+        <w:t>No more than three 100-level Physics courses</w:t>
+      </w:r>
+      <w:r>
+        <w:rPr>
+          <w:rStyle w:val="FootnoteReference"/>
+        </w:rPr>
+        <w:footnoteReference w:id="1"/>
+      </w:r>
+      <w:r>
+        <w:t xml:space="preserve"> may be used to satisfy the requirements in this block</w:t>
       </w:r>
       <w:r>
         <w:t>.</w:t>
       </w:r>
     </w:p>
     <w:p>
+      <w:pPr>
+        <w:ind w:left="720"/>
+      </w:pPr>
       <w:r>
         <w:t>N</w:t>
       </w:r>
@@ -248,7 +260,13 @@
         </w:numPr>
       </w:pPr>
       <w:r>
-        <w:t>The courses listed are mutually exclusive anyway. Actually, there are three sub-cases:</w:t>
+        <w:t xml:space="preserve">The courses listed are mutually exclusive anyway. </w:t>
+      </w:r>
+      <w:r>
+        <w:t>T</w:t>
+      </w:r>
+      <w:r>
+        <w:t>here are three sub-cases:</w:t>
       </w:r>
     </w:p>
     <w:p>
@@ -299,6 +317,7 @@
         </w:numPr>
       </w:pPr>
       <w:r>
+        <w:lastRenderedPageBreak/>
         <w:t xml:space="preserve">Inactive courses can be replaced by equivalent new courses. </w:t>
       </w:r>
       <w:r>
@@ -308,7 +327,7 @@
         <w:rPr>
           <w:rStyle w:val="FootnoteReference"/>
         </w:rPr>
-        <w:footnoteReference w:id="1"/>
+        <w:footnoteReference w:id="2"/>
       </w:r>
     </w:p>
     <w:p>
@@ -331,8 +350,543 @@
         <w:pStyle w:val="Heading1"/>
       </w:pPr>
       <w:r>
+        <w:t>Methodology</w:t>
+      </w:r>
+    </w:p>
+    <w:p>
+      <w:r>
+        <w:t xml:space="preserve">The parse tree for each Scribe Block is saved in JSON format as two lists of dictionaries, one for the header and one for the body. The </w:t>
+      </w:r>
+      <w:r>
+        <w:rPr>
+          <w:i/>
+          <w:iCs/>
+        </w:rPr>
+        <w:t>course_mapper</w:t>
+      </w:r>
+      <w:r>
+        <w:t xml:space="preserve"> application traverses these two lists to generate three tables: one </w:t>
+      </w:r>
+      <w:r>
+        <w:t xml:space="preserve">(“programs”) </w:t>
+      </w:r>
+      <w:r>
+        <w:t>that summarizes the block’s metadata and header information</w:t>
+      </w:r>
+      <w:r>
+        <w:t>; one (“requirements”) that identifies requirements from the body that have associated sets of courses; and one (“mappings”) that maps {course-id, offer-number} tuples to</w:t>
+      </w:r>
+      <w:r>
+        <w:t xml:space="preserve"> rows in</w:t>
+      </w:r>
+      <w:r>
+        <w:t xml:space="preserve"> the requirements table.</w:t>
+      </w:r>
+    </w:p>
+    <w:p>
+      <w:r>
+        <w:t xml:space="preserve"> The </w:t>
+      </w:r>
+      <w:r>
+        <w:rPr>
+          <w:i/>
+          <w:iCs/>
+        </w:rPr>
+        <w:t>programs</w:t>
+      </w:r>
+      <w:r>
+        <w:t xml:space="preserve"> table includes columns for </w:t>
+      </w:r>
+      <w:r>
+        <w:t xml:space="preserve">earned-grade and transfer limits that apply to all the requirements specified in the body of the block. At the present time, it has been augmented with an “Other” column that contains lists of any </w:t>
+      </w:r>
+      <w:r>
+        <w:rPr>
+          <w:i/>
+          <w:iCs/>
+        </w:rPr>
+        <w:t>MaxCredits</w:t>
+      </w:r>
+      <w:r>
+        <w:t xml:space="preserve"> and </w:t>
+      </w:r>
+      <w:r>
+        <w:rPr>
+          <w:i/>
+          <w:iCs/>
+        </w:rPr>
+        <w:t>MaxClasses</w:t>
+      </w:r>
+      <w:r>
+        <w:t xml:space="preserve"> limits for the </w:t>
+      </w:r>
+      <w:r>
+        <w:t>program block</w:t>
+      </w:r>
+      <w:r>
+        <w:t>.</w:t>
+      </w:r>
+    </w:p>
+    <w:p>
+      <w:r>
+        <w:t xml:space="preserve">The </w:t>
+      </w:r>
+      <w:r>
+        <w:rPr>
+          <w:i/>
+          <w:iCs/>
+        </w:rPr>
+        <w:t>header_body_check</w:t>
+      </w:r>
+      <w:r>
+        <w:t xml:space="preserve"> application</w:t>
+      </w:r>
+      <w:r>
+        <w:t xml:space="preserve"> determines what intersections exist between course</w:t>
+      </w:r>
+      <w:r>
+        <w:t xml:space="preserve"> set</w:t>
+      </w:r>
+      <w:r>
+        <w:t xml:space="preserve">s in header </w:t>
+      </w:r>
+      <w:r>
+        <w:t>MaxC</w:t>
+      </w:r>
+      <w:r>
+        <w:t>redits/</w:t>
+      </w:r>
+      <w:r>
+        <w:t>MaxC</w:t>
+      </w:r>
+      <w:r>
+        <w:t>lasses</w:t>
+      </w:r>
+      <w:r>
+        <w:t xml:space="preserve"> </w:t>
+      </w:r>
+      <w:r>
+        <w:t>entries (“limit sets”)</w:t>
+      </w:r>
+      <w:r>
+        <w:t xml:space="preserve"> and course sets found in </w:t>
+      </w:r>
+      <w:r>
+        <w:t xml:space="preserve">the </w:t>
+      </w:r>
+      <w:r>
+        <w:t>requirements for the block</w:t>
+      </w:r>
+      <w:r>
+        <w:t xml:space="preserve"> (“requirement sets”)</w:t>
+      </w:r>
+      <w:r>
+        <w:t xml:space="preserve">. </w:t>
+      </w:r>
+      <w:r>
+        <w:t xml:space="preserve">That is, it looks for cases where the limits in the header are </w:t>
+      </w:r>
+      <w:r>
+        <w:t xml:space="preserve">potentially </w:t>
+      </w:r>
+      <w:r>
+        <w:t xml:space="preserve">redundant to the requirements specified in the body of a block. </w:t>
+      </w:r>
+      <w:r>
+        <w:t xml:space="preserve">This redundancy is “potential” because with-clauses are ignored in constructing both sets. </w:t>
+      </w:r>
+      <w:r>
+        <w:t>These course sets are built by finding all active courses</w:t>
+      </w:r>
+      <w:r>
+        <w:t xml:space="preserve"> that match </w:t>
+      </w:r>
+      <w:r>
+        <w:rPr>
+          <w:i/>
+          <w:iCs/>
+        </w:rPr>
+        <w:t>scribed</w:t>
+      </w:r>
+      <w:r>
+        <w:t xml:space="preserve"> and </w:t>
+      </w:r>
+      <w:r>
+        <w:rPr>
+          <w:i/>
+          <w:iCs/>
+        </w:rPr>
+        <w:t>except</w:t>
+      </w:r>
+      <w:r>
+        <w:t xml:space="preserve"> course lists for the limit and requirement, respectively. </w:t>
+      </w:r>
+      <w:r>
+        <w:t>F</w:t>
+      </w:r>
+      <w:r>
+        <w:t>or two members of two sets to match they must have the same subject</w:t>
+      </w:r>
+      <w:r>
+        <w:t xml:space="preserve"> and</w:t>
+      </w:r>
+      <w:r>
+        <w:t xml:space="preserve"> catalog number. Whereas the </w:t>
+      </w:r>
+      <w:r>
+        <w:rPr>
+          <w:i/>
+          <w:iCs/>
+        </w:rPr>
+        <w:t>course_mapper</w:t>
+      </w:r>
+      <w:r>
+        <w:t xml:space="preserve"> application ignores course lists that expand to all active courses at a college, </w:t>
+      </w:r>
+      <w:r>
+        <w:t xml:space="preserve">the </w:t>
+      </w:r>
+      <w:r>
+        <w:rPr>
+          <w:i/>
+          <w:iCs/>
+        </w:rPr>
+        <w:t>header_body_check</w:t>
+      </w:r>
+      <w:r>
+        <w:t xml:space="preserve"> application does include all active courses when building </w:t>
+      </w:r>
+      <w:r>
+        <w:t>the limit and requirement course</w:t>
+      </w:r>
+      <w:r>
+        <w:t xml:space="preserve"> sets.</w:t>
+      </w:r>
+    </w:p>
+    <w:p>
+      <w:r>
+        <w:rPr>
+          <w:i/>
+          <w:iCs/>
+        </w:rPr>
+        <w:t xml:space="preserve">header_body_check </w:t>
+      </w:r>
+      <w:r>
+        <w:t>lists, for all MaxCredits and MaxClasses lists found in a Scribe Block</w:t>
+      </w:r>
+      <w:r>
+        <w:t>,</w:t>
+      </w:r>
+      <w:r>
+        <w:t xml:space="preserve"> one of four types of information:</w:t>
+      </w:r>
+    </w:p>
+    <w:p>
+      <w:pPr>
+        <w:pStyle w:val="ListParagraph"/>
+        <w:numPr>
+          <w:ilvl w:val="0"/>
+          <w:numId w:val="3"/>
+        </w:numPr>
+      </w:pPr>
+      <w:r>
+        <w:t xml:space="preserve">If all the active courses listed for the limit are </w:t>
+      </w:r>
+      <w:proofErr w:type="gramStart"/>
+      <w:r>
+        <w:t>cross-listed</w:t>
+      </w:r>
+      <w:proofErr w:type="gramEnd"/>
+    </w:p>
+    <w:p>
+      <w:pPr>
+        <w:pStyle w:val="ListParagraph"/>
+        <w:numPr>
+          <w:ilvl w:val="0"/>
+          <w:numId w:val="3"/>
+        </w:numPr>
+      </w:pPr>
+      <w:r>
+        <w:t>If all the active courses listed for the limit are part of a single equivalence group</w:t>
+      </w:r>
+    </w:p>
+    <w:p>
+      <w:pPr>
+        <w:pStyle w:val="ListParagraph"/>
+        <w:numPr>
+          <w:ilvl w:val="0"/>
+          <w:numId w:val="3"/>
+        </w:numPr>
+      </w:pPr>
+      <w:r>
+        <w:t>If there are no active courses for the limit</w:t>
+      </w:r>
+    </w:p>
+    <w:p>
+      <w:pPr>
+        <w:pStyle w:val="ListParagraph"/>
+        <w:numPr>
+          <w:ilvl w:val="0"/>
+          <w:numId w:val="3"/>
+        </w:numPr>
+      </w:pPr>
+      <w:r>
+        <w:t>An analysis of how the</w:t>
+      </w:r>
+      <w:r>
+        <w:t xml:space="preserve"> list of courses specified in the limit overlaps with list of courses in the various requirements specified in the body of the block.</w:t>
+      </w:r>
+    </w:p>
+    <w:p>
+      <w:r>
         <w:lastRenderedPageBreak/>
-        <w:t>Methodology</w:t>
+        <w:t xml:space="preserve">A script generates a spreadsheet from the report generated by </w:t>
+      </w:r>
+      <w:r>
+        <w:rPr>
+          <w:i/>
+          <w:iCs/>
+        </w:rPr>
+        <w:t xml:space="preserve">header_body_check. </w:t>
+      </w:r>
+      <w:r>
+        <w:t xml:space="preserve">The script </w:t>
+      </w:r>
+      <w:r>
+        <w:t>counts how many times various patterns of limit/requirement overlaps occur.</w:t>
+      </w:r>
+      <w:r>
+        <w:t xml:space="preserve"> </w:t>
+      </w:r>
+      <w:r>
+        <w:t>These are the columns in the summary spreadsheet:</w:t>
+      </w:r>
+    </w:p>
+    <w:p>
+      <w:pPr>
+        <w:pStyle w:val="ListParagraph"/>
+        <w:numPr>
+          <w:ilvl w:val="0"/>
+          <w:numId w:val="2"/>
+        </w:numPr>
+      </w:pPr>
+      <w:r>
+        <w:t>Count: How often this pattern was found</w:t>
+      </w:r>
+    </w:p>
+    <w:p>
+      <w:pPr>
+        <w:pStyle w:val="ListParagraph"/>
+        <w:numPr>
+          <w:ilvl w:val="0"/>
+          <w:numId w:val="2"/>
+        </w:numPr>
+      </w:pPr>
+      <w:r>
+        <w:t>Program: Type of Scribe Block (Major, Minor, Concentration, Other)</w:t>
+      </w:r>
+    </w:p>
+    <w:p>
+      <w:pPr>
+        <w:pStyle w:val="ListParagraph"/>
+        <w:numPr>
+          <w:ilvl w:val="0"/>
+          <w:numId w:val="2"/>
+        </w:numPr>
+      </w:pPr>
+      <w:r>
+        <w:t>Limit: The numerical limit specified in the header</w:t>
+      </w:r>
+    </w:p>
+    <w:p>
+      <w:pPr>
+        <w:pStyle w:val="ListParagraph"/>
+        <w:numPr>
+          <w:ilvl w:val="0"/>
+          <w:numId w:val="2"/>
+        </w:numPr>
+      </w:pPr>
+      <w:r>
+        <w:t>Type: Whether the limit is the number of classes or the number of credits</w:t>
+      </w:r>
+    </w:p>
+    <w:p>
+      <w:pPr>
+        <w:pStyle w:val="ListParagraph"/>
+        <w:numPr>
+          <w:ilvl w:val="0"/>
+          <w:numId w:val="2"/>
+        </w:numPr>
+      </w:pPr>
+      <w:r>
+        <w:t>Courses: How many active courses</w:t>
+      </w:r>
+      <w:r>
+        <w:t xml:space="preserve"> are in the header limit set</w:t>
+      </w:r>
+    </w:p>
+    <w:p>
+      <w:pPr>
+        <w:pStyle w:val="ListParagraph"/>
+        <w:numPr>
+          <w:ilvl w:val="0"/>
+          <w:numId w:val="2"/>
+        </w:numPr>
+      </w:pPr>
+      <w:r>
+        <w:t>Overlap</w:t>
+      </w:r>
+      <w:r>
+        <w:t>: How many courses in a requirement</w:t>
+      </w:r>
+      <w:r>
+        <w:t>’s course set</w:t>
+      </w:r>
+      <w:r>
+        <w:t xml:space="preserve"> overlap with the courses in the header limit set</w:t>
+      </w:r>
+    </w:p>
+    <w:p>
+      <w:pPr>
+        <w:pStyle w:val="ListParagraph"/>
+        <w:numPr>
+          <w:ilvl w:val="0"/>
+          <w:numId w:val="2"/>
+        </w:numPr>
+      </w:pPr>
+      <w:r>
+        <w:t>Alternatives</w:t>
+      </w:r>
+      <w:r>
+        <w:t>: How many active courses are in the requirement</w:t>
+      </w:r>
+      <w:r>
+        <w:t>’s</w:t>
+      </w:r>
+      <w:r>
+        <w:t xml:space="preserve"> </w:t>
+      </w:r>
+      <w:r>
+        <w:t xml:space="preserve">course </w:t>
+      </w:r>
+      <w:r>
+        <w:t>set</w:t>
+      </w:r>
+    </w:p>
+    <w:p>
+      <w:pPr>
+        <w:pStyle w:val="Heading1"/>
+      </w:pPr>
+      <w:r>
+        <w:t>Results</w:t>
+      </w:r>
+    </w:p>
+    <w:p>
+      <w:proofErr w:type="gramStart"/>
+      <w:r>
+        <w:t>$ .</w:t>
+      </w:r>
+      <w:proofErr w:type="gramEnd"/>
+      <w:r>
+        <w:t>/header_body_check.py</w:t>
+      </w:r>
+    </w:p>
+    <w:p>
+      <w:pPr>
+        <w:spacing w:after="0" w:afterAutospacing="0"/>
+        <w:rPr>
+          <w:rFonts w:ascii="Courier New" w:hAnsi="Courier New" w:cs="Courier New"/>
+        </w:rPr>
+      </w:pPr>
+      <w:r>
+        <w:rPr>
+          <w:rFonts w:ascii="Courier New" w:hAnsi="Courier New" w:cs="Courier New"/>
+        </w:rPr>
+        <w:t xml:space="preserve">   385,436 DWTransfer = Y</w:t>
+      </w:r>
+    </w:p>
+    <w:p>
+      <w:pPr>
+        <w:spacing w:after="0" w:afterAutospacing="0"/>
+        <w:rPr>
+          <w:rFonts w:ascii="Courier New" w:hAnsi="Courier New" w:cs="Courier New"/>
+        </w:rPr>
+      </w:pPr>
+      <w:r>
+        <w:rPr>
+          <w:rFonts w:ascii="Courier New" w:hAnsi="Courier New" w:cs="Courier New"/>
+        </w:rPr>
+        <w:t xml:space="preserve">    34,650 None</w:t>
+      </w:r>
+    </w:p>
+    <w:p>
+      <w:pPr>
+        <w:spacing w:after="0" w:afterAutospacing="0"/>
+        <w:rPr>
+          <w:rFonts w:ascii="Courier New" w:hAnsi="Courier New" w:cs="Courier New"/>
+        </w:rPr>
+      </w:pPr>
+      <w:r>
+        <w:rPr>
+          <w:rFonts w:ascii="Courier New" w:hAnsi="Courier New" w:cs="Courier New"/>
+        </w:rPr>
+        <w:t xml:space="preserve">    11,664 DWPassfail = Y</w:t>
+      </w:r>
+    </w:p>
+    <w:p>
+      <w:pPr>
+        <w:spacing w:after="0" w:afterAutospacing="0"/>
+        <w:rPr>
+          <w:rFonts w:ascii="Courier New" w:hAnsi="Courier New" w:cs="Courier New"/>
+        </w:rPr>
+      </w:pPr>
+      <w:r>
+        <w:rPr>
+          <w:rFonts w:ascii="Courier New" w:hAnsi="Courier New" w:cs="Courier New"/>
+        </w:rPr>
+        <w:t xml:space="preserve">     8,606 DWResident = Y and DWGrade &lt; 1.7</w:t>
+      </w:r>
+    </w:p>
+    <w:p>
+      <w:pPr>
+        <w:spacing w:after="0" w:afterAutospacing="0"/>
+        <w:rPr>
+          <w:rFonts w:ascii="Courier New" w:hAnsi="Courier New" w:cs="Courier New"/>
+        </w:rPr>
+      </w:pPr>
+      <w:r>
+        <w:rPr>
+          <w:rFonts w:ascii="Courier New" w:hAnsi="Courier New" w:cs="Courier New"/>
+        </w:rPr>
+        <w:t xml:space="preserve">        16 DWgrade &lt; C</w:t>
+      </w:r>
+    </w:p>
+    <w:p>
+      <w:pPr>
+        <w:spacing w:after="0" w:afterAutospacing="0"/>
+        <w:rPr>
+          <w:rFonts w:ascii="Courier New" w:hAnsi="Courier New" w:cs="Courier New"/>
+        </w:rPr>
+      </w:pPr>
+      <w:r>
+        <w:rPr>
+          <w:rFonts w:ascii="Courier New" w:hAnsi="Courier New" w:cs="Courier New"/>
+        </w:rPr>
+        <w:t xml:space="preserve">         6 DECIDE = LOWTERM</w:t>
+      </w:r>
+    </w:p>
+    <w:p>
+      <w:pPr>
+        <w:spacing w:after="0" w:afterAutospacing="0"/>
+        <w:rPr>
+          <w:rFonts w:ascii="Courier New" w:hAnsi="Courier New" w:cs="Courier New"/>
+        </w:rPr>
+      </w:pPr>
+      <w:r>
+        <w:rPr>
+          <w:rFonts w:ascii="Courier New" w:hAnsi="Courier New" w:cs="Courier New"/>
+        </w:rPr>
+        <w:t>541 blocks 00:12</w:t>
       </w:r>
     </w:p>
     <w:p/>
@@ -405,6 +959,25 @@
         <w:footnoteRef/>
       </w:r>
       <w:r>
+        <w:t xml:space="preserve"> </w:t>
+      </w:r>
+      <w:r>
+        <w:t>Assuming all course numbers are three digits.</w:t>
+      </w:r>
+    </w:p>
+  </w:footnote>
+  <w:footnote w:id="2">
+    <w:p>
+      <w:pPr>
+        <w:pStyle w:val="FootnoteText"/>
+      </w:pPr>
+      <w:r>
+        <w:rPr>
+          <w:rStyle w:val="FootnoteReference"/>
+        </w:rPr>
+        <w:footnoteRef/>
+      </w:r>
+      <w:r>
         <w:t xml:space="preserve"> The active and inactive versions have the same course-</w:t>
       </w:r>
       <w:proofErr w:type="spellStart"/>
@@ -508,8 +1081,213 @@
       </w:pPr>
     </w:lvl>
   </w:abstractNum>
+  <w:abstractNum w:abstractNumId="1" w15:restartNumberingAfterBreak="0">
+    <w:nsid w:val="1D9058A9"/>
+    <w:multiLevelType w:val="hybridMultilevel"/>
+    <w:tmpl w:val="25987EAC"/>
+    <w:lvl w:ilvl="0" w:tplc="04090001">
+      <w:start w:val="1"/>
+      <w:numFmt w:val="bullet"/>
+      <w:lvlText w:val=""/>
+      <w:lvlJc w:val="left"/>
+      <w:pPr>
+        <w:ind w:left="720" w:hanging="360"/>
+      </w:pPr>
+      <w:rPr>
+        <w:rFonts w:ascii="Symbol" w:hAnsi="Symbol" w:hint="default"/>
+      </w:rPr>
+    </w:lvl>
+    <w:lvl w:ilvl="1" w:tplc="04090003" w:tentative="1">
+      <w:start w:val="1"/>
+      <w:numFmt w:val="bullet"/>
+      <w:lvlText w:val="o"/>
+      <w:lvlJc w:val="left"/>
+      <w:pPr>
+        <w:ind w:left="1440" w:hanging="360"/>
+      </w:pPr>
+      <w:rPr>
+        <w:rFonts w:ascii="Courier New" w:hAnsi="Courier New" w:cs="Courier New" w:hint="default"/>
+      </w:rPr>
+    </w:lvl>
+    <w:lvl w:ilvl="2" w:tplc="04090005" w:tentative="1">
+      <w:start w:val="1"/>
+      <w:numFmt w:val="bullet"/>
+      <w:lvlText w:val=""/>
+      <w:lvlJc w:val="left"/>
+      <w:pPr>
+        <w:ind w:left="2160" w:hanging="360"/>
+      </w:pPr>
+      <w:rPr>
+        <w:rFonts w:ascii="Wingdings" w:hAnsi="Wingdings" w:hint="default"/>
+      </w:rPr>
+    </w:lvl>
+    <w:lvl w:ilvl="3" w:tplc="04090001" w:tentative="1">
+      <w:start w:val="1"/>
+      <w:numFmt w:val="bullet"/>
+      <w:lvlText w:val=""/>
+      <w:lvlJc w:val="left"/>
+      <w:pPr>
+        <w:ind w:left="2880" w:hanging="360"/>
+      </w:pPr>
+      <w:rPr>
+        <w:rFonts w:ascii="Symbol" w:hAnsi="Symbol" w:hint="default"/>
+      </w:rPr>
+    </w:lvl>
+    <w:lvl w:ilvl="4" w:tplc="04090003" w:tentative="1">
+      <w:start w:val="1"/>
+      <w:numFmt w:val="bullet"/>
+      <w:lvlText w:val="o"/>
+      <w:lvlJc w:val="left"/>
+      <w:pPr>
+        <w:ind w:left="3600" w:hanging="360"/>
+      </w:pPr>
+      <w:rPr>
+        <w:rFonts w:ascii="Courier New" w:hAnsi="Courier New" w:cs="Courier New" w:hint="default"/>
+      </w:rPr>
+    </w:lvl>
+    <w:lvl w:ilvl="5" w:tplc="04090005" w:tentative="1">
+      <w:start w:val="1"/>
+      <w:numFmt w:val="bullet"/>
+      <w:lvlText w:val=""/>
+      <w:lvlJc w:val="left"/>
+      <w:pPr>
+        <w:ind w:left="4320" w:hanging="360"/>
+      </w:pPr>
+      <w:rPr>
+        <w:rFonts w:ascii="Wingdings" w:hAnsi="Wingdings" w:hint="default"/>
+      </w:rPr>
+    </w:lvl>
+    <w:lvl w:ilvl="6" w:tplc="04090001" w:tentative="1">
+      <w:start w:val="1"/>
+      <w:numFmt w:val="bullet"/>
+      <w:lvlText w:val=""/>
+      <w:lvlJc w:val="left"/>
+      <w:pPr>
+        <w:ind w:left="5040" w:hanging="360"/>
+      </w:pPr>
+      <w:rPr>
+        <w:rFonts w:ascii="Symbol" w:hAnsi="Symbol" w:hint="default"/>
+      </w:rPr>
+    </w:lvl>
+    <w:lvl w:ilvl="7" w:tplc="04090003" w:tentative="1">
+      <w:start w:val="1"/>
+      <w:numFmt w:val="bullet"/>
+      <w:lvlText w:val="o"/>
+      <w:lvlJc w:val="left"/>
+      <w:pPr>
+        <w:ind w:left="5760" w:hanging="360"/>
+      </w:pPr>
+      <w:rPr>
+        <w:rFonts w:ascii="Courier New" w:hAnsi="Courier New" w:cs="Courier New" w:hint="default"/>
+      </w:rPr>
+    </w:lvl>
+    <w:lvl w:ilvl="8" w:tplc="04090005" w:tentative="1">
+      <w:start w:val="1"/>
+      <w:numFmt w:val="bullet"/>
+      <w:lvlText w:val=""/>
+      <w:lvlJc w:val="left"/>
+      <w:pPr>
+        <w:ind w:left="6480" w:hanging="360"/>
+      </w:pPr>
+      <w:rPr>
+        <w:rFonts w:ascii="Wingdings" w:hAnsi="Wingdings" w:hint="default"/>
+      </w:rPr>
+    </w:lvl>
+  </w:abstractNum>
+  <w:abstractNum w:abstractNumId="2" w15:restartNumberingAfterBreak="0">
+    <w:nsid w:val="30C5403D"/>
+    <w:multiLevelType w:val="hybridMultilevel"/>
+    <w:tmpl w:val="4716696C"/>
+    <w:lvl w:ilvl="0" w:tplc="0409000F">
+      <w:start w:val="1"/>
+      <w:numFmt w:val="decimal"/>
+      <w:lvlText w:val="%1."/>
+      <w:lvlJc w:val="left"/>
+      <w:pPr>
+        <w:ind w:left="775" w:hanging="360"/>
+      </w:pPr>
+    </w:lvl>
+    <w:lvl w:ilvl="1" w:tplc="04090019" w:tentative="1">
+      <w:start w:val="1"/>
+      <w:numFmt w:val="lowerLetter"/>
+      <w:lvlText w:val="%2."/>
+      <w:lvlJc w:val="left"/>
+      <w:pPr>
+        <w:ind w:left="1495" w:hanging="360"/>
+      </w:pPr>
+    </w:lvl>
+    <w:lvl w:ilvl="2" w:tplc="0409001B" w:tentative="1">
+      <w:start w:val="1"/>
+      <w:numFmt w:val="lowerRoman"/>
+      <w:lvlText w:val="%3."/>
+      <w:lvlJc w:val="right"/>
+      <w:pPr>
+        <w:ind w:left="2215" w:hanging="180"/>
+      </w:pPr>
+    </w:lvl>
+    <w:lvl w:ilvl="3" w:tplc="0409000F" w:tentative="1">
+      <w:start w:val="1"/>
+      <w:numFmt w:val="decimal"/>
+      <w:lvlText w:val="%4."/>
+      <w:lvlJc w:val="left"/>
+      <w:pPr>
+        <w:ind w:left="2935" w:hanging="360"/>
+      </w:pPr>
+    </w:lvl>
+    <w:lvl w:ilvl="4" w:tplc="04090019" w:tentative="1">
+      <w:start w:val="1"/>
+      <w:numFmt w:val="lowerLetter"/>
+      <w:lvlText w:val="%5."/>
+      <w:lvlJc w:val="left"/>
+      <w:pPr>
+        <w:ind w:left="3655" w:hanging="360"/>
+      </w:pPr>
+    </w:lvl>
+    <w:lvl w:ilvl="5" w:tplc="0409001B" w:tentative="1">
+      <w:start w:val="1"/>
+      <w:numFmt w:val="lowerRoman"/>
+      <w:lvlText w:val="%6."/>
+      <w:lvlJc w:val="right"/>
+      <w:pPr>
+        <w:ind w:left="4375" w:hanging="180"/>
+      </w:pPr>
+    </w:lvl>
+    <w:lvl w:ilvl="6" w:tplc="0409000F" w:tentative="1">
+      <w:start w:val="1"/>
+      <w:numFmt w:val="decimal"/>
+      <w:lvlText w:val="%7."/>
+      <w:lvlJc w:val="left"/>
+      <w:pPr>
+        <w:ind w:left="5095" w:hanging="360"/>
+      </w:pPr>
+    </w:lvl>
+    <w:lvl w:ilvl="7" w:tplc="04090019" w:tentative="1">
+      <w:start w:val="1"/>
+      <w:numFmt w:val="lowerLetter"/>
+      <w:lvlText w:val="%8."/>
+      <w:lvlJc w:val="left"/>
+      <w:pPr>
+        <w:ind w:left="5815" w:hanging="360"/>
+      </w:pPr>
+    </w:lvl>
+    <w:lvl w:ilvl="8" w:tplc="0409001B" w:tentative="1">
+      <w:start w:val="1"/>
+      <w:numFmt w:val="lowerRoman"/>
+      <w:lvlText w:val="%9."/>
+      <w:lvlJc w:val="right"/>
+      <w:pPr>
+        <w:ind w:left="6535" w:hanging="180"/>
+      </w:pPr>
+    </w:lvl>
+  </w:abstractNum>
   <w:num w:numId="1">
     <w:abstractNumId w:val="0"/>
+  </w:num>
+  <w:num w:numId="2">
+    <w:abstractNumId w:val="1"/>
+  </w:num>
+  <w:num w:numId="3">
+    <w:abstractNumId w:val="2"/>
   </w:num>
 </w:numbering>
 </file>
@@ -940,10 +1718,11 @@
     <w:basedOn w:val="Normal"/>
     <w:next w:val="Normal"/>
     <w:link w:val="Heading2Char"/>
+    <w:autoRedefine/>
     <w:uiPriority w:val="9"/>
     <w:unhideWhenUsed/>
     <w:qFormat/>
-    <w:rsid w:val="00A148AF"/>
+    <w:rsid w:val="00B66CD1"/>
     <w:pPr>
       <w:keepNext/>
       <w:keepLines/>
@@ -953,7 +1732,6 @@
     <w:rPr>
       <w:rFonts w:asciiTheme="majorHAnsi" w:eastAsiaTheme="majorEastAsia" w:hAnsiTheme="majorHAnsi" w:cstheme="majorBidi"/>
       <w:color w:val="2F5496" w:themeColor="accent1" w:themeShade="BF"/>
-      <w:sz w:val="26"/>
       <w:szCs w:val="26"/>
     </w:rPr>
   </w:style>
@@ -1035,11 +1813,10 @@
     <w:basedOn w:val="DefaultParagraphFont"/>
     <w:link w:val="Heading2"/>
     <w:uiPriority w:val="9"/>
-    <w:rsid w:val="00A148AF"/>
+    <w:rsid w:val="00B66CD1"/>
     <w:rPr>
       <w:rFonts w:asciiTheme="majorHAnsi" w:eastAsiaTheme="majorEastAsia" w:hAnsiTheme="majorHAnsi" w:cstheme="majorBidi"/>
       <w:color w:val="2F5496" w:themeColor="accent1" w:themeShade="BF"/>
-      <w:sz w:val="26"/>
       <w:szCs w:val="26"/>
     </w:rPr>
   </w:style>
@@ -1092,6 +1869,22 @@
     <w:rPr>
       <w:vertAlign w:val="superscript"/>
     </w:rPr>
+  </w:style>
+  <w:style w:type="table" w:styleId="TableGrid">
+    <w:name w:val="Table Grid"/>
+    <w:basedOn w:val="TableNormal"/>
+    <w:uiPriority w:val="39"/>
+    <w:rsid w:val="006835B3"/>
+    <w:tblPr>
+      <w:tblBorders>
+        <w:top w:val="single" w:sz="4" w:space="0" w:color="auto"/>
+        <w:left w:val="single" w:sz="4" w:space="0" w:color="auto"/>
+        <w:bottom w:val="single" w:sz="4" w:space="0" w:color="auto"/>
+        <w:right w:val="single" w:sz="4" w:space="0" w:color="auto"/>
+        <w:insideH w:val="single" w:sz="4" w:space="0" w:color="auto"/>
+        <w:insideV w:val="single" w:sz="4" w:space="0" w:color="auto"/>
+      </w:tblBorders>
+    </w:tblPr>
   </w:style>
 </w:styles>
 </file>

--- a/Tech_Reports/Header-Body_Checks.docx
+++ b/Tech_Reports/Header-Body_Checks.docx
@@ -782,111 +782,2529 @@
       </w:r>
     </w:p>
     <w:p>
+      <w:pPr>
+        <w:spacing w:after="0" w:afterAutospacing="0"/>
+        <w:rPr>
+          <w:rFonts w:ascii="Courier New" w:hAnsi="Courier New" w:cs="Courier New"/>
+        </w:rPr>
+      </w:pPr>
+      <w:r>
+        <w:rPr>
+          <w:rFonts w:ascii="Courier New" w:hAnsi="Courier New" w:cs="Courier New"/>
+        </w:rPr>
+        <w:t>541 blocks 00:12</w:t>
+      </w:r>
+    </w:p>
+    <w:p/>
+    <w:p>
+      <w:pPr>
+        <w:spacing w:after="0" w:afterAutospacing="0"/>
+        <w:rPr>
+          <w:rFonts w:asciiTheme="majorHAnsi" w:eastAsiaTheme="majorEastAsia" w:hAnsiTheme="majorHAnsi" w:cstheme="majorBidi"/>
+          <w:color w:val="2F5496" w:themeColor="accent1" w:themeShade="BF"/>
+          <w:sz w:val="28"/>
+          <w:szCs w:val="32"/>
+        </w:rPr>
+      </w:pPr>
+      <w:r>
+        <w:br w:type="page"/>
+      </w:r>
+    </w:p>
+    <w:p>
+      <w:pPr>
+        <w:pStyle w:val="Heading1"/>
+      </w:pPr>
+      <w:r>
+        <w:lastRenderedPageBreak/>
+        <w:t xml:space="preserve">Appendix I: </w:t>
+      </w:r>
+      <w:r>
+        <w:t>With-clauses in header limits.</w:t>
+      </w:r>
+    </w:p>
+    <w:p>
+      <w:pPr>
+        <w:spacing w:after="0" w:afterAutospacing="0"/>
+        <w:rPr>
+          <w:rFonts w:ascii="Courier New" w:hAnsi="Courier New" w:cs="Courier New"/>
+        </w:rPr>
+      </w:pPr>
+      <w:r>
+        <w:rPr>
+          <w:rFonts w:ascii="Courier New" w:hAnsi="Courier New" w:cs="Courier New"/>
+        </w:rPr>
+        <w:t xml:space="preserve">   385,436 DWTransfer = Y</w:t>
+      </w:r>
+    </w:p>
+    <w:p>
+      <w:pPr>
+        <w:spacing w:after="0" w:afterAutospacing="0"/>
+        <w:rPr>
+          <w:rFonts w:ascii="Courier New" w:hAnsi="Courier New" w:cs="Courier New"/>
+        </w:rPr>
+      </w:pPr>
+      <w:r>
+        <w:rPr>
+          <w:rFonts w:ascii="Courier New" w:hAnsi="Courier New" w:cs="Courier New"/>
+        </w:rPr>
+        <w:t xml:space="preserve">    34,650 None</w:t>
+      </w:r>
+    </w:p>
+    <w:p>
+      <w:pPr>
+        <w:spacing w:after="0" w:afterAutospacing="0"/>
+        <w:rPr>
+          <w:rFonts w:ascii="Courier New" w:hAnsi="Courier New" w:cs="Courier New"/>
+        </w:rPr>
+      </w:pPr>
+      <w:r>
+        <w:rPr>
+          <w:rFonts w:ascii="Courier New" w:hAnsi="Courier New" w:cs="Courier New"/>
+        </w:rPr>
+        <w:t xml:space="preserve">    11,664 DWPassfail = Y</w:t>
+      </w:r>
+    </w:p>
+    <w:p>
+      <w:pPr>
+        <w:spacing w:after="0" w:afterAutospacing="0"/>
+        <w:rPr>
+          <w:rFonts w:ascii="Courier New" w:hAnsi="Courier New" w:cs="Courier New"/>
+        </w:rPr>
+      </w:pPr>
+      <w:r>
+        <w:rPr>
+          <w:rFonts w:ascii="Courier New" w:hAnsi="Courier New" w:cs="Courier New"/>
+        </w:rPr>
+        <w:t xml:space="preserve">     8,606 DWResident = Y and DWGrade &lt; 1.7</w:t>
+      </w:r>
+    </w:p>
+    <w:p>
+      <w:pPr>
+        <w:spacing w:after="0" w:afterAutospacing="0"/>
+        <w:rPr>
+          <w:rFonts w:ascii="Courier New" w:hAnsi="Courier New" w:cs="Courier New"/>
+        </w:rPr>
+      </w:pPr>
+      <w:r>
+        <w:rPr>
+          <w:rFonts w:ascii="Courier New" w:hAnsi="Courier New" w:cs="Courier New"/>
+        </w:rPr>
+        <w:t xml:space="preserve">        16 DWgrade &lt; C</w:t>
+      </w:r>
+    </w:p>
+    <w:p>
+      <w:pPr>
+        <w:spacing w:after="0" w:afterAutospacing="0"/>
+        <w:rPr>
+          <w:rFonts w:ascii="Courier New" w:hAnsi="Courier New" w:cs="Courier New"/>
+        </w:rPr>
+      </w:pPr>
+      <w:r>
+        <w:rPr>
+          <w:rFonts w:ascii="Courier New" w:hAnsi="Courier New" w:cs="Courier New"/>
+        </w:rPr>
+        <w:t xml:space="preserve">         6 DECIDE = LOWTERM</w:t>
+      </w:r>
+    </w:p>
+    <w:p>
+      <w:pPr>
+        <w:pStyle w:val="Heading1"/>
+      </w:pPr>
+      <w:r>
+        <w:t xml:space="preserve">Appendix II: </w:t>
+      </w:r>
+      <w:r>
+        <w:t>With-clauses in rules.</w:t>
+      </w:r>
+    </w:p>
+    <w:p>
+      <w:pPr>
+        <w:pStyle w:val="PlainText"/>
+        <w:spacing w:afterAutospacing="0"/>
+        <w:rPr>
+          <w:rFonts w:ascii="Courier New" w:hAnsi="Courier New" w:cs="Courier New"/>
+        </w:rPr>
+      </w:pPr>
+      <w:r>
+        <w:rPr>
+          <w:rFonts w:ascii="Courier New" w:hAnsi="Courier New" w:cs="Courier New"/>
+        </w:rPr>
+        <w:t>430,112 None</w:t>
+      </w:r>
+    </w:p>
+    <w:p>
+      <w:pPr>
+        <w:pStyle w:val="PlainText"/>
+        <w:spacing w:afterAutospacing="0"/>
+        <w:rPr>
+          <w:rFonts w:ascii="Courier New" w:hAnsi="Courier New" w:cs="Courier New"/>
+        </w:rPr>
+      </w:pPr>
+      <w:r>
+        <w:rPr>
+          <w:rFonts w:ascii="Courier New" w:hAnsi="Courier New" w:cs="Courier New"/>
+        </w:rPr>
+        <w:t xml:space="preserve"> 22,916 (DWTERM &lt;= 1189U)</w:t>
+      </w:r>
+    </w:p>
+    <w:p>
+      <w:pPr>
+        <w:pStyle w:val="PlainText"/>
+        <w:spacing w:afterAutospacing="0"/>
+        <w:rPr>
+          <w:rFonts w:ascii="Courier New" w:hAnsi="Courier New" w:cs="Courier New"/>
+        </w:rPr>
+      </w:pPr>
+      <w:r>
+        <w:rPr>
+          <w:rFonts w:ascii="Courier New" w:hAnsi="Courier New" w:cs="Courier New"/>
+        </w:rPr>
+        <w:t xml:space="preserve">  5,319 (DWResident = Y)</w:t>
+      </w:r>
+    </w:p>
+    <w:p>
+      <w:pPr>
+        <w:pStyle w:val="PlainText"/>
+        <w:spacing w:afterAutospacing="0"/>
+        <w:rPr>
+          <w:rFonts w:ascii="Courier New" w:hAnsi="Courier New" w:cs="Courier New"/>
+        </w:rPr>
+      </w:pPr>
+      <w:r>
+        <w:rPr>
+          <w:rFonts w:ascii="Courier New" w:hAnsi="Courier New" w:cs="Courier New"/>
+        </w:rPr>
+        <w:t xml:space="preserve">  2,585 (LIBARTS = LIBARTS)</w:t>
+      </w:r>
+    </w:p>
+    <w:p>
+      <w:pPr>
+        <w:pStyle w:val="PlainText"/>
+        <w:spacing w:afterAutospacing="0"/>
+        <w:rPr>
+          <w:rFonts w:ascii="Courier New" w:hAnsi="Courier New" w:cs="Courier New"/>
+        </w:rPr>
+      </w:pPr>
+      <w:r>
+        <w:rPr>
+          <w:rFonts w:ascii="Courier New" w:hAnsi="Courier New" w:cs="Courier New"/>
+        </w:rPr>
+        <w:t xml:space="preserve">  2,506 (ATTRIBUTE = FISD)</w:t>
+      </w:r>
+    </w:p>
+    <w:p>
+      <w:pPr>
+        <w:pStyle w:val="PlainText"/>
+        <w:spacing w:afterAutospacing="0"/>
+        <w:rPr>
+          <w:rFonts w:ascii="Courier New" w:hAnsi="Courier New" w:cs="Courier New"/>
+        </w:rPr>
+      </w:pPr>
+      <w:r>
+        <w:rPr>
+          <w:rFonts w:ascii="Courier New" w:hAnsi="Courier New" w:cs="Courier New"/>
+        </w:rPr>
+        <w:t xml:space="preserve">  2,506 (ATTRIBUTE = FISC)</w:t>
+      </w:r>
+    </w:p>
+    <w:p>
+      <w:pPr>
+        <w:pStyle w:val="PlainText"/>
+        <w:spacing w:afterAutospacing="0"/>
+        <w:rPr>
+          <w:rFonts w:ascii="Courier New" w:hAnsi="Courier New" w:cs="Courier New"/>
+        </w:rPr>
+      </w:pPr>
+      <w:r>
+        <w:rPr>
+          <w:rFonts w:ascii="Courier New" w:hAnsi="Courier New" w:cs="Courier New"/>
+        </w:rPr>
+        <w:t xml:space="preserve">  2,506 (ATTRIBUTE = FISR)</w:t>
+      </w:r>
+    </w:p>
+    <w:p>
+      <w:pPr>
+        <w:pStyle w:val="PlainText"/>
+        <w:spacing w:afterAutospacing="0"/>
+        <w:rPr>
+          <w:rFonts w:ascii="Courier New" w:hAnsi="Courier New" w:cs="Courier New"/>
+        </w:rPr>
+      </w:pPr>
+      <w:r>
+        <w:rPr>
+          <w:rFonts w:ascii="Courier New" w:hAnsi="Courier New" w:cs="Courier New"/>
+        </w:rPr>
+        <w:t xml:space="preserve">  2,503 (ATTRIBUTE = FUSR)</w:t>
+      </w:r>
+    </w:p>
+    <w:p>
+      <w:pPr>
+        <w:pStyle w:val="PlainText"/>
+        <w:spacing w:afterAutospacing="0"/>
+        <w:rPr>
+          <w:rFonts w:ascii="Courier New" w:hAnsi="Courier New" w:cs="Courier New"/>
+        </w:rPr>
+      </w:pPr>
+      <w:r>
+        <w:rPr>
+          <w:rFonts w:ascii="Courier New" w:hAnsi="Courier New" w:cs="Courier New"/>
+        </w:rPr>
+        <w:t xml:space="preserve">  2,503 (ATTRIBUTE = FUSD)</w:t>
+      </w:r>
+    </w:p>
+    <w:p>
+      <w:pPr>
+        <w:pStyle w:val="PlainText"/>
+        <w:spacing w:afterAutospacing="0"/>
+        <w:rPr>
+          <w:rFonts w:ascii="Courier New" w:hAnsi="Courier New" w:cs="Courier New"/>
+        </w:rPr>
+      </w:pPr>
+      <w:r>
+        <w:rPr>
+          <w:rFonts w:ascii="Courier New" w:hAnsi="Courier New" w:cs="Courier New"/>
+        </w:rPr>
+        <w:t xml:space="preserve">  2,503 (ATTRIBUTE = FUSC)</w:t>
+      </w:r>
+    </w:p>
+    <w:p>
+      <w:pPr>
+        <w:pStyle w:val="PlainText"/>
+        <w:spacing w:afterAutospacing="0"/>
+        <w:rPr>
+          <w:rFonts w:ascii="Courier New" w:hAnsi="Courier New" w:cs="Courier New"/>
+        </w:rPr>
+      </w:pPr>
+      <w:r>
+        <w:rPr>
+          <w:rFonts w:ascii="Courier New" w:hAnsi="Courier New" w:cs="Courier New"/>
+        </w:rPr>
+        <w:t xml:space="preserve">  2,498 (ATTRIBUTE = FCED)</w:t>
+      </w:r>
+    </w:p>
+    <w:p>
+      <w:pPr>
+        <w:pStyle w:val="PlainText"/>
+        <w:spacing w:afterAutospacing="0"/>
+        <w:rPr>
+          <w:rFonts w:ascii="Courier New" w:hAnsi="Courier New" w:cs="Courier New"/>
+        </w:rPr>
+      </w:pPr>
+      <w:r>
+        <w:rPr>
+          <w:rFonts w:ascii="Courier New" w:hAnsi="Courier New" w:cs="Courier New"/>
+        </w:rPr>
+        <w:t xml:space="preserve">  2,498 (ATTRIBUTE = FCEC)</w:t>
+      </w:r>
+    </w:p>
+    <w:p>
+      <w:pPr>
+        <w:pStyle w:val="PlainText"/>
+        <w:spacing w:afterAutospacing="0"/>
+        <w:rPr>
+          <w:rFonts w:ascii="Courier New" w:hAnsi="Courier New" w:cs="Courier New"/>
+        </w:rPr>
+      </w:pPr>
+      <w:r>
+        <w:rPr>
+          <w:rFonts w:ascii="Courier New" w:hAnsi="Courier New" w:cs="Courier New"/>
+        </w:rPr>
+        <w:t xml:space="preserve">  2,498 (ATTRIBUTE = FCER)</w:t>
+      </w:r>
+    </w:p>
+    <w:p>
+      <w:pPr>
+        <w:pStyle w:val="PlainText"/>
+        <w:spacing w:afterAutospacing="0"/>
+        <w:rPr>
+          <w:rFonts w:ascii="Courier New" w:hAnsi="Courier New" w:cs="Courier New"/>
+        </w:rPr>
+      </w:pPr>
+      <w:r>
+        <w:rPr>
+          <w:rFonts w:ascii="Courier New" w:hAnsi="Courier New" w:cs="Courier New"/>
+        </w:rPr>
+        <w:t xml:space="preserve">  2,481 (ATTRIBUTE = FWGC)</w:t>
+      </w:r>
+    </w:p>
+    <w:p>
+      <w:pPr>
+        <w:pStyle w:val="PlainText"/>
+        <w:spacing w:afterAutospacing="0"/>
+        <w:rPr>
+          <w:rFonts w:ascii="Courier New" w:hAnsi="Courier New" w:cs="Courier New"/>
+        </w:rPr>
+      </w:pPr>
+      <w:r>
+        <w:rPr>
+          <w:rFonts w:ascii="Courier New" w:hAnsi="Courier New" w:cs="Courier New"/>
+        </w:rPr>
+        <w:t xml:space="preserve">  2,481 (ATTRIBUTE = FWGR)</w:t>
+      </w:r>
+    </w:p>
+    <w:p>
+      <w:pPr>
+        <w:pStyle w:val="PlainText"/>
+        <w:spacing w:afterAutospacing="0"/>
+        <w:rPr>
+          <w:rFonts w:ascii="Courier New" w:hAnsi="Courier New" w:cs="Courier New"/>
+        </w:rPr>
+      </w:pPr>
+      <w:r>
+        <w:rPr>
+          <w:rFonts w:ascii="Courier New" w:hAnsi="Courier New" w:cs="Courier New"/>
+        </w:rPr>
+        <w:t xml:space="preserve">  2,481 (ATTRIBUTE = FWGD)</w:t>
+      </w:r>
+    </w:p>
+    <w:p>
+      <w:pPr>
+        <w:pStyle w:val="PlainText"/>
+        <w:spacing w:afterAutospacing="0"/>
+        <w:rPr>
+          <w:rFonts w:ascii="Courier New" w:hAnsi="Courier New" w:cs="Courier New"/>
+        </w:rPr>
+      </w:pPr>
+      <w:r>
+        <w:rPr>
+          <w:rFonts w:ascii="Courier New" w:hAnsi="Courier New" w:cs="Courier New"/>
+        </w:rPr>
+        <w:t xml:space="preserve">  1,296 (</w:t>
+      </w:r>
+      <w:proofErr w:type="spellStart"/>
+      <w:r>
+        <w:rPr>
+          <w:rFonts w:ascii="Courier New" w:hAnsi="Courier New" w:cs="Courier New"/>
+        </w:rPr>
+        <w:t>DWCredits</w:t>
+      </w:r>
+      <w:proofErr w:type="spellEnd"/>
+      <w:r>
+        <w:rPr>
+          <w:rFonts w:ascii="Courier New" w:hAnsi="Courier New" w:cs="Courier New"/>
+        </w:rPr>
+        <w:t xml:space="preserve"> &lt; 1)</w:t>
+      </w:r>
+    </w:p>
+    <w:p>
+      <w:pPr>
+        <w:pStyle w:val="PlainText"/>
+        <w:spacing w:afterAutospacing="0"/>
+        <w:rPr>
+          <w:rFonts w:ascii="Courier New" w:hAnsi="Courier New" w:cs="Courier New"/>
+        </w:rPr>
+      </w:pPr>
+      <w:r>
+        <w:rPr>
+          <w:rFonts w:ascii="Courier New" w:hAnsi="Courier New" w:cs="Courier New"/>
+        </w:rPr>
+        <w:t xml:space="preserve">  1,272 (DWCREDITS &gt; 3)</w:t>
+      </w:r>
+    </w:p>
+    <w:p>
+      <w:pPr>
+        <w:pStyle w:val="PlainText"/>
+        <w:spacing w:afterAutospacing="0"/>
+        <w:rPr>
+          <w:rFonts w:ascii="Courier New" w:hAnsi="Courier New" w:cs="Courier New"/>
+        </w:rPr>
+      </w:pPr>
+      <w:r>
+        <w:rPr>
+          <w:rFonts w:ascii="Courier New" w:hAnsi="Courier New" w:cs="Courier New"/>
+        </w:rPr>
+        <w:t xml:space="preserve">  1,266 (ATTRIBUTE = FSWC)</w:t>
+      </w:r>
+    </w:p>
+    <w:p>
+      <w:pPr>
+        <w:pStyle w:val="PlainText"/>
+        <w:spacing w:afterAutospacing="0"/>
+        <w:rPr>
+          <w:rFonts w:ascii="Courier New" w:hAnsi="Courier New" w:cs="Courier New"/>
+        </w:rPr>
+      </w:pPr>
+      <w:r>
+        <w:rPr>
+          <w:rFonts w:ascii="Courier New" w:hAnsi="Courier New" w:cs="Courier New"/>
+        </w:rPr>
+        <w:t xml:space="preserve">  1,266 (ATTRIBUTE = FSWD)</w:t>
+      </w:r>
+    </w:p>
+    <w:p>
+      <w:pPr>
+        <w:pStyle w:val="PlainText"/>
+        <w:spacing w:afterAutospacing="0"/>
+        <w:rPr>
+          <w:rFonts w:ascii="Courier New" w:hAnsi="Courier New" w:cs="Courier New"/>
+        </w:rPr>
+      </w:pPr>
+      <w:r>
+        <w:rPr>
+          <w:rFonts w:ascii="Courier New" w:hAnsi="Courier New" w:cs="Courier New"/>
+        </w:rPr>
+        <w:t xml:space="preserve">  1,266 (ATTRIBUTE = FSWR)</w:t>
+      </w:r>
+    </w:p>
+    <w:p>
+      <w:pPr>
+        <w:pStyle w:val="PlainText"/>
+        <w:spacing w:afterAutospacing="0"/>
+        <w:rPr>
+          <w:rFonts w:ascii="Courier New" w:hAnsi="Courier New" w:cs="Courier New"/>
+        </w:rPr>
+      </w:pPr>
+      <w:r>
+        <w:rPr>
+          <w:rFonts w:ascii="Courier New" w:hAnsi="Courier New" w:cs="Courier New"/>
+        </w:rPr>
+        <w:t xml:space="preserve">  1,221 (</w:t>
+      </w:r>
+      <w:proofErr w:type="spellStart"/>
+      <w:r>
+        <w:rPr>
+          <w:rFonts w:ascii="Courier New" w:hAnsi="Courier New" w:cs="Courier New"/>
+        </w:rPr>
+        <w:t>DWCredits</w:t>
+      </w:r>
+      <w:proofErr w:type="spellEnd"/>
+      <w:r>
+        <w:rPr>
+          <w:rFonts w:ascii="Courier New" w:hAnsi="Courier New" w:cs="Courier New"/>
+        </w:rPr>
+        <w:t xml:space="preserve"> &gt;= 2)</w:t>
+      </w:r>
+    </w:p>
+    <w:p>
+      <w:pPr>
+        <w:pStyle w:val="PlainText"/>
+        <w:spacing w:afterAutospacing="0"/>
+        <w:rPr>
+          <w:rFonts w:ascii="Courier New" w:hAnsi="Courier New" w:cs="Courier New"/>
+        </w:rPr>
+      </w:pPr>
+      <w:r>
+        <w:rPr>
+          <w:rFonts w:ascii="Courier New" w:hAnsi="Courier New" w:cs="Courier New"/>
+        </w:rPr>
+        <w:t xml:space="preserve">    962 (WRIT = W)</w:t>
+      </w:r>
+    </w:p>
+    <w:p>
+      <w:pPr>
+        <w:pStyle w:val="PlainText"/>
+        <w:spacing w:afterAutospacing="0"/>
+        <w:rPr>
+          <w:rFonts w:ascii="Courier New" w:hAnsi="Courier New" w:cs="Courier New"/>
+        </w:rPr>
+      </w:pPr>
+      <w:r>
+        <w:rPr>
+          <w:rFonts w:ascii="Courier New" w:hAnsi="Courier New" w:cs="Courier New"/>
+        </w:rPr>
+        <w:t xml:space="preserve">    682 (ATTRIBUTE = CAPS)</w:t>
+      </w:r>
+    </w:p>
+    <w:p>
+      <w:pPr>
+        <w:pStyle w:val="PlainText"/>
+        <w:spacing w:afterAutospacing="0"/>
+        <w:rPr>
+          <w:rFonts w:ascii="Courier New" w:hAnsi="Courier New" w:cs="Courier New"/>
+        </w:rPr>
+      </w:pPr>
+      <w:r>
+        <w:rPr>
+          <w:rFonts w:ascii="Courier New" w:hAnsi="Courier New" w:cs="Courier New"/>
+        </w:rPr>
+        <w:t xml:space="preserve">    565 (DWRESIDENT = Y)</w:t>
+      </w:r>
+    </w:p>
+    <w:p>
+      <w:pPr>
+        <w:pStyle w:val="PlainText"/>
+        <w:spacing w:afterAutospacing="0"/>
+        <w:rPr>
+          <w:rFonts w:ascii="Courier New" w:hAnsi="Courier New" w:cs="Courier New"/>
+        </w:rPr>
+      </w:pPr>
+      <w:r>
+        <w:rPr>
+          <w:rFonts w:ascii="Courier New" w:hAnsi="Courier New" w:cs="Courier New"/>
+        </w:rPr>
+        <w:t xml:space="preserve">    420 (DWTERM &lt;= 1099U)</w:t>
+      </w:r>
+    </w:p>
+    <w:p>
+      <w:pPr>
+        <w:pStyle w:val="PlainText"/>
+        <w:spacing w:afterAutospacing="0"/>
+        <w:rPr>
+          <w:rFonts w:ascii="Courier New" w:hAnsi="Courier New" w:cs="Courier New"/>
+        </w:rPr>
+      </w:pPr>
+      <w:r>
+        <w:rPr>
+          <w:rFonts w:ascii="Courier New" w:hAnsi="Courier New" w:cs="Courier New"/>
+        </w:rPr>
+        <w:t xml:space="preserve">    384 (DWGRADE &gt;= "2.0")</w:t>
+      </w:r>
+    </w:p>
+    <w:p>
+      <w:pPr>
+        <w:pStyle w:val="PlainText"/>
+        <w:spacing w:afterAutospacing="0"/>
+        <w:rPr>
+          <w:rFonts w:ascii="Courier New" w:hAnsi="Courier New" w:cs="Courier New"/>
+        </w:rPr>
+      </w:pPr>
+      <w:r>
+        <w:rPr>
+          <w:rFonts w:ascii="Courier New" w:hAnsi="Courier New" w:cs="Courier New"/>
+        </w:rPr>
+        <w:t xml:space="preserve">    300 (DWGrade &gt;= 2.0)</w:t>
+      </w:r>
+    </w:p>
+    <w:p>
+      <w:pPr>
+        <w:pStyle w:val="PlainText"/>
+        <w:spacing w:afterAutospacing="0"/>
+        <w:rPr>
+          <w:rFonts w:ascii="Courier New" w:hAnsi="Courier New" w:cs="Courier New"/>
+        </w:rPr>
+      </w:pPr>
+      <w:r>
+        <w:rPr>
+          <w:rFonts w:ascii="Courier New" w:hAnsi="Courier New" w:cs="Courier New"/>
+        </w:rPr>
+        <w:t xml:space="preserve">    277 (DWTERM &lt;= 1102U)</w:t>
+      </w:r>
+    </w:p>
+    <w:p>
+      <w:pPr>
+        <w:pStyle w:val="PlainText"/>
+        <w:spacing w:afterAutospacing="0"/>
+        <w:rPr>
+          <w:rFonts w:ascii="Courier New" w:hAnsi="Courier New" w:cs="Courier New"/>
+        </w:rPr>
+      </w:pPr>
+      <w:r>
+        <w:rPr>
+          <w:rFonts w:ascii="Courier New" w:hAnsi="Courier New" w:cs="Courier New"/>
+        </w:rPr>
+        <w:t xml:space="preserve">    220 (DWPASSFAIL = Y AND DWPASSED = Y)</w:t>
+      </w:r>
+    </w:p>
+    <w:p>
+      <w:pPr>
+        <w:pStyle w:val="PlainText"/>
+        <w:spacing w:afterAutospacing="0"/>
+        <w:rPr>
+          <w:rFonts w:ascii="Courier New" w:hAnsi="Courier New" w:cs="Courier New"/>
+        </w:rPr>
+      </w:pPr>
+      <w:r>
+        <w:rPr>
+          <w:rFonts w:ascii="Courier New" w:hAnsi="Courier New" w:cs="Courier New"/>
+        </w:rPr>
+        <w:t xml:space="preserve">    220 (</w:t>
+      </w:r>
+      <w:proofErr w:type="spellStart"/>
+      <w:r>
+        <w:rPr>
+          <w:rFonts w:ascii="Courier New" w:hAnsi="Courier New" w:cs="Courier New"/>
+        </w:rPr>
+        <w:t>DWcredits</w:t>
+      </w:r>
+      <w:proofErr w:type="spellEnd"/>
+      <w:r>
+        <w:rPr>
+          <w:rFonts w:ascii="Courier New" w:hAnsi="Courier New" w:cs="Courier New"/>
+        </w:rPr>
+        <w:t xml:space="preserve"> &gt;= 4)</w:t>
+      </w:r>
+    </w:p>
+    <w:p>
+      <w:pPr>
+        <w:pStyle w:val="PlainText"/>
+        <w:spacing w:afterAutospacing="0"/>
+        <w:rPr>
+          <w:rFonts w:ascii="Courier New" w:hAnsi="Courier New" w:cs="Courier New"/>
+        </w:rPr>
+      </w:pPr>
+      <w:r>
+        <w:rPr>
+          <w:rFonts w:ascii="Courier New" w:hAnsi="Courier New" w:cs="Courier New"/>
+        </w:rPr>
+        <w:t xml:space="preserve">    160 (</w:t>
+      </w:r>
+      <w:proofErr w:type="spellStart"/>
+      <w:r>
+        <w:rPr>
+          <w:rFonts w:ascii="Courier New" w:hAnsi="Courier New" w:cs="Courier New"/>
+        </w:rPr>
+        <w:t>DWCredits</w:t>
+      </w:r>
+      <w:proofErr w:type="spellEnd"/>
+      <w:r>
+        <w:rPr>
+          <w:rFonts w:ascii="Courier New" w:hAnsi="Courier New" w:cs="Courier New"/>
+        </w:rPr>
+        <w:t xml:space="preserve"> &gt;= 4)</w:t>
+      </w:r>
+    </w:p>
+    <w:p>
+      <w:pPr>
+        <w:pStyle w:val="PlainText"/>
+        <w:spacing w:afterAutospacing="0"/>
+        <w:rPr>
+          <w:rFonts w:ascii="Courier New" w:hAnsi="Courier New" w:cs="Courier New"/>
+        </w:rPr>
+      </w:pPr>
+      <w:r>
+        <w:rPr>
+          <w:rFonts w:ascii="Courier New" w:hAnsi="Courier New" w:cs="Courier New"/>
+        </w:rPr>
+        <w:t xml:space="preserve">    150 (DWTERM &gt; 1209U)</w:t>
+      </w:r>
+    </w:p>
+    <w:p>
+      <w:pPr>
+        <w:pStyle w:val="PlainText"/>
+        <w:spacing w:afterAutospacing="0"/>
+        <w:rPr>
+          <w:rFonts w:ascii="Courier New" w:hAnsi="Courier New" w:cs="Courier New"/>
+        </w:rPr>
+      </w:pPr>
+      <w:r>
+        <w:rPr>
+          <w:rFonts w:ascii="Courier New" w:hAnsi="Courier New" w:cs="Courier New"/>
+        </w:rPr>
+        <w:t xml:space="preserve">    133 (</w:t>
+      </w:r>
+      <w:proofErr w:type="spellStart"/>
+      <w:r>
+        <w:rPr>
+          <w:rFonts w:ascii="Courier New" w:hAnsi="Courier New" w:cs="Courier New"/>
+        </w:rPr>
+        <w:t>dwresident</w:t>
+      </w:r>
+      <w:proofErr w:type="spellEnd"/>
+      <w:r>
+        <w:rPr>
+          <w:rFonts w:ascii="Courier New" w:hAnsi="Courier New" w:cs="Courier New"/>
+        </w:rPr>
+        <w:t xml:space="preserve"> = y and </w:t>
+      </w:r>
+      <w:proofErr w:type="spellStart"/>
+      <w:r>
+        <w:rPr>
+          <w:rFonts w:ascii="Courier New" w:hAnsi="Courier New" w:cs="Courier New"/>
+        </w:rPr>
+        <w:t>dwgrade</w:t>
+      </w:r>
+      <w:proofErr w:type="spellEnd"/>
+      <w:r>
+        <w:rPr>
+          <w:rFonts w:ascii="Courier New" w:hAnsi="Courier New" w:cs="Courier New"/>
+        </w:rPr>
+        <w:t xml:space="preserve"> &gt; 1.7)</w:t>
+      </w:r>
+    </w:p>
+    <w:p>
+      <w:pPr>
+        <w:pStyle w:val="PlainText"/>
+        <w:spacing w:afterAutospacing="0"/>
+        <w:rPr>
+          <w:rFonts w:ascii="Courier New" w:hAnsi="Courier New" w:cs="Courier New"/>
+        </w:rPr>
+      </w:pPr>
+      <w:r>
+        <w:rPr>
+          <w:rFonts w:ascii="Courier New" w:hAnsi="Courier New" w:cs="Courier New"/>
+        </w:rPr>
+        <w:t xml:space="preserve">    132 (ATTRIBUTE = RECR)</w:t>
+      </w:r>
+    </w:p>
+    <w:p>
+      <w:pPr>
+        <w:pStyle w:val="PlainText"/>
+        <w:spacing w:afterAutospacing="0"/>
+        <w:rPr>
+          <w:rFonts w:ascii="Courier New" w:hAnsi="Courier New" w:cs="Courier New"/>
+        </w:rPr>
+      </w:pPr>
+      <w:r>
+        <w:rPr>
+          <w:rFonts w:ascii="Courier New" w:hAnsi="Courier New" w:cs="Courier New"/>
+        </w:rPr>
+        <w:t xml:space="preserve">    132 (ATTRIBUTE = RCEC)</w:t>
+      </w:r>
+    </w:p>
+    <w:p>
+      <w:pPr>
+        <w:pStyle w:val="PlainText"/>
+        <w:spacing w:afterAutospacing="0"/>
+        <w:rPr>
+          <w:rFonts w:ascii="Courier New" w:hAnsi="Courier New" w:cs="Courier New"/>
+        </w:rPr>
+      </w:pPr>
+      <w:r>
+        <w:rPr>
+          <w:rFonts w:ascii="Courier New" w:hAnsi="Courier New" w:cs="Courier New"/>
+        </w:rPr>
+        <w:t xml:space="preserve">    132 (ATTRIBUTE = RECC)</w:t>
+      </w:r>
+    </w:p>
+    <w:p>
+      <w:pPr>
+        <w:pStyle w:val="PlainText"/>
+        <w:spacing w:afterAutospacing="0"/>
+        <w:rPr>
+          <w:rFonts w:ascii="Courier New" w:hAnsi="Courier New" w:cs="Courier New"/>
+        </w:rPr>
+      </w:pPr>
+      <w:r>
+        <w:rPr>
+          <w:rFonts w:ascii="Courier New" w:hAnsi="Courier New" w:cs="Courier New"/>
+        </w:rPr>
+        <w:t xml:space="preserve">    132 (ATTRIBUTE = RECD)</w:t>
+      </w:r>
+    </w:p>
+    <w:p>
+      <w:pPr>
+        <w:pStyle w:val="PlainText"/>
+        <w:spacing w:afterAutospacing="0"/>
+        <w:rPr>
+          <w:rFonts w:ascii="Courier New" w:hAnsi="Courier New" w:cs="Courier New"/>
+        </w:rPr>
+      </w:pPr>
+      <w:r>
+        <w:rPr>
+          <w:rFonts w:ascii="Courier New" w:hAnsi="Courier New" w:cs="Courier New"/>
+        </w:rPr>
+        <w:t xml:space="preserve">    126 (DWTERM &gt; 1219)</w:t>
+      </w:r>
+    </w:p>
+    <w:p>
+      <w:pPr>
+        <w:pStyle w:val="PlainText"/>
+        <w:spacing w:afterAutospacing="0"/>
+        <w:rPr>
+          <w:rFonts w:ascii="Courier New" w:hAnsi="Courier New" w:cs="Courier New"/>
+        </w:rPr>
+      </w:pPr>
+      <w:r>
+        <w:rPr>
+          <w:rFonts w:ascii="Courier New" w:hAnsi="Courier New" w:cs="Courier New"/>
+        </w:rPr>
+        <w:t xml:space="preserve">    120 (</w:t>
+      </w:r>
+      <w:proofErr w:type="spellStart"/>
+      <w:r>
+        <w:rPr>
+          <w:rFonts w:ascii="Courier New" w:hAnsi="Courier New" w:cs="Courier New"/>
+        </w:rPr>
+        <w:t>DWTransferCourse</w:t>
+      </w:r>
+      <w:proofErr w:type="spellEnd"/>
+      <w:r>
+        <w:rPr>
+          <w:rFonts w:ascii="Courier New" w:hAnsi="Courier New" w:cs="Courier New"/>
+        </w:rPr>
+        <w:t xml:space="preserve"> = "ELECT (M)")</w:t>
+      </w:r>
+    </w:p>
+    <w:p>
+      <w:pPr>
+        <w:pStyle w:val="PlainText"/>
+        <w:spacing w:afterAutospacing="0"/>
+        <w:rPr>
+          <w:rFonts w:ascii="Courier New" w:hAnsi="Courier New" w:cs="Courier New"/>
+        </w:rPr>
+      </w:pPr>
+      <w:r>
+        <w:rPr>
+          <w:rFonts w:ascii="Courier New" w:hAnsi="Courier New" w:cs="Courier New"/>
+        </w:rPr>
+        <w:t xml:space="preserve">    112 (DWRESIDENT = N)</w:t>
+      </w:r>
+    </w:p>
+    <w:p>
+      <w:pPr>
+        <w:pStyle w:val="PlainText"/>
+        <w:spacing w:afterAutospacing="0"/>
+        <w:rPr>
+          <w:rFonts w:ascii="Courier New" w:hAnsi="Courier New" w:cs="Courier New"/>
+        </w:rPr>
+      </w:pPr>
+      <w:r>
+        <w:rPr>
+          <w:rFonts w:ascii="Courier New" w:hAnsi="Courier New" w:cs="Courier New"/>
+        </w:rPr>
+        <w:lastRenderedPageBreak/>
+        <w:t xml:space="preserve">     94 (DWTERM &lt; 1192U)</w:t>
+      </w:r>
+    </w:p>
+    <w:p>
+      <w:pPr>
+        <w:pStyle w:val="PlainText"/>
+        <w:spacing w:afterAutospacing="0"/>
+        <w:rPr>
+          <w:rFonts w:ascii="Courier New" w:hAnsi="Courier New" w:cs="Courier New"/>
+        </w:rPr>
+      </w:pPr>
+      <w:r>
+        <w:rPr>
+          <w:rFonts w:ascii="Courier New" w:hAnsi="Courier New" w:cs="Courier New"/>
+        </w:rPr>
+        <w:t xml:space="preserve">     92 (DWTERM &lt; 1079)</w:t>
+      </w:r>
+    </w:p>
+    <w:p>
+      <w:pPr>
+        <w:pStyle w:val="PlainText"/>
+        <w:spacing w:afterAutospacing="0"/>
+        <w:rPr>
+          <w:rFonts w:ascii="Courier New" w:hAnsi="Courier New" w:cs="Courier New"/>
+        </w:rPr>
+      </w:pPr>
+      <w:r>
+        <w:rPr>
+          <w:rFonts w:ascii="Courier New" w:hAnsi="Courier New" w:cs="Courier New"/>
+        </w:rPr>
+        <w:t xml:space="preserve">     90 (DWTERM &gt;= "1089U")</w:t>
+      </w:r>
+    </w:p>
+    <w:p>
+      <w:pPr>
+        <w:pStyle w:val="PlainText"/>
+        <w:spacing w:afterAutospacing="0"/>
+        <w:rPr>
+          <w:rFonts w:ascii="Courier New" w:hAnsi="Courier New" w:cs="Courier New"/>
+        </w:rPr>
+      </w:pPr>
+      <w:r>
+        <w:rPr>
+          <w:rFonts w:ascii="Courier New" w:hAnsi="Courier New" w:cs="Courier New"/>
+        </w:rPr>
+        <w:t xml:space="preserve">     88 (DWCREDITS &gt;= 3)</w:t>
+      </w:r>
+    </w:p>
+    <w:p>
+      <w:pPr>
+        <w:pStyle w:val="PlainText"/>
+        <w:spacing w:afterAutospacing="0"/>
+        <w:rPr>
+          <w:rFonts w:ascii="Courier New" w:hAnsi="Courier New" w:cs="Courier New"/>
+        </w:rPr>
+      </w:pPr>
+      <w:r>
+        <w:rPr>
+          <w:rFonts w:ascii="Courier New" w:hAnsi="Courier New" w:cs="Courier New"/>
+        </w:rPr>
+        <w:t xml:space="preserve">     80 (DWCREDITS &gt;= 4)</w:t>
+      </w:r>
+    </w:p>
+    <w:p>
+      <w:pPr>
+        <w:pStyle w:val="PlainText"/>
+        <w:spacing w:afterAutospacing="0"/>
+        <w:rPr>
+          <w:rFonts w:ascii="Courier New" w:hAnsi="Courier New" w:cs="Courier New"/>
+        </w:rPr>
+      </w:pPr>
+      <w:r>
+        <w:rPr>
+          <w:rFonts w:ascii="Courier New" w:hAnsi="Courier New" w:cs="Courier New"/>
+        </w:rPr>
+        <w:t xml:space="preserve">     70 (DWTERM &gt;= 1192U)</w:t>
+      </w:r>
+    </w:p>
+    <w:p>
+      <w:pPr>
+        <w:pStyle w:val="PlainText"/>
+        <w:spacing w:afterAutospacing="0"/>
+        <w:rPr>
+          <w:rFonts w:ascii="Courier New" w:hAnsi="Courier New" w:cs="Courier New"/>
+        </w:rPr>
+      </w:pPr>
+      <w:r>
+        <w:rPr>
+          <w:rFonts w:ascii="Courier New" w:hAnsi="Courier New" w:cs="Courier New"/>
+        </w:rPr>
+        <w:t xml:space="preserve">     69 (WRIT = "W</w:t>
+      </w:r>
       <w:proofErr w:type="gramStart"/>
       <w:r>
-        <w:t>$ .</w:t>
+        <w:rPr>
+          <w:rFonts w:ascii="Courier New" w:hAnsi="Courier New" w:cs="Courier New"/>
+        </w:rPr>
+        <w:t>" ,</w:t>
       </w:r>
       <w:proofErr w:type="gramEnd"/>
       <w:r>
-        <w:t>/header_body_check.py</w:t>
-      </w:r>
-    </w:p>
-    <w:p>
-      <w:pPr>
-        <w:spacing w:after="0" w:afterAutospacing="0"/>
-        <w:rPr>
-          <w:rFonts w:ascii="Courier New" w:hAnsi="Courier New" w:cs="Courier New"/>
-        </w:rPr>
-      </w:pPr>
-      <w:r>
-        <w:rPr>
-          <w:rFonts w:ascii="Courier New" w:hAnsi="Courier New" w:cs="Courier New"/>
-        </w:rPr>
-        <w:t xml:space="preserve">   385,436 DWTransfer = Y</w:t>
-      </w:r>
-    </w:p>
-    <w:p>
-      <w:pPr>
-        <w:spacing w:after="0" w:afterAutospacing="0"/>
-        <w:rPr>
-          <w:rFonts w:ascii="Courier New" w:hAnsi="Courier New" w:cs="Courier New"/>
-        </w:rPr>
-      </w:pPr>
-      <w:r>
-        <w:rPr>
-          <w:rFonts w:ascii="Courier New" w:hAnsi="Courier New" w:cs="Courier New"/>
-        </w:rPr>
-        <w:t xml:space="preserve">    34,650 None</w:t>
-      </w:r>
-    </w:p>
-    <w:p>
-      <w:pPr>
-        <w:spacing w:after="0" w:afterAutospacing="0"/>
-        <w:rPr>
-          <w:rFonts w:ascii="Courier New" w:hAnsi="Courier New" w:cs="Courier New"/>
-        </w:rPr>
-      </w:pPr>
-      <w:r>
-        <w:rPr>
-          <w:rFonts w:ascii="Courier New" w:hAnsi="Courier New" w:cs="Courier New"/>
-        </w:rPr>
-        <w:t xml:space="preserve">    11,664 DWPassfail = Y</w:t>
-      </w:r>
-    </w:p>
-    <w:p>
-      <w:pPr>
-        <w:spacing w:after="0" w:afterAutospacing="0"/>
-        <w:rPr>
-          <w:rFonts w:ascii="Courier New" w:hAnsi="Courier New" w:cs="Courier New"/>
-        </w:rPr>
-      </w:pPr>
-      <w:r>
-        <w:rPr>
-          <w:rFonts w:ascii="Courier New" w:hAnsi="Courier New" w:cs="Courier New"/>
-        </w:rPr>
-        <w:t xml:space="preserve">     8,606 DWResident = Y and DWGrade &lt; 1.7</w:t>
-      </w:r>
-    </w:p>
-    <w:p>
-      <w:pPr>
-        <w:spacing w:after="0" w:afterAutospacing="0"/>
-        <w:rPr>
-          <w:rFonts w:ascii="Courier New" w:hAnsi="Courier New" w:cs="Courier New"/>
-        </w:rPr>
-      </w:pPr>
-      <w:r>
-        <w:rPr>
-          <w:rFonts w:ascii="Courier New" w:hAnsi="Courier New" w:cs="Courier New"/>
-        </w:rPr>
-        <w:t xml:space="preserve">        16 DWgrade &lt; C</w:t>
-      </w:r>
-    </w:p>
-    <w:p>
-      <w:pPr>
-        <w:spacing w:after="0" w:afterAutospacing="0"/>
-        <w:rPr>
-          <w:rFonts w:ascii="Courier New" w:hAnsi="Courier New" w:cs="Courier New"/>
-        </w:rPr>
-      </w:pPr>
-      <w:r>
-        <w:rPr>
-          <w:rFonts w:ascii="Courier New" w:hAnsi="Courier New" w:cs="Courier New"/>
-        </w:rPr>
-        <w:t xml:space="preserve">         6 DECIDE = LOWTERM</w:t>
-      </w:r>
-    </w:p>
-    <w:p>
-      <w:pPr>
-        <w:spacing w:after="0" w:afterAutospacing="0"/>
-        <w:rPr>
-          <w:rFonts w:ascii="Courier New" w:hAnsi="Courier New" w:cs="Courier New"/>
-        </w:rPr>
-      </w:pPr>
-      <w:r>
-        <w:rPr>
-          <w:rFonts w:ascii="Courier New" w:hAnsi="Courier New" w:cs="Courier New"/>
-        </w:rPr>
-        <w:t>541 blocks 00:12</w:t>
+        <w:rPr>
+          <w:rFonts w:ascii="Courier New" w:hAnsi="Courier New" w:cs="Courier New"/>
+        </w:rPr>
+        <w:t xml:space="preserve"> "I" , "Q")</w:t>
+      </w:r>
+    </w:p>
+    <w:p>
+      <w:pPr>
+        <w:pStyle w:val="PlainText"/>
+        <w:spacing w:afterAutospacing="0"/>
+        <w:rPr>
+          <w:rFonts w:ascii="Courier New" w:hAnsi="Courier New" w:cs="Courier New"/>
+        </w:rPr>
+      </w:pPr>
+      <w:r>
+        <w:rPr>
+          <w:rFonts w:ascii="Courier New" w:hAnsi="Courier New" w:cs="Courier New"/>
+        </w:rPr>
+        <w:t xml:space="preserve">     64 (DWTransfer = "Y")</w:t>
+      </w:r>
+    </w:p>
+    <w:p>
+      <w:pPr>
+        <w:pStyle w:val="PlainText"/>
+        <w:spacing w:afterAutospacing="0"/>
+        <w:rPr>
+          <w:rFonts w:ascii="Courier New" w:hAnsi="Courier New" w:cs="Courier New"/>
+        </w:rPr>
+      </w:pPr>
+      <w:r>
+        <w:rPr>
+          <w:rFonts w:ascii="Courier New" w:hAnsi="Courier New" w:cs="Courier New"/>
+        </w:rPr>
+        <w:t xml:space="preserve">     62 (DWTERM &gt;= 1186)</w:t>
+      </w:r>
+    </w:p>
+    <w:p>
+      <w:pPr>
+        <w:pStyle w:val="PlainText"/>
+        <w:spacing w:afterAutospacing="0"/>
+        <w:rPr>
+          <w:rFonts w:ascii="Courier New" w:hAnsi="Courier New" w:cs="Courier New"/>
+        </w:rPr>
+      </w:pPr>
+      <w:r>
+        <w:rPr>
+          <w:rFonts w:ascii="Courier New" w:hAnsi="Courier New" w:cs="Courier New"/>
+        </w:rPr>
+        <w:t xml:space="preserve">     57 (ATTRIBUTE = FCUS)</w:t>
+      </w:r>
+    </w:p>
+    <w:p>
+      <w:pPr>
+        <w:pStyle w:val="PlainText"/>
+        <w:spacing w:afterAutospacing="0"/>
+        <w:rPr>
+          <w:rFonts w:ascii="Courier New" w:hAnsi="Courier New" w:cs="Courier New"/>
+        </w:rPr>
+      </w:pPr>
+      <w:r>
+        <w:rPr>
+          <w:rFonts w:ascii="Courier New" w:hAnsi="Courier New" w:cs="Courier New"/>
+        </w:rPr>
+        <w:t xml:space="preserve">     56 (ATTRIBUTE = FCCE)</w:t>
+      </w:r>
+    </w:p>
+    <w:p>
+      <w:pPr>
+        <w:pStyle w:val="PlainText"/>
+        <w:spacing w:afterAutospacing="0"/>
+        <w:rPr>
+          <w:rFonts w:ascii="Courier New" w:hAnsi="Courier New" w:cs="Courier New"/>
+        </w:rPr>
+      </w:pPr>
+      <w:r>
+        <w:rPr>
+          <w:rFonts w:ascii="Courier New" w:hAnsi="Courier New" w:cs="Courier New"/>
+        </w:rPr>
+        <w:t xml:space="preserve">     54 (DWTERM = 1212U)</w:t>
+      </w:r>
+    </w:p>
+    <w:p>
+      <w:pPr>
+        <w:pStyle w:val="PlainText"/>
+        <w:spacing w:afterAutospacing="0"/>
+        <w:rPr>
+          <w:rFonts w:ascii="Courier New" w:hAnsi="Courier New" w:cs="Courier New"/>
+        </w:rPr>
+      </w:pPr>
+      <w:r>
+        <w:rPr>
+          <w:rFonts w:ascii="Courier New" w:hAnsi="Courier New" w:cs="Courier New"/>
+        </w:rPr>
+        <w:t xml:space="preserve">     54 (ATTRIBUTE = RMQC)</w:t>
+      </w:r>
+    </w:p>
+    <w:p>
+      <w:pPr>
+        <w:pStyle w:val="PlainText"/>
+        <w:spacing w:afterAutospacing="0"/>
+        <w:rPr>
+          <w:rFonts w:ascii="Courier New" w:hAnsi="Courier New" w:cs="Courier New"/>
+        </w:rPr>
+      </w:pPr>
+      <w:r>
+        <w:rPr>
+          <w:rFonts w:ascii="Courier New" w:hAnsi="Courier New" w:cs="Courier New"/>
+        </w:rPr>
+        <w:t xml:space="preserve">     54 (ATTRIBUTE = RMQD)</w:t>
+      </w:r>
+    </w:p>
+    <w:p>
+      <w:pPr>
+        <w:pStyle w:val="PlainText"/>
+        <w:spacing w:afterAutospacing="0"/>
+        <w:rPr>
+          <w:rFonts w:ascii="Courier New" w:hAnsi="Courier New" w:cs="Courier New"/>
+        </w:rPr>
+      </w:pPr>
+      <w:r>
+        <w:rPr>
+          <w:rFonts w:ascii="Courier New" w:hAnsi="Courier New" w:cs="Courier New"/>
+        </w:rPr>
+        <w:t xml:space="preserve">     54 (ATTRIBUTE = RMQR)</w:t>
+      </w:r>
+    </w:p>
+    <w:p>
+      <w:pPr>
+        <w:pStyle w:val="PlainText"/>
+        <w:spacing w:afterAutospacing="0"/>
+        <w:rPr>
+          <w:rFonts w:ascii="Courier New" w:hAnsi="Courier New" w:cs="Courier New"/>
+        </w:rPr>
+      </w:pPr>
+      <w:r>
+        <w:rPr>
+          <w:rFonts w:ascii="Courier New" w:hAnsi="Courier New" w:cs="Courier New"/>
+        </w:rPr>
+        <w:t xml:space="preserve">     54 (ATTRIBUTE = RCMQ)</w:t>
+      </w:r>
+    </w:p>
+    <w:p>
+      <w:pPr>
+        <w:pStyle w:val="PlainText"/>
+        <w:spacing w:afterAutospacing="0"/>
+        <w:rPr>
+          <w:rFonts w:ascii="Courier New" w:hAnsi="Courier New" w:cs="Courier New"/>
+        </w:rPr>
+      </w:pPr>
+      <w:r>
+        <w:rPr>
+          <w:rFonts w:ascii="Courier New" w:hAnsi="Courier New" w:cs="Courier New"/>
+        </w:rPr>
+        <w:t xml:space="preserve">     50 (DWTERM = 1222U)</w:t>
+      </w:r>
+    </w:p>
+    <w:p>
+      <w:pPr>
+        <w:pStyle w:val="PlainText"/>
+        <w:spacing w:afterAutospacing="0"/>
+        <w:rPr>
+          <w:rFonts w:ascii="Courier New" w:hAnsi="Courier New" w:cs="Courier New"/>
+        </w:rPr>
+      </w:pPr>
+      <w:r>
+        <w:rPr>
+          <w:rFonts w:ascii="Courier New" w:hAnsi="Courier New" w:cs="Courier New"/>
+        </w:rPr>
+        <w:t xml:space="preserve">     49 (ATTRIBUTE = FCIS)</w:t>
+      </w:r>
+    </w:p>
+    <w:p>
+      <w:pPr>
+        <w:pStyle w:val="PlainText"/>
+        <w:spacing w:afterAutospacing="0"/>
+        <w:rPr>
+          <w:rFonts w:ascii="Courier New" w:hAnsi="Courier New" w:cs="Courier New"/>
+        </w:rPr>
+      </w:pPr>
+      <w:r>
+        <w:rPr>
+          <w:rFonts w:ascii="Courier New" w:hAnsi="Courier New" w:cs="Courier New"/>
+        </w:rPr>
+        <w:t xml:space="preserve">     45 (ATTRIBUTE = FCSW)</w:t>
+      </w:r>
+    </w:p>
+    <w:p>
+      <w:pPr>
+        <w:pStyle w:val="PlainText"/>
+        <w:spacing w:afterAutospacing="0"/>
+        <w:rPr>
+          <w:rFonts w:ascii="Courier New" w:hAnsi="Courier New" w:cs="Courier New"/>
+        </w:rPr>
+      </w:pPr>
+      <w:r>
+        <w:rPr>
+          <w:rFonts w:ascii="Courier New" w:hAnsi="Courier New" w:cs="Courier New"/>
+        </w:rPr>
+        <w:t xml:space="preserve">     43 (DWTERM &gt;= 1162)</w:t>
+      </w:r>
+    </w:p>
+    <w:p>
+      <w:pPr>
+        <w:pStyle w:val="PlainText"/>
+        <w:spacing w:afterAutospacing="0"/>
+        <w:rPr>
+          <w:rFonts w:ascii="Courier New" w:hAnsi="Courier New" w:cs="Courier New"/>
+        </w:rPr>
+      </w:pPr>
+      <w:r>
+        <w:rPr>
+          <w:rFonts w:ascii="Courier New" w:hAnsi="Courier New" w:cs="Courier New"/>
+        </w:rPr>
+        <w:t xml:space="preserve">     39 (ATTRIBUTE = FCWG)</w:t>
+      </w:r>
+    </w:p>
+    <w:p>
+      <w:pPr>
+        <w:pStyle w:val="PlainText"/>
+        <w:spacing w:afterAutospacing="0"/>
+        <w:rPr>
+          <w:rFonts w:ascii="Courier New" w:hAnsi="Courier New" w:cs="Courier New"/>
+        </w:rPr>
+      </w:pPr>
+      <w:r>
+        <w:rPr>
+          <w:rFonts w:ascii="Courier New" w:hAnsi="Courier New" w:cs="Courier New"/>
+        </w:rPr>
+        <w:t xml:space="preserve">     38 (DWTERM &lt; 1139U)</w:t>
+      </w:r>
+    </w:p>
+    <w:p>
+      <w:pPr>
+        <w:pStyle w:val="PlainText"/>
+        <w:spacing w:afterAutospacing="0"/>
+        <w:rPr>
+          <w:rFonts w:ascii="Courier New" w:hAnsi="Courier New" w:cs="Courier New"/>
+        </w:rPr>
+      </w:pPr>
+      <w:r>
+        <w:rPr>
+          <w:rFonts w:ascii="Courier New" w:hAnsi="Courier New" w:cs="Courier New"/>
+        </w:rPr>
+        <w:t xml:space="preserve">     37 (</w:t>
+      </w:r>
+      <w:proofErr w:type="spellStart"/>
+      <w:r>
+        <w:rPr>
+          <w:rFonts w:ascii="Courier New" w:hAnsi="Courier New" w:cs="Courier New"/>
+        </w:rPr>
+        <w:t>DWGradeLetter</w:t>
+      </w:r>
+      <w:proofErr w:type="spellEnd"/>
+      <w:r>
+        <w:rPr>
+          <w:rFonts w:ascii="Courier New" w:hAnsi="Courier New" w:cs="Courier New"/>
+        </w:rPr>
+        <w:t xml:space="preserve"> = "CRW")</w:t>
+      </w:r>
+    </w:p>
+    <w:p>
+      <w:pPr>
+        <w:pStyle w:val="PlainText"/>
+        <w:spacing w:afterAutospacing="0"/>
+        <w:rPr>
+          <w:rFonts w:ascii="Courier New" w:hAnsi="Courier New" w:cs="Courier New"/>
+        </w:rPr>
+      </w:pPr>
+      <w:r>
+        <w:rPr>
+          <w:rFonts w:ascii="Courier New" w:hAnsi="Courier New" w:cs="Courier New"/>
+        </w:rPr>
+        <w:t xml:space="preserve">     37 (DWTERM &gt;= 1209)</w:t>
+      </w:r>
+    </w:p>
+    <w:p>
+      <w:pPr>
+        <w:pStyle w:val="PlainText"/>
+        <w:spacing w:afterAutospacing="0"/>
+        <w:rPr>
+          <w:rFonts w:ascii="Courier New" w:hAnsi="Courier New" w:cs="Courier New"/>
+        </w:rPr>
+      </w:pPr>
+      <w:r>
+        <w:rPr>
+          <w:rFonts w:ascii="Courier New" w:hAnsi="Courier New" w:cs="Courier New"/>
+        </w:rPr>
+        <w:t xml:space="preserve">     36 (DWTERM &gt;= 1192)</w:t>
+      </w:r>
+    </w:p>
+    <w:p>
+      <w:pPr>
+        <w:pStyle w:val="PlainText"/>
+        <w:spacing w:afterAutospacing="0"/>
+        <w:rPr>
+          <w:rFonts w:ascii="Courier New" w:hAnsi="Courier New" w:cs="Courier New"/>
+        </w:rPr>
+      </w:pPr>
+      <w:r>
+        <w:rPr>
+          <w:rFonts w:ascii="Courier New" w:hAnsi="Courier New" w:cs="Courier New"/>
+        </w:rPr>
+        <w:t xml:space="preserve">     34 (DWTERM = 1209U)</w:t>
+      </w:r>
+    </w:p>
+    <w:p>
+      <w:pPr>
+        <w:pStyle w:val="PlainText"/>
+        <w:spacing w:afterAutospacing="0"/>
+        <w:rPr>
+          <w:rFonts w:ascii="Courier New" w:hAnsi="Courier New" w:cs="Courier New"/>
+        </w:rPr>
+      </w:pPr>
+      <w:r>
+        <w:rPr>
+          <w:rFonts w:ascii="Courier New" w:hAnsi="Courier New" w:cs="Courier New"/>
+        </w:rPr>
+        <w:t xml:space="preserve">     34 (DWTERM = 1219U)</w:t>
+      </w:r>
+    </w:p>
+    <w:p>
+      <w:pPr>
+        <w:pStyle w:val="PlainText"/>
+        <w:spacing w:afterAutospacing="0"/>
+        <w:rPr>
+          <w:rFonts w:ascii="Courier New" w:hAnsi="Courier New" w:cs="Courier New"/>
+        </w:rPr>
+      </w:pPr>
+      <w:r>
+        <w:rPr>
+          <w:rFonts w:ascii="Courier New" w:hAnsi="Courier New" w:cs="Courier New"/>
+        </w:rPr>
+        <w:t xml:space="preserve">     30 (ATTRIBUTE = FCEC and DWTransfer = Y)</w:t>
+      </w:r>
+    </w:p>
+    <w:p>
+      <w:pPr>
+        <w:pStyle w:val="PlainText"/>
+        <w:spacing w:afterAutospacing="0"/>
+        <w:rPr>
+          <w:rFonts w:ascii="Courier New" w:hAnsi="Courier New" w:cs="Courier New"/>
+        </w:rPr>
+      </w:pPr>
+      <w:r>
+        <w:rPr>
+          <w:rFonts w:ascii="Courier New" w:hAnsi="Courier New" w:cs="Courier New"/>
+        </w:rPr>
+        <w:t xml:space="preserve">     30 (ATTRIBUTE = FCED and DWTransfer = Y)</w:t>
+      </w:r>
+    </w:p>
+    <w:p>
+      <w:pPr>
+        <w:pStyle w:val="PlainText"/>
+        <w:spacing w:afterAutospacing="0"/>
+        <w:rPr>
+          <w:rFonts w:ascii="Courier New" w:hAnsi="Courier New" w:cs="Courier New"/>
+        </w:rPr>
+      </w:pPr>
+      <w:r>
+        <w:rPr>
+          <w:rFonts w:ascii="Courier New" w:hAnsi="Courier New" w:cs="Courier New"/>
+        </w:rPr>
+        <w:t xml:space="preserve">     30 (ATTRIBUTE = FCER and DWTransfer = Y)</w:t>
+      </w:r>
+    </w:p>
+    <w:p>
+      <w:pPr>
+        <w:pStyle w:val="PlainText"/>
+        <w:spacing w:afterAutospacing="0"/>
+        <w:rPr>
+          <w:rFonts w:ascii="Courier New" w:hAnsi="Courier New" w:cs="Courier New"/>
+        </w:rPr>
+      </w:pPr>
+      <w:r>
+        <w:rPr>
+          <w:rFonts w:ascii="Courier New" w:hAnsi="Courier New" w:cs="Courier New"/>
+        </w:rPr>
+        <w:t xml:space="preserve">     30 (DWTERM &lt;= 0942U)</w:t>
+      </w:r>
+    </w:p>
+    <w:p>
+      <w:pPr>
+        <w:pStyle w:val="PlainText"/>
+        <w:spacing w:afterAutospacing="0"/>
+        <w:rPr>
+          <w:rFonts w:ascii="Courier New" w:hAnsi="Courier New" w:cs="Courier New"/>
+        </w:rPr>
+      </w:pPr>
+      <w:r>
+        <w:rPr>
+          <w:rFonts w:ascii="Courier New" w:hAnsi="Courier New" w:cs="Courier New"/>
+        </w:rPr>
+        <w:t xml:space="preserve">     30 (DWTERM &lt;= 1139U)</w:t>
+      </w:r>
+    </w:p>
+    <w:p>
+      <w:pPr>
+        <w:pStyle w:val="PlainText"/>
+        <w:spacing w:afterAutospacing="0"/>
+        <w:rPr>
+          <w:rFonts w:ascii="Courier New" w:hAnsi="Courier New" w:cs="Courier New"/>
+        </w:rPr>
+      </w:pPr>
+      <w:r>
+        <w:rPr>
+          <w:rFonts w:ascii="Courier New" w:hAnsi="Courier New" w:cs="Courier New"/>
+        </w:rPr>
+        <w:t xml:space="preserve">     28 (</w:t>
+      </w:r>
+      <w:proofErr w:type="spellStart"/>
+      <w:r>
+        <w:rPr>
+          <w:rFonts w:ascii="Courier New" w:hAnsi="Courier New" w:cs="Courier New"/>
+        </w:rPr>
+        <w:t>dwterm</w:t>
+      </w:r>
+      <w:proofErr w:type="spellEnd"/>
+      <w:r>
+        <w:rPr>
+          <w:rFonts w:ascii="Courier New" w:hAnsi="Courier New" w:cs="Courier New"/>
+        </w:rPr>
+        <w:t xml:space="preserve"> &lt; 1212U)</w:t>
+      </w:r>
+    </w:p>
+    <w:p>
+      <w:pPr>
+        <w:pStyle w:val="PlainText"/>
+        <w:spacing w:afterAutospacing="0"/>
+        <w:rPr>
+          <w:rFonts w:ascii="Courier New" w:hAnsi="Courier New" w:cs="Courier New"/>
+        </w:rPr>
+      </w:pPr>
+      <w:r>
+        <w:rPr>
+          <w:rFonts w:ascii="Courier New" w:hAnsi="Courier New" w:cs="Courier New"/>
+        </w:rPr>
+        <w:t xml:space="preserve">     24 (</w:t>
+      </w:r>
+      <w:proofErr w:type="spellStart"/>
+      <w:r>
+        <w:rPr>
+          <w:rFonts w:ascii="Courier New" w:hAnsi="Courier New" w:cs="Courier New"/>
+        </w:rPr>
+        <w:t>DWterm</w:t>
+      </w:r>
+      <w:proofErr w:type="spellEnd"/>
+      <w:r>
+        <w:rPr>
+          <w:rFonts w:ascii="Courier New" w:hAnsi="Courier New" w:cs="Courier New"/>
+        </w:rPr>
+        <w:t xml:space="preserve"> &lt; 1069)</w:t>
+      </w:r>
+    </w:p>
+    <w:p>
+      <w:pPr>
+        <w:pStyle w:val="PlainText"/>
+        <w:spacing w:afterAutospacing="0"/>
+        <w:rPr>
+          <w:rFonts w:ascii="Courier New" w:hAnsi="Courier New" w:cs="Courier New"/>
+        </w:rPr>
+      </w:pPr>
+      <w:r>
+        <w:rPr>
+          <w:rFonts w:ascii="Courier New" w:hAnsi="Courier New" w:cs="Courier New"/>
+        </w:rPr>
+        <w:t xml:space="preserve">     20 (DWCREDITS &lt;= 3)</w:t>
+      </w:r>
+    </w:p>
+    <w:p>
+      <w:pPr>
+        <w:pStyle w:val="PlainText"/>
+        <w:spacing w:afterAutospacing="0"/>
+        <w:rPr>
+          <w:rFonts w:ascii="Courier New" w:hAnsi="Courier New" w:cs="Courier New"/>
+        </w:rPr>
+      </w:pPr>
+      <w:r>
+        <w:rPr>
+          <w:rFonts w:ascii="Courier New" w:hAnsi="Courier New" w:cs="Courier New"/>
+        </w:rPr>
+        <w:t xml:space="preserve">     20 (DWTERM &gt;= 1212)</w:t>
+      </w:r>
+    </w:p>
+    <w:p>
+      <w:pPr>
+        <w:pStyle w:val="PlainText"/>
+        <w:spacing w:afterAutospacing="0"/>
+        <w:rPr>
+          <w:rFonts w:ascii="Courier New" w:hAnsi="Courier New" w:cs="Courier New"/>
+        </w:rPr>
+      </w:pPr>
+      <w:r>
+        <w:rPr>
+          <w:rFonts w:ascii="Courier New" w:hAnsi="Courier New" w:cs="Courier New"/>
+        </w:rPr>
+        <w:t xml:space="preserve">     20 (DWTERM &gt; 1986U)</w:t>
+      </w:r>
+    </w:p>
+    <w:p>
+      <w:pPr>
+        <w:pStyle w:val="PlainText"/>
+        <w:spacing w:afterAutospacing="0"/>
+        <w:rPr>
+          <w:rFonts w:ascii="Courier New" w:hAnsi="Courier New" w:cs="Courier New"/>
+        </w:rPr>
+      </w:pPr>
+      <w:r>
+        <w:rPr>
+          <w:rFonts w:ascii="Courier New" w:hAnsi="Courier New" w:cs="Courier New"/>
+        </w:rPr>
+        <w:t xml:space="preserve">     18 (DWGRADE &gt;= C)</w:t>
+      </w:r>
+    </w:p>
+    <w:p>
+      <w:pPr>
+        <w:pStyle w:val="PlainText"/>
+        <w:spacing w:afterAutospacing="0"/>
+        <w:rPr>
+          <w:rFonts w:ascii="Courier New" w:hAnsi="Courier New" w:cs="Courier New"/>
+        </w:rPr>
+      </w:pPr>
+      <w:r>
+        <w:rPr>
+          <w:rFonts w:ascii="Courier New" w:hAnsi="Courier New" w:cs="Courier New"/>
+        </w:rPr>
+        <w:t xml:space="preserve">     14 (DWResident = N)</w:t>
+      </w:r>
+    </w:p>
+    <w:p>
+      <w:pPr>
+        <w:pStyle w:val="PlainText"/>
+        <w:spacing w:afterAutospacing="0"/>
+        <w:rPr>
+          <w:rFonts w:ascii="Courier New" w:hAnsi="Courier New" w:cs="Courier New"/>
+        </w:rPr>
+      </w:pPr>
+      <w:r>
+        <w:rPr>
+          <w:rFonts w:ascii="Courier New" w:hAnsi="Courier New" w:cs="Courier New"/>
+        </w:rPr>
+        <w:t xml:space="preserve">     14 (DWTERM &gt;= 1196)</w:t>
+      </w:r>
+    </w:p>
+    <w:p>
+      <w:pPr>
+        <w:pStyle w:val="PlainText"/>
+        <w:spacing w:afterAutospacing="0"/>
+        <w:rPr>
+          <w:rFonts w:ascii="Courier New" w:hAnsi="Courier New" w:cs="Courier New"/>
+        </w:rPr>
+      </w:pPr>
+      <w:r>
+        <w:rPr>
+          <w:rFonts w:ascii="Courier New" w:hAnsi="Courier New" w:cs="Courier New"/>
+        </w:rPr>
+        <w:t xml:space="preserve">     13 (DWTERM &gt;= 1222U)</w:t>
+      </w:r>
+    </w:p>
+    <w:p>
+      <w:pPr>
+        <w:pStyle w:val="PlainText"/>
+        <w:spacing w:afterAutospacing="0"/>
+        <w:rPr>
+          <w:rFonts w:ascii="Courier New" w:hAnsi="Courier New" w:cs="Courier New"/>
+        </w:rPr>
+      </w:pPr>
+      <w:r>
+        <w:rPr>
+          <w:rFonts w:ascii="Courier New" w:hAnsi="Courier New" w:cs="Courier New"/>
+        </w:rPr>
+        <w:t xml:space="preserve">     12 (</w:t>
+      </w:r>
+      <w:proofErr w:type="spellStart"/>
+      <w:r>
+        <w:rPr>
+          <w:rFonts w:ascii="Courier New" w:hAnsi="Courier New" w:cs="Courier New"/>
+        </w:rPr>
+        <w:t>DWTerm</w:t>
+      </w:r>
+      <w:proofErr w:type="spellEnd"/>
+      <w:r>
+        <w:rPr>
+          <w:rFonts w:ascii="Courier New" w:hAnsi="Courier New" w:cs="Courier New"/>
+        </w:rPr>
+        <w:t xml:space="preserve"> &gt;= 1182U)</w:t>
+      </w:r>
+    </w:p>
+    <w:p>
+      <w:pPr>
+        <w:pStyle w:val="PlainText"/>
+        <w:spacing w:afterAutospacing="0"/>
+        <w:rPr>
+          <w:rFonts w:ascii="Courier New" w:hAnsi="Courier New" w:cs="Courier New"/>
+        </w:rPr>
+      </w:pPr>
+      <w:r>
+        <w:rPr>
+          <w:rFonts w:ascii="Courier New" w:hAnsi="Courier New" w:cs="Courier New"/>
+        </w:rPr>
+        <w:t xml:space="preserve">     11 (ATTRIBUTE = RLPR)</w:t>
+      </w:r>
+    </w:p>
+    <w:p>
+      <w:pPr>
+        <w:pStyle w:val="PlainText"/>
+        <w:spacing w:afterAutospacing="0"/>
+        <w:rPr>
+          <w:rFonts w:ascii="Courier New" w:hAnsi="Courier New" w:cs="Courier New"/>
+        </w:rPr>
+      </w:pPr>
+      <w:r>
+        <w:rPr>
+          <w:rFonts w:ascii="Courier New" w:hAnsi="Courier New" w:cs="Courier New"/>
+        </w:rPr>
+        <w:t xml:space="preserve">     11 (</w:t>
+      </w:r>
+      <w:proofErr w:type="spellStart"/>
+      <w:r>
+        <w:rPr>
+          <w:rFonts w:ascii="Courier New" w:hAnsi="Courier New" w:cs="Courier New"/>
+        </w:rPr>
+        <w:t>DWTerm</w:t>
+      </w:r>
+      <w:proofErr w:type="spellEnd"/>
+      <w:r>
+        <w:rPr>
+          <w:rFonts w:ascii="Courier New" w:hAnsi="Courier New" w:cs="Courier New"/>
+        </w:rPr>
+        <w:t xml:space="preserve"> &lt;= 1199U)</w:t>
+      </w:r>
+    </w:p>
+    <w:p>
+      <w:pPr>
+        <w:pStyle w:val="PlainText"/>
+        <w:spacing w:afterAutospacing="0"/>
+        <w:rPr>
+          <w:rFonts w:ascii="Courier New" w:hAnsi="Courier New" w:cs="Courier New"/>
+        </w:rPr>
+      </w:pPr>
+      <w:r>
+        <w:rPr>
+          <w:rFonts w:ascii="Courier New" w:hAnsi="Courier New" w:cs="Courier New"/>
+        </w:rPr>
+        <w:t xml:space="preserve">     11 (</w:t>
+      </w:r>
+      <w:proofErr w:type="spellStart"/>
+      <w:r>
+        <w:rPr>
+          <w:rFonts w:ascii="Courier New" w:hAnsi="Courier New" w:cs="Courier New"/>
+        </w:rPr>
+        <w:t>DWTerm</w:t>
+      </w:r>
+      <w:proofErr w:type="spellEnd"/>
+      <w:r>
+        <w:rPr>
+          <w:rFonts w:ascii="Courier New" w:hAnsi="Courier New" w:cs="Courier New"/>
+        </w:rPr>
+        <w:t xml:space="preserve"> &gt;= 1202U)</w:t>
+      </w:r>
+    </w:p>
+    <w:p>
+      <w:pPr>
+        <w:pStyle w:val="PlainText"/>
+        <w:spacing w:afterAutospacing="0"/>
+        <w:rPr>
+          <w:rFonts w:ascii="Courier New" w:hAnsi="Courier New" w:cs="Courier New"/>
+        </w:rPr>
+      </w:pPr>
+      <w:r>
+        <w:rPr>
+          <w:rFonts w:ascii="Courier New" w:hAnsi="Courier New" w:cs="Courier New"/>
+        </w:rPr>
+        <w:t xml:space="preserve">     11 (DWTransfer = Y and DWGrade &gt;= C)</w:t>
+      </w:r>
+    </w:p>
+    <w:p>
+      <w:pPr>
+        <w:pStyle w:val="PlainText"/>
+        <w:spacing w:afterAutospacing="0"/>
+        <w:rPr>
+          <w:rFonts w:ascii="Courier New" w:hAnsi="Courier New" w:cs="Courier New"/>
+        </w:rPr>
+      </w:pPr>
+      <w:r>
+        <w:rPr>
+          <w:rFonts w:ascii="Courier New" w:hAnsi="Courier New" w:cs="Courier New"/>
+        </w:rPr>
+        <w:t xml:space="preserve">     11 (ATTRIBUTE = RLPD)</w:t>
+      </w:r>
+    </w:p>
+    <w:p>
+      <w:pPr>
+        <w:pStyle w:val="PlainText"/>
+        <w:spacing w:afterAutospacing="0"/>
+        <w:rPr>
+          <w:rFonts w:ascii="Courier New" w:hAnsi="Courier New" w:cs="Courier New"/>
+        </w:rPr>
+      </w:pPr>
+      <w:r>
+        <w:rPr>
+          <w:rFonts w:ascii="Courier New" w:hAnsi="Courier New" w:cs="Courier New"/>
+        </w:rPr>
+        <w:t xml:space="preserve">     11 (ATTRIBUTE = RLPC)</w:t>
+      </w:r>
+    </w:p>
+    <w:p>
+      <w:pPr>
+        <w:pStyle w:val="PlainText"/>
+        <w:spacing w:afterAutospacing="0"/>
+        <w:rPr>
+          <w:rFonts w:ascii="Courier New" w:hAnsi="Courier New" w:cs="Courier New"/>
+        </w:rPr>
+      </w:pPr>
+      <w:r>
+        <w:rPr>
+          <w:rFonts w:ascii="Courier New" w:hAnsi="Courier New" w:cs="Courier New"/>
+        </w:rPr>
+        <w:t xml:space="preserve">     11 (ATTRIBUTE = RCLP)</w:t>
+      </w:r>
+    </w:p>
+    <w:p>
+      <w:pPr>
+        <w:pStyle w:val="PlainText"/>
+        <w:spacing w:afterAutospacing="0"/>
+        <w:rPr>
+          <w:rFonts w:ascii="Courier New" w:hAnsi="Courier New" w:cs="Courier New"/>
+        </w:rPr>
+      </w:pPr>
+      <w:r>
+        <w:rPr>
+          <w:rFonts w:ascii="Courier New" w:hAnsi="Courier New" w:cs="Courier New"/>
+        </w:rPr>
+        <w:t xml:space="preserve">      9 (DWGRADE &gt;= 2.0)</w:t>
+      </w:r>
+    </w:p>
+    <w:p>
+      <w:pPr>
+        <w:pStyle w:val="PlainText"/>
+        <w:spacing w:afterAutospacing="0"/>
+        <w:rPr>
+          <w:rFonts w:ascii="Courier New" w:hAnsi="Courier New" w:cs="Courier New"/>
+        </w:rPr>
+      </w:pPr>
+      <w:r>
+        <w:rPr>
+          <w:rFonts w:ascii="Courier New" w:hAnsi="Courier New" w:cs="Courier New"/>
+        </w:rPr>
+        <w:t xml:space="preserve">      8 (DWTERM &lt; 1229)</w:t>
+      </w:r>
+    </w:p>
+    <w:p>
+      <w:pPr>
+        <w:pStyle w:val="PlainText"/>
+        <w:spacing w:afterAutospacing="0"/>
+        <w:rPr>
+          <w:rFonts w:ascii="Courier New" w:hAnsi="Courier New" w:cs="Courier New"/>
+        </w:rPr>
+      </w:pPr>
+      <w:r>
+        <w:rPr>
+          <w:rFonts w:ascii="Courier New" w:hAnsi="Courier New" w:cs="Courier New"/>
+        </w:rPr>
+        <w:t xml:space="preserve">      8 (</w:t>
+      </w:r>
+      <w:proofErr w:type="spellStart"/>
+      <w:r>
+        <w:rPr>
+          <w:rFonts w:ascii="Courier New" w:hAnsi="Courier New" w:cs="Courier New"/>
+        </w:rPr>
+        <w:t>DWTerm</w:t>
+      </w:r>
+      <w:proofErr w:type="spellEnd"/>
+      <w:r>
+        <w:rPr>
+          <w:rFonts w:ascii="Courier New" w:hAnsi="Courier New" w:cs="Courier New"/>
+        </w:rPr>
+        <w:t xml:space="preserve"> &lt; 1182U)</w:t>
+      </w:r>
+    </w:p>
+    <w:p>
+      <w:pPr>
+        <w:pStyle w:val="PlainText"/>
+        <w:spacing w:afterAutospacing="0"/>
+        <w:rPr>
+          <w:rFonts w:ascii="Courier New" w:hAnsi="Courier New" w:cs="Courier New"/>
+        </w:rPr>
+      </w:pPr>
+      <w:r>
+        <w:rPr>
+          <w:rFonts w:ascii="Courier New" w:hAnsi="Courier New" w:cs="Courier New"/>
+        </w:rPr>
+        <w:t xml:space="preserve">      6 (DWTERM = 1216U)</w:t>
+      </w:r>
+    </w:p>
+    <w:p>
+      <w:pPr>
+        <w:pStyle w:val="PlainText"/>
+        <w:spacing w:afterAutospacing="0"/>
+        <w:rPr>
+          <w:rFonts w:ascii="Courier New" w:hAnsi="Courier New" w:cs="Courier New"/>
+        </w:rPr>
+      </w:pPr>
+      <w:r>
+        <w:rPr>
+          <w:rFonts w:ascii="Courier New" w:hAnsi="Courier New" w:cs="Courier New"/>
+        </w:rPr>
+        <w:t xml:space="preserve">      6 (DWTERM = 1202U)</w:t>
+      </w:r>
+    </w:p>
+    <w:p>
+      <w:pPr>
+        <w:pStyle w:val="PlainText"/>
+        <w:spacing w:afterAutospacing="0"/>
+        <w:rPr>
+          <w:rFonts w:ascii="Courier New" w:hAnsi="Courier New" w:cs="Courier New"/>
+        </w:rPr>
+      </w:pPr>
+      <w:r>
+        <w:rPr>
+          <w:rFonts w:ascii="Courier New" w:hAnsi="Courier New" w:cs="Courier New"/>
+        </w:rPr>
+        <w:lastRenderedPageBreak/>
+        <w:t xml:space="preserve">      6 (DWGrade &gt;= C)</w:t>
+      </w:r>
+    </w:p>
+    <w:p>
+      <w:pPr>
+        <w:pStyle w:val="PlainText"/>
+        <w:spacing w:afterAutospacing="0"/>
+        <w:rPr>
+          <w:rFonts w:ascii="Courier New" w:hAnsi="Courier New" w:cs="Courier New"/>
+        </w:rPr>
+      </w:pPr>
+      <w:r>
+        <w:rPr>
+          <w:rFonts w:ascii="Courier New" w:hAnsi="Courier New" w:cs="Courier New"/>
+        </w:rPr>
+        <w:t xml:space="preserve">      6 (DWTERM &gt;= 1182)</w:t>
+      </w:r>
+    </w:p>
+    <w:p>
+      <w:pPr>
+        <w:pStyle w:val="PlainText"/>
+        <w:spacing w:afterAutospacing="0"/>
+        <w:rPr>
+          <w:rFonts w:ascii="Courier New" w:hAnsi="Courier New" w:cs="Courier New"/>
+        </w:rPr>
+      </w:pPr>
+      <w:r>
+        <w:rPr>
+          <w:rFonts w:ascii="Courier New" w:hAnsi="Courier New" w:cs="Courier New"/>
+        </w:rPr>
+        <w:t xml:space="preserve">      6 (DWTERM &lt; 1142)</w:t>
+      </w:r>
+    </w:p>
+    <w:p>
+      <w:pPr>
+        <w:pStyle w:val="PlainText"/>
+        <w:spacing w:afterAutospacing="0"/>
+        <w:rPr>
+          <w:rFonts w:ascii="Courier New" w:hAnsi="Courier New" w:cs="Courier New"/>
+        </w:rPr>
+      </w:pPr>
+      <w:r>
+        <w:rPr>
+          <w:rFonts w:ascii="Courier New" w:hAnsi="Courier New" w:cs="Courier New"/>
+        </w:rPr>
+        <w:t xml:space="preserve">      5 (DWTERM &lt;= 1112U)</w:t>
+      </w:r>
+    </w:p>
+    <w:p>
+      <w:pPr>
+        <w:pStyle w:val="PlainText"/>
+        <w:spacing w:afterAutospacing="0"/>
+        <w:rPr>
+          <w:rFonts w:ascii="Courier New" w:hAnsi="Courier New" w:cs="Courier New"/>
+        </w:rPr>
+      </w:pPr>
+      <w:r>
+        <w:rPr>
+          <w:rFonts w:ascii="Courier New" w:hAnsi="Courier New" w:cs="Courier New"/>
+        </w:rPr>
+        <w:t xml:space="preserve">      5 (DWTERM &gt;= 1179)</w:t>
+      </w:r>
+    </w:p>
+    <w:p>
+      <w:pPr>
+        <w:pStyle w:val="PlainText"/>
+        <w:spacing w:afterAutospacing="0"/>
+        <w:rPr>
+          <w:rFonts w:ascii="Courier New" w:hAnsi="Courier New" w:cs="Courier New"/>
+        </w:rPr>
+      </w:pPr>
+      <w:r>
+        <w:rPr>
+          <w:rFonts w:ascii="Courier New" w:hAnsi="Courier New" w:cs="Courier New"/>
+        </w:rPr>
+        <w:t xml:space="preserve">      4 (DWTERM &lt; 1206)</w:t>
+      </w:r>
+    </w:p>
+    <w:p>
+      <w:pPr>
+        <w:pStyle w:val="PlainText"/>
+        <w:spacing w:afterAutospacing="0"/>
+        <w:rPr>
+          <w:rFonts w:ascii="Courier New" w:hAnsi="Courier New" w:cs="Courier New"/>
+        </w:rPr>
+      </w:pPr>
+      <w:r>
+        <w:rPr>
+          <w:rFonts w:ascii="Courier New" w:hAnsi="Courier New" w:cs="Courier New"/>
+        </w:rPr>
+        <w:t xml:space="preserve">      4 (</w:t>
+      </w:r>
+      <w:proofErr w:type="spellStart"/>
+      <w:r>
+        <w:rPr>
+          <w:rFonts w:ascii="Courier New" w:hAnsi="Courier New" w:cs="Courier New"/>
+        </w:rPr>
+        <w:t>dwterm</w:t>
+      </w:r>
+      <w:proofErr w:type="spellEnd"/>
+      <w:r>
+        <w:rPr>
+          <w:rFonts w:ascii="Courier New" w:hAnsi="Courier New" w:cs="Courier New"/>
+        </w:rPr>
+        <w:t xml:space="preserve"> &lt; 1139U)</w:t>
+      </w:r>
+    </w:p>
+    <w:p>
+      <w:pPr>
+        <w:pStyle w:val="PlainText"/>
+        <w:spacing w:afterAutospacing="0"/>
+        <w:rPr>
+          <w:rFonts w:ascii="Courier New" w:hAnsi="Courier New" w:cs="Courier New"/>
+        </w:rPr>
+      </w:pPr>
+      <w:r>
+        <w:rPr>
+          <w:rFonts w:ascii="Courier New" w:hAnsi="Courier New" w:cs="Courier New"/>
+        </w:rPr>
+        <w:t xml:space="preserve">      4 (DWTERM &gt;= 1109U)</w:t>
+      </w:r>
+    </w:p>
+    <w:p>
+      <w:pPr>
+        <w:pStyle w:val="PlainText"/>
+        <w:spacing w:afterAutospacing="0"/>
+        <w:rPr>
+          <w:rFonts w:ascii="Courier New" w:hAnsi="Courier New" w:cs="Courier New"/>
+        </w:rPr>
+      </w:pPr>
+      <w:r>
+        <w:rPr>
+          <w:rFonts w:ascii="Courier New" w:hAnsi="Courier New" w:cs="Courier New"/>
+        </w:rPr>
+        <w:t xml:space="preserve">      4 (DWTERM &gt; 1169U)</w:t>
+      </w:r>
+    </w:p>
+    <w:p>
+      <w:pPr>
+        <w:pStyle w:val="PlainText"/>
+        <w:spacing w:afterAutospacing="0"/>
+        <w:rPr>
+          <w:rFonts w:ascii="Courier New" w:hAnsi="Courier New" w:cs="Courier New"/>
+        </w:rPr>
+      </w:pPr>
+      <w:r>
+        <w:rPr>
+          <w:rFonts w:ascii="Courier New" w:hAnsi="Courier New" w:cs="Courier New"/>
+        </w:rPr>
+        <w:t xml:space="preserve">      3 (DWTERM &lt; "1032")</w:t>
+      </w:r>
+    </w:p>
+    <w:p>
+      <w:pPr>
+        <w:pStyle w:val="PlainText"/>
+        <w:spacing w:afterAutospacing="0"/>
+        <w:rPr>
+          <w:rFonts w:ascii="Courier New" w:hAnsi="Courier New" w:cs="Courier New"/>
+        </w:rPr>
+      </w:pPr>
+      <w:r>
+        <w:rPr>
+          <w:rFonts w:ascii="Courier New" w:hAnsi="Courier New" w:cs="Courier New"/>
+        </w:rPr>
+        <w:t xml:space="preserve">      3 (DWgrade &gt;= "2.0")</w:t>
+      </w:r>
+    </w:p>
+    <w:p>
+      <w:pPr>
+        <w:pStyle w:val="PlainText"/>
+        <w:spacing w:afterAutospacing="0"/>
+        <w:rPr>
+          <w:rFonts w:ascii="Courier New" w:hAnsi="Courier New" w:cs="Courier New"/>
+        </w:rPr>
+      </w:pPr>
+      <w:r>
+        <w:rPr>
+          <w:rFonts w:ascii="Courier New" w:hAnsi="Courier New" w:cs="Courier New"/>
+        </w:rPr>
+        <w:t xml:space="preserve">      2 (DWTERM &lt; 1199 AND DWRESIDENT = Y)</w:t>
+      </w:r>
+    </w:p>
+    <w:p>
+      <w:pPr>
+        <w:pStyle w:val="PlainText"/>
+        <w:spacing w:afterAutospacing="0"/>
+        <w:rPr>
+          <w:rFonts w:ascii="Courier New" w:hAnsi="Courier New" w:cs="Courier New"/>
+        </w:rPr>
+      </w:pPr>
+      <w:r>
+        <w:rPr>
+          <w:rFonts w:ascii="Courier New" w:hAnsi="Courier New" w:cs="Courier New"/>
+        </w:rPr>
+        <w:t xml:space="preserve">      2 (DWTERM &lt;= 1199)</w:t>
+      </w:r>
+    </w:p>
+    <w:p>
+      <w:pPr>
+        <w:pStyle w:val="PlainText"/>
+        <w:spacing w:afterAutospacing="0"/>
+        <w:rPr>
+          <w:rFonts w:ascii="Courier New" w:hAnsi="Courier New" w:cs="Courier New"/>
+        </w:rPr>
+      </w:pPr>
+      <w:r>
+        <w:rPr>
+          <w:rFonts w:ascii="Courier New" w:hAnsi="Courier New" w:cs="Courier New"/>
+        </w:rPr>
+        <w:t xml:space="preserve">      2 (DWRESIDENT = Y AND DWTERM = 1202U)</w:t>
+      </w:r>
+    </w:p>
+    <w:p>
+      <w:pPr>
+        <w:pStyle w:val="PlainText"/>
+        <w:spacing w:afterAutospacing="0"/>
+        <w:rPr>
+          <w:rFonts w:ascii="Courier New" w:hAnsi="Courier New" w:cs="Courier New"/>
+        </w:rPr>
+      </w:pPr>
+      <w:r>
+        <w:rPr>
+          <w:rFonts w:ascii="Courier New" w:hAnsi="Courier New" w:cs="Courier New"/>
+        </w:rPr>
+        <w:t xml:space="preserve">      2 (DWTERM &gt;= 1169)</w:t>
+      </w:r>
+    </w:p>
+    <w:p>
+      <w:pPr>
+        <w:pStyle w:val="PlainText"/>
+        <w:spacing w:afterAutospacing="0"/>
+        <w:rPr>
+          <w:rFonts w:ascii="Courier New" w:hAnsi="Courier New" w:cs="Courier New"/>
+        </w:rPr>
+      </w:pPr>
+      <w:r>
+        <w:rPr>
+          <w:rFonts w:ascii="Courier New" w:hAnsi="Courier New" w:cs="Courier New"/>
+        </w:rPr>
+        <w:t xml:space="preserve">      2 (DWTERM &gt;= 1199U)</w:t>
+      </w:r>
+    </w:p>
+    <w:p>
+      <w:pPr>
+        <w:pStyle w:val="PlainText"/>
+        <w:spacing w:afterAutospacing="0"/>
+        <w:rPr>
+          <w:rFonts w:ascii="Courier New" w:hAnsi="Courier New" w:cs="Courier New"/>
+        </w:rPr>
+      </w:pPr>
+      <w:r>
+        <w:rPr>
+          <w:rFonts w:ascii="Courier New" w:hAnsi="Courier New" w:cs="Courier New"/>
+        </w:rPr>
+        <w:t xml:space="preserve">      2 (DWTERM &lt; 1219)</w:t>
+      </w:r>
+    </w:p>
+    <w:p>
+      <w:pPr>
+        <w:pStyle w:val="PlainText"/>
+        <w:spacing w:afterAutospacing="0"/>
+        <w:rPr>
+          <w:rFonts w:ascii="Courier New" w:hAnsi="Courier New" w:cs="Courier New"/>
+        </w:rPr>
+      </w:pPr>
+      <w:r>
+        <w:rPr>
+          <w:rFonts w:ascii="Courier New" w:hAnsi="Courier New" w:cs="Courier New"/>
+        </w:rPr>
+        <w:t xml:space="preserve">      2 (</w:t>
+      </w:r>
+      <w:proofErr w:type="spellStart"/>
+      <w:r>
+        <w:rPr>
+          <w:rFonts w:ascii="Courier New" w:hAnsi="Courier New" w:cs="Courier New"/>
+        </w:rPr>
+        <w:t>DWTerm</w:t>
+      </w:r>
+      <w:proofErr w:type="spellEnd"/>
+      <w:r>
+        <w:rPr>
+          <w:rFonts w:ascii="Courier New" w:hAnsi="Courier New" w:cs="Courier New"/>
+        </w:rPr>
+        <w:t xml:space="preserve"> = 1142</w:t>
+      </w:r>
+      <w:proofErr w:type="gramStart"/>
+      <w:r>
+        <w:rPr>
+          <w:rFonts w:ascii="Courier New" w:hAnsi="Courier New" w:cs="Courier New"/>
+        </w:rPr>
+        <w:t>U ,</w:t>
+      </w:r>
+      <w:proofErr w:type="gramEnd"/>
+      <w:r>
+        <w:rPr>
+          <w:rFonts w:ascii="Courier New" w:hAnsi="Courier New" w:cs="Courier New"/>
+        </w:rPr>
+        <w:t xml:space="preserve"> 1149U)</w:t>
+      </w:r>
+    </w:p>
+    <w:p>
+      <w:pPr>
+        <w:pStyle w:val="PlainText"/>
+        <w:spacing w:afterAutospacing="0"/>
+        <w:rPr>
+          <w:rFonts w:ascii="Courier New" w:hAnsi="Courier New" w:cs="Courier New"/>
+        </w:rPr>
+      </w:pPr>
+      <w:r>
+        <w:rPr>
+          <w:rFonts w:ascii="Courier New" w:hAnsi="Courier New" w:cs="Courier New"/>
+        </w:rPr>
+        <w:t xml:space="preserve">      2 (DWTERM &lt; 1162U)</w:t>
+      </w:r>
+    </w:p>
+    <w:p>
+      <w:pPr>
+        <w:pStyle w:val="PlainText"/>
+        <w:spacing w:afterAutospacing="0"/>
+        <w:rPr>
+          <w:rFonts w:ascii="Courier New" w:hAnsi="Courier New" w:cs="Courier New"/>
+        </w:rPr>
+      </w:pPr>
+      <w:r>
+        <w:rPr>
+          <w:rFonts w:ascii="Courier New" w:hAnsi="Courier New" w:cs="Courier New"/>
+        </w:rPr>
+        <w:t xml:space="preserve">      2 (</w:t>
+      </w:r>
+      <w:proofErr w:type="spellStart"/>
+      <w:r>
+        <w:rPr>
+          <w:rFonts w:ascii="Courier New" w:hAnsi="Courier New" w:cs="Courier New"/>
+        </w:rPr>
+        <w:t>DWterm</w:t>
+      </w:r>
+      <w:proofErr w:type="spellEnd"/>
+      <w:r>
+        <w:rPr>
+          <w:rFonts w:ascii="Courier New" w:hAnsi="Courier New" w:cs="Courier New"/>
+        </w:rPr>
+        <w:t xml:space="preserve"> &lt; 1102U)</w:t>
+      </w:r>
+    </w:p>
+    <w:p>
+      <w:pPr>
+        <w:pStyle w:val="PlainText"/>
+        <w:spacing w:afterAutospacing="0"/>
+        <w:rPr>
+          <w:rFonts w:ascii="Courier New" w:hAnsi="Courier New" w:cs="Courier New"/>
+        </w:rPr>
+      </w:pPr>
+      <w:r>
+        <w:rPr>
+          <w:rFonts w:ascii="Courier New" w:hAnsi="Courier New" w:cs="Courier New"/>
+        </w:rPr>
+        <w:t xml:space="preserve">      1 (</w:t>
+      </w:r>
+      <w:proofErr w:type="spellStart"/>
+      <w:r>
+        <w:rPr>
+          <w:rFonts w:ascii="Courier New" w:hAnsi="Courier New" w:cs="Courier New"/>
+        </w:rPr>
+        <w:t>DWTerm</w:t>
+      </w:r>
+      <w:proofErr w:type="spellEnd"/>
+      <w:r>
+        <w:rPr>
+          <w:rFonts w:ascii="Courier New" w:hAnsi="Courier New" w:cs="Courier New"/>
+        </w:rPr>
+        <w:t xml:space="preserve"> &lt; 1162U)</w:t>
+      </w:r>
+    </w:p>
+    <w:p>
+      <w:pPr>
+        <w:pStyle w:val="PlainText"/>
+        <w:spacing w:afterAutospacing="0"/>
+        <w:rPr>
+          <w:rFonts w:ascii="Courier New" w:hAnsi="Courier New" w:cs="Courier New"/>
+        </w:rPr>
+      </w:pPr>
+      <w:r>
+        <w:rPr>
+          <w:rFonts w:ascii="Courier New" w:hAnsi="Courier New" w:cs="Courier New"/>
+        </w:rPr>
+        <w:t xml:space="preserve">      1 (</w:t>
+      </w:r>
+      <w:proofErr w:type="spellStart"/>
+      <w:r>
+        <w:rPr>
+          <w:rFonts w:ascii="Courier New" w:hAnsi="Courier New" w:cs="Courier New"/>
+        </w:rPr>
+        <w:t>dwcredits</w:t>
+      </w:r>
+      <w:proofErr w:type="spellEnd"/>
+      <w:r>
+        <w:rPr>
+          <w:rFonts w:ascii="Courier New" w:hAnsi="Courier New" w:cs="Courier New"/>
+        </w:rPr>
+        <w:t xml:space="preserve"> &gt; 0)</w:t>
+      </w:r>
+    </w:p>
+    <w:p>
+      <w:pPr>
+        <w:pStyle w:val="PlainText"/>
+        <w:spacing w:afterAutospacing="0"/>
+        <w:rPr>
+          <w:rFonts w:ascii="Courier New" w:hAnsi="Courier New" w:cs="Courier New"/>
+        </w:rPr>
+      </w:pPr>
+      <w:r>
+        <w:rPr>
+          <w:rFonts w:ascii="Courier New" w:hAnsi="Courier New" w:cs="Courier New"/>
+        </w:rPr>
+        <w:t xml:space="preserve">      1 (DWTERM &gt; 1189U)</w:t>
+      </w:r>
+    </w:p>
+    <w:p>
+      <w:pPr>
+        <w:pStyle w:val="PlainText"/>
+        <w:spacing w:afterAutospacing="0"/>
+        <w:rPr>
+          <w:rFonts w:ascii="Courier New" w:hAnsi="Courier New" w:cs="Courier New"/>
+        </w:rPr>
+      </w:pPr>
+      <w:r>
+        <w:rPr>
+          <w:rFonts w:ascii="Courier New" w:hAnsi="Courier New" w:cs="Courier New"/>
+        </w:rPr>
+        <w:t xml:space="preserve">      1 (</w:t>
+      </w:r>
+      <w:proofErr w:type="spellStart"/>
+      <w:r>
+        <w:rPr>
+          <w:rFonts w:ascii="Courier New" w:hAnsi="Courier New" w:cs="Courier New"/>
+        </w:rPr>
+        <w:t>dwgrade</w:t>
+      </w:r>
+      <w:proofErr w:type="spellEnd"/>
+      <w:r>
+        <w:rPr>
+          <w:rFonts w:ascii="Courier New" w:hAnsi="Courier New" w:cs="Courier New"/>
+        </w:rPr>
+        <w:t xml:space="preserve"> &gt;= C)</w:t>
+      </w:r>
+    </w:p>
+    <w:p>
+      <w:pPr>
+        <w:pStyle w:val="PlainText"/>
+        <w:spacing w:afterAutospacing="0"/>
+        <w:rPr>
+          <w:rFonts w:ascii="Courier New" w:hAnsi="Courier New" w:cs="Courier New"/>
+        </w:rPr>
+      </w:pPr>
+      <w:r>
+        <w:rPr>
+          <w:rFonts w:ascii="Courier New" w:hAnsi="Courier New" w:cs="Courier New"/>
+        </w:rPr>
+        <w:t xml:space="preserve">      1 (DWTERM &lt; 1216)</w:t>
+      </w:r>
+    </w:p>
+    <w:p>
+      <w:pPr>
+        <w:pStyle w:val="PlainText"/>
+        <w:spacing w:afterAutospacing="0"/>
+        <w:rPr>
+          <w:rFonts w:ascii="Courier New" w:hAnsi="Courier New" w:cs="Courier New"/>
+        </w:rPr>
+      </w:pPr>
+      <w:r>
+        <w:rPr>
+          <w:rFonts w:ascii="Courier New" w:hAnsi="Courier New" w:cs="Courier New"/>
+        </w:rPr>
+        <w:t xml:space="preserve">      1 (DWTERM &gt;= 1219)</w:t>
+      </w:r>
+    </w:p>
+    <w:p>
+      <w:pPr>
+        <w:pStyle w:val="PlainText"/>
+        <w:spacing w:afterAutospacing="0"/>
+        <w:rPr>
+          <w:rFonts w:ascii="Courier New" w:hAnsi="Courier New" w:cs="Courier New"/>
+        </w:rPr>
+      </w:pPr>
+      <w:r>
+        <w:rPr>
+          <w:rFonts w:ascii="Courier New" w:hAnsi="Courier New" w:cs="Courier New"/>
+        </w:rPr>
+        <w:t xml:space="preserve">      1 (DWTERM &lt;= 1169U)</w:t>
+      </w:r>
+    </w:p>
+    <w:p>
+      <w:pPr>
+        <w:pStyle w:val="PlainText"/>
+        <w:spacing w:afterAutospacing="0"/>
+        <w:rPr>
+          <w:rFonts w:ascii="Courier New" w:hAnsi="Courier New" w:cs="Courier New"/>
+        </w:rPr>
+      </w:pPr>
+      <w:r>
+        <w:rPr>
+          <w:rFonts w:ascii="Courier New" w:hAnsi="Courier New" w:cs="Courier New"/>
+        </w:rPr>
+        <w:t xml:space="preserve">      1 (</w:t>
+      </w:r>
+      <w:proofErr w:type="spellStart"/>
+      <w:r>
+        <w:rPr>
+          <w:rFonts w:ascii="Courier New" w:hAnsi="Courier New" w:cs="Courier New"/>
+        </w:rPr>
+        <w:t>DWresident</w:t>
+      </w:r>
+      <w:proofErr w:type="spellEnd"/>
+      <w:r>
+        <w:rPr>
+          <w:rFonts w:ascii="Courier New" w:hAnsi="Courier New" w:cs="Courier New"/>
+        </w:rPr>
+        <w:t xml:space="preserve"> = n)</w:t>
+      </w:r>
+    </w:p>
+    <w:p>
+      <w:pPr>
+        <w:pStyle w:val="PlainText"/>
+        <w:spacing w:afterAutospacing="0"/>
+        <w:rPr>
+          <w:rFonts w:ascii="Courier New" w:hAnsi="Courier New" w:cs="Courier New"/>
+        </w:rPr>
+      </w:pPr>
+      <w:r>
+        <w:rPr>
+          <w:rFonts w:ascii="Courier New" w:hAnsi="Courier New" w:cs="Courier New"/>
+        </w:rPr>
+        <w:t xml:space="preserve">      1 (</w:t>
+      </w:r>
+      <w:proofErr w:type="spellStart"/>
+      <w:r>
+        <w:rPr>
+          <w:rFonts w:ascii="Courier New" w:hAnsi="Courier New" w:cs="Courier New"/>
+        </w:rPr>
+        <w:t>DWresident</w:t>
+      </w:r>
+      <w:proofErr w:type="spellEnd"/>
+      <w:r>
+        <w:rPr>
+          <w:rFonts w:ascii="Courier New" w:hAnsi="Courier New" w:cs="Courier New"/>
+        </w:rPr>
+        <w:t xml:space="preserve"> = y)</w:t>
+      </w:r>
+    </w:p>
+    <w:p>
+      <w:pPr>
+        <w:pStyle w:val="PlainText"/>
+        <w:spacing w:afterAutospacing="0"/>
+        <w:rPr>
+          <w:rFonts w:ascii="Courier New" w:hAnsi="Courier New" w:cs="Courier New"/>
+        </w:rPr>
+      </w:pPr>
+      <w:r>
+        <w:rPr>
+          <w:rFonts w:ascii="Courier New" w:hAnsi="Courier New" w:cs="Courier New"/>
+        </w:rPr>
+        <w:t xml:space="preserve">      1 (DWResident = Y or DWTransfer = Y)</w:t>
+      </w:r>
+    </w:p>
+    <w:p>
+      <w:pPr>
+        <w:pStyle w:val="PlainText"/>
+        <w:spacing w:afterAutospacing="0"/>
+        <w:rPr>
+          <w:rFonts w:ascii="Courier New" w:hAnsi="Courier New" w:cs="Courier New"/>
+        </w:rPr>
+      </w:pPr>
+      <w:r>
+        <w:rPr>
+          <w:rFonts w:ascii="Courier New" w:hAnsi="Courier New" w:cs="Courier New"/>
+        </w:rPr>
+        <w:t xml:space="preserve">      1 (DWGrade &gt;= "C")</w:t>
+      </w:r>
+    </w:p>
+    <w:p>
+      <w:pPr>
+        <w:pStyle w:val="PlainText"/>
+        <w:spacing w:afterAutospacing="0"/>
+        <w:rPr>
+          <w:rFonts w:ascii="Courier New" w:hAnsi="Courier New" w:cs="Courier New"/>
+        </w:rPr>
+      </w:pPr>
+      <w:r>
+        <w:rPr>
+          <w:rFonts w:ascii="Courier New" w:hAnsi="Courier New" w:cs="Courier New"/>
+        </w:rPr>
+        <w:t xml:space="preserve">      1 (DWCREDITS &lt; 1)</w:t>
+      </w:r>
+    </w:p>
+    <w:p>
+      <w:pPr>
+        <w:pStyle w:val="PlainText"/>
+        <w:spacing w:afterAutospacing="0"/>
+        <w:rPr>
+          <w:rFonts w:ascii="Courier New" w:hAnsi="Courier New" w:cs="Courier New"/>
+        </w:rPr>
+      </w:pPr>
+      <w:r>
+        <w:rPr>
+          <w:rFonts w:ascii="Courier New" w:hAnsi="Courier New" w:cs="Courier New"/>
+        </w:rPr>
+        <w:t xml:space="preserve">      1 (DWTERM &lt;= 1172)</w:t>
+      </w:r>
+    </w:p>
+    <w:p>
+      <w:pPr>
+        <w:pStyle w:val="PlainText"/>
+        <w:spacing w:afterAutospacing="0"/>
+        <w:rPr>
+          <w:rFonts w:ascii="Courier New" w:hAnsi="Courier New" w:cs="Courier New"/>
+        </w:rPr>
+      </w:pPr>
+      <w:r>
+        <w:rPr>
+          <w:rFonts w:ascii="Courier New" w:hAnsi="Courier New" w:cs="Courier New"/>
+        </w:rPr>
+        <w:t xml:space="preserve">      1 (DWTERM &lt;= 1179U)</w:t>
+      </w:r>
+    </w:p>
+    <w:p>
+      <w:pPr>
+        <w:pStyle w:val="PlainText"/>
+        <w:spacing w:afterAutospacing="0"/>
+        <w:rPr>
+          <w:rFonts w:ascii="Courier New" w:hAnsi="Courier New" w:cs="Courier New"/>
+        </w:rPr>
+      </w:pPr>
+      <w:r>
+        <w:rPr>
+          <w:rFonts w:ascii="Courier New" w:hAnsi="Courier New" w:cs="Courier New"/>
+        </w:rPr>
+        <w:t xml:space="preserve">      1 (</w:t>
+      </w:r>
+      <w:proofErr w:type="spellStart"/>
+      <w:r>
+        <w:rPr>
+          <w:rFonts w:ascii="Courier New" w:hAnsi="Courier New" w:cs="Courier New"/>
+        </w:rPr>
+        <w:t>DWSection</w:t>
+      </w:r>
+      <w:proofErr w:type="spellEnd"/>
+      <w:r>
+        <w:rPr>
+          <w:rFonts w:ascii="Courier New" w:hAnsi="Courier New" w:cs="Courier New"/>
+        </w:rPr>
+        <w:t xml:space="preserve"> = Q)</w:t>
+      </w:r>
+    </w:p>
+    <w:p>
+      <w:pPr>
+        <w:pStyle w:val="PlainText"/>
+        <w:spacing w:afterAutospacing="0"/>
+        <w:rPr>
+          <w:rFonts w:ascii="Courier New" w:hAnsi="Courier New" w:cs="Courier New"/>
+        </w:rPr>
+      </w:pPr>
+      <w:r>
+        <w:rPr>
+          <w:rFonts w:ascii="Courier New" w:hAnsi="Courier New" w:cs="Courier New"/>
+        </w:rPr>
+        <w:t xml:space="preserve">      1 (</w:t>
+      </w:r>
+      <w:proofErr w:type="spellStart"/>
+      <w:r>
+        <w:rPr>
+          <w:rFonts w:ascii="Courier New" w:hAnsi="Courier New" w:cs="Courier New"/>
+        </w:rPr>
+        <w:t>DWTerm</w:t>
+      </w:r>
+      <w:proofErr w:type="spellEnd"/>
+      <w:r>
+        <w:rPr>
+          <w:rFonts w:ascii="Courier New" w:hAnsi="Courier New" w:cs="Courier New"/>
+        </w:rPr>
+        <w:t xml:space="preserve"> &lt; 1209)</w:t>
+      </w:r>
+    </w:p>
+    <w:p>
+      <w:pPr>
+        <w:pStyle w:val="PlainText"/>
+        <w:spacing w:afterAutospacing="0"/>
+        <w:rPr>
+          <w:rFonts w:ascii="Courier New" w:hAnsi="Courier New" w:cs="Courier New"/>
+        </w:rPr>
+      </w:pPr>
+      <w:r>
+        <w:rPr>
+          <w:rFonts w:ascii="Courier New" w:hAnsi="Courier New" w:cs="Courier New"/>
+        </w:rPr>
+        <w:t xml:space="preserve">      1 (DWTERM &lt;= 1189)</w:t>
+      </w:r>
+    </w:p>
+    <w:p>
+      <w:pPr>
+        <w:pStyle w:val="PlainText"/>
+        <w:spacing w:afterAutospacing="0"/>
+        <w:rPr>
+          <w:rFonts w:ascii="Courier New" w:hAnsi="Courier New" w:cs="Courier New"/>
+        </w:rPr>
+      </w:pPr>
+      <w:r>
+        <w:rPr>
+          <w:rFonts w:ascii="Courier New" w:hAnsi="Courier New" w:cs="Courier New"/>
+        </w:rPr>
+        <w:t xml:space="preserve">      1 (DWTERM &lt;= 1222)</w:t>
+      </w:r>
+    </w:p>
+    <w:p>
+      <w:pPr>
+        <w:pStyle w:val="PlainText"/>
+        <w:spacing w:afterAutospacing="0"/>
+        <w:rPr>
+          <w:rFonts w:ascii="Courier New" w:hAnsi="Courier New" w:cs="Courier New"/>
+        </w:rPr>
+      </w:pPr>
+      <w:r>
+        <w:rPr>
+          <w:rFonts w:ascii="Courier New" w:hAnsi="Courier New" w:cs="Courier New"/>
+        </w:rPr>
+        <w:t xml:space="preserve">      1 (</w:t>
+      </w:r>
+      <w:proofErr w:type="spellStart"/>
+      <w:r>
+        <w:rPr>
+          <w:rFonts w:ascii="Courier New" w:hAnsi="Courier New" w:cs="Courier New"/>
+        </w:rPr>
+        <w:t>DWTerm</w:t>
+      </w:r>
+      <w:proofErr w:type="spellEnd"/>
+      <w:r>
+        <w:rPr>
+          <w:rFonts w:ascii="Courier New" w:hAnsi="Courier New" w:cs="Courier New"/>
+        </w:rPr>
+        <w:t xml:space="preserve"> = 1199U)</w:t>
       </w:r>
     </w:p>
     <w:p/>
@@ -1886,6 +4304,34 @@
       </w:tblBorders>
     </w:tblPr>
   </w:style>
+  <w:style w:type="paragraph" w:styleId="PlainText">
+    <w:name w:val="Plain Text"/>
+    <w:basedOn w:val="Normal"/>
+    <w:link w:val="PlainTextChar"/>
+    <w:uiPriority w:val="99"/>
+    <w:unhideWhenUsed/>
+    <w:rsid w:val="00FD1523"/>
+    <w:pPr>
+      <w:spacing w:after="0"/>
+    </w:pPr>
+    <w:rPr>
+      <w:rFonts w:ascii="Consolas" w:hAnsi="Consolas" w:cs="Consolas"/>
+      <w:sz w:val="21"/>
+      <w:szCs w:val="21"/>
+    </w:rPr>
+  </w:style>
+  <w:style w:type="character" w:customStyle="1" w:styleId="PlainTextChar">
+    <w:name w:val="Plain Text Char"/>
+    <w:basedOn w:val="DefaultParagraphFont"/>
+    <w:link w:val="PlainText"/>
+    <w:uiPriority w:val="99"/>
+    <w:rsid w:val="00FD1523"/>
+    <w:rPr>
+      <w:rFonts w:ascii="Consolas" w:hAnsi="Consolas" w:cs="Consolas"/>
+      <w:sz w:val="21"/>
+      <w:szCs w:val="21"/>
+    </w:rPr>
+  </w:style>
 </w:styles>
 </file>
 

--- a/Tech_Reports/Header-Body_Checks.docx
+++ b/Tech_Reports/Header-Body_Checks.docx
@@ -38,7 +38,32 @@
         <w:t xml:space="preserve">There are two limits that can be specified in the header part of a Scribe Block: MaxCredits and MaxClasses. These limits tell how many classes and/or credits can be applied to satisfying the requirements given in the body (rules) part of this block. </w:t>
       </w:r>
       <w:r>
-        <w:t>In addition to the number of credits and/or number of classes, each limit gives a list of courses to which the limit applies. These course lists may include wildcards (@) for the subject and catalog numbers of the courses, and the catalog number can be given as a range (using a colon). Furthermore, there can be a list of courses that are exempt from the limit. Finally, each course can be subject to a “with-restriction</w:t>
+        <w:t xml:space="preserve">In addition to the number of credits and/or number of classes, each limit </w:t>
+      </w:r>
+      <w:r>
+        <w:t>has</w:t>
+      </w:r>
+      <w:r>
+        <w:t xml:space="preserve"> a</w:t>
+      </w:r>
+      <w:r>
+        <w:t>n associated</w:t>
+      </w:r>
+      <w:r>
+        <w:t xml:space="preserve"> list of courses to which the limit applies. These course lists may include wildcards (@) for the subject and catalog numbers of the courses, and the catalog number can be given as a range (using a colon). Furthermore, there can be a list of courses that are exempt from the limit</w:t>
+      </w:r>
+      <w:r>
+        <w:t xml:space="preserve">, specified with the keyword </w:t>
+      </w:r>
+      <w:r>
+        <w:rPr>
+          <w:i/>
+          <w:iCs/>
+        </w:rPr>
+        <w:t>except</w:t>
+      </w:r>
+      <w:r>
+        <w:t>. Finally, each course can be subject to a “with-restriction</w:t>
       </w:r>
       <w:r>
         <w:t xml:space="preserve">” that specifies </w:t>
@@ -48,6 +73,17 @@
       </w:r>
       <w:r>
         <w:t xml:space="preserve"> that govern the applicability of the limit.</w:t>
+      </w:r>
+    </w:p>
+    <w:p>
+      <w:r>
+        <w:t xml:space="preserve">In this report, the terms “course list” and “course set” are used somewhat interchangeably. The distinction is simply that a set </w:t>
+      </w:r>
+      <w:r>
+        <w:t xml:space="preserve">is a list that has been filtered to ensure that it </w:t>
+      </w:r>
+      <w:r>
+        <w:t>contains no duplicates.</w:t>
       </w:r>
     </w:p>
     <w:p>
@@ -136,7 +172,23 @@
           <w:sz w:val="20"/>
           <w:szCs w:val="20"/>
         </w:rPr>
-        <w:t xml:space="preserve"> 1@</w:t>
+        <w:t xml:space="preserve"> </w:t>
+      </w:r>
+      <w:r>
+        <w:rPr>
+          <w:rFonts w:ascii="Courier New" w:hAnsi="Courier New" w:cs="Courier New"/>
+          <w:sz w:val="20"/>
+          <w:szCs w:val="20"/>
+        </w:rPr>
+        <w:t>2</w:t>
+      </w:r>
+      <w:r>
+        <w:rPr>
+          <w:rFonts w:ascii="Courier New" w:hAnsi="Courier New" w:cs="Courier New"/>
+          <w:sz w:val="20"/>
+          <w:szCs w:val="20"/>
+        </w:rPr>
+        <w:t>@</w:t>
       </w:r>
     </w:p>
     <w:p>
@@ -163,7 +215,7 @@
           <w:sz w:val="20"/>
           <w:szCs w:val="20"/>
         </w:rPr>
-        <w:t>@ (With DWTransfer = 'Y')</w:t>
+        <w:t>@ (With DWTransfer = Y)</w:t>
       </w:r>
       <w:r>
         <w:rPr>
@@ -179,7 +231,39 @@
           <w:sz w:val="20"/>
           <w:szCs w:val="20"/>
         </w:rPr>
-        <w:t>except PSY 200:299</w:t>
+        <w:t>except P</w:t>
+      </w:r>
+      <w:r>
+        <w:rPr>
+          <w:rFonts w:ascii="Courier New" w:hAnsi="Courier New" w:cs="Courier New"/>
+          <w:sz w:val="20"/>
+          <w:szCs w:val="20"/>
+        </w:rPr>
+        <w:t>H</w:t>
+      </w:r>
+      <w:r>
+        <w:rPr>
+          <w:rFonts w:ascii="Courier New" w:hAnsi="Courier New" w:cs="Courier New"/>
+          <w:sz w:val="20"/>
+          <w:szCs w:val="20"/>
+        </w:rPr>
+        <w:t>Y</w:t>
+      </w:r>
+      <w:r>
+        <w:rPr>
+          <w:rFonts w:ascii="Courier New" w:hAnsi="Courier New" w:cs="Courier New"/>
+          <w:sz w:val="20"/>
+          <w:szCs w:val="20"/>
+        </w:rPr>
+        <w:t>S</w:t>
+      </w:r>
+      <w:r>
+        <w:rPr>
+          <w:rFonts w:ascii="Courier New" w:hAnsi="Courier New" w:cs="Courier New"/>
+          <w:sz w:val="20"/>
+          <w:szCs w:val="20"/>
+        </w:rPr>
+        <w:t xml:space="preserve"> 200:299</w:t>
       </w:r>
     </w:p>
     <w:p>
@@ -188,7 +272,13 @@
         <w:ind w:left="720"/>
       </w:pPr>
       <w:r>
-        <w:t>No more than three 100-level Physics courses</w:t>
+        <w:t xml:space="preserve">No more than three </w:t>
+      </w:r>
+      <w:r>
+        <w:t>2</w:t>
+      </w:r>
+      <w:r>
+        <w:t>00-level Physics courses</w:t>
       </w:r>
       <w:r>
         <w:rPr>
@@ -224,7 +314,13 @@
         <w:t>DWTransfer</w:t>
       </w:r>
       <w:r>
-        <w:t xml:space="preserve"> property with the value 'Y' may count towards the block’s requirements, but this limit does not apply to Psychology courses at the 200-level.</w:t>
+        <w:t xml:space="preserve"> property with the value 'Y' may count towards the block’s requirements, but this limit does not apply to 200-level</w:t>
+      </w:r>
+      <w:r>
+        <w:t xml:space="preserve"> Physics courses</w:t>
+      </w:r>
+      <w:r>
+        <w:t>.</w:t>
       </w:r>
     </w:p>
     <w:p>
@@ -305,6 +401,7 @@
         </w:numPr>
       </w:pPr>
       <w:r>
+        <w:lastRenderedPageBreak/>
         <w:t>Courses may be part of an equivalence group. Here, students can’t get credit for taking more than one course within the group.</w:t>
       </w:r>
     </w:p>
@@ -317,7 +414,6 @@
         </w:numPr>
       </w:pPr>
       <w:r>
-        <w:lastRenderedPageBreak/>
         <w:t xml:space="preserve">Inactive courses can be replaced by equivalent new courses. </w:t>
       </w:r>
       <w:r>
@@ -374,7 +470,19 @@
         <w:t>that summarizes the block’s metadata and header information</w:t>
       </w:r>
       <w:r>
-        <w:t>; one (“requirements”) that identifies requirements from the body that have associated sets of courses; and one (“mappings”) that maps {course-id, offer-number} tuples to</w:t>
+        <w:t xml:space="preserve">; </w:t>
+      </w:r>
+      <w:r>
+        <w:t xml:space="preserve">a second </w:t>
+      </w:r>
+      <w:r>
+        <w:t xml:space="preserve">one (“requirements”) that identifies requirements from the body that have associated sets of courses; and </w:t>
+      </w:r>
+      <w:r>
+        <w:t xml:space="preserve">the third </w:t>
+      </w:r>
+      <w:r>
+        <w:t>one (“mappings”) that maps {course-id, offer-number} tuples to</w:t>
       </w:r>
       <w:r>
         <w:t xml:space="preserve"> rows in</w:t>
@@ -398,172 +506,226 @@
         <w:t xml:space="preserve"> table includes columns for </w:t>
       </w:r>
       <w:r>
-        <w:t xml:space="preserve">earned-grade and transfer limits that apply to all the requirements specified in the body of the block. At the present time, it has been augmented with an “Other” column that contains lists of any </w:t>
+        <w:t xml:space="preserve">earned-grade and transfer limits that apply to all the requirements specified in the body of the block. At the present time, </w:t>
+      </w:r>
+      <w:r>
+        <w:t xml:space="preserve">the </w:t>
       </w:r>
       <w:r>
         <w:rPr>
           <w:i/>
           <w:iCs/>
         </w:rPr>
-        <w:t>MaxCredits</w:t>
-      </w:r>
-      <w:r>
-        <w:t xml:space="preserve"> and </w:t>
+        <w:t>programs</w:t>
+      </w:r>
+      <w:r>
+        <w:t xml:space="preserve"> table</w:t>
+      </w:r>
+      <w:r>
+        <w:t xml:space="preserve"> has been augmented with an “Other” column that contains lists of any </w:t>
       </w:r>
       <w:r>
         <w:rPr>
           <w:i/>
           <w:iCs/>
         </w:rPr>
-        <w:t>MaxClasses</w:t>
-      </w:r>
-      <w:r>
-        <w:t xml:space="preserve"> limits for the </w:t>
-      </w:r>
-      <w:r>
-        <w:t>program block</w:t>
-      </w:r>
-      <w:r>
-        <w:t>.</w:t>
-      </w:r>
-    </w:p>
-    <w:p>
-      <w:r>
-        <w:t xml:space="preserve">The </w:t>
+        <w:t>MaxCredits</w:t>
+      </w:r>
+      <w:r>
+        <w:t xml:space="preserve"> and </w:t>
       </w:r>
       <w:r>
         <w:rPr>
           <w:i/>
           <w:iCs/>
         </w:rPr>
-        <w:t>header_body_check</w:t>
-      </w:r>
-      <w:r>
-        <w:t xml:space="preserve"> application</w:t>
-      </w:r>
-      <w:r>
-        <w:t xml:space="preserve"> determines what intersections exist between course</w:t>
-      </w:r>
-      <w:r>
-        <w:t xml:space="preserve"> set</w:t>
-      </w:r>
-      <w:r>
-        <w:t xml:space="preserve">s in header </w:t>
-      </w:r>
-      <w:r>
-        <w:t>MaxC</w:t>
-      </w:r>
-      <w:r>
-        <w:t>redits/</w:t>
-      </w:r>
-      <w:r>
-        <w:t>MaxC</w:t>
-      </w:r>
-      <w:r>
-        <w:t>lasses</w:t>
-      </w:r>
-      <w:r>
-        <w:t xml:space="preserve"> </w:t>
-      </w:r>
-      <w:r>
-        <w:t>entries (“limit sets”)</w:t>
-      </w:r>
-      <w:r>
-        <w:t xml:space="preserve"> and course sets found in </w:t>
-      </w:r>
-      <w:r>
-        <w:t xml:space="preserve">the </w:t>
-      </w:r>
-      <w:r>
-        <w:t>requirements for the block</w:t>
-      </w:r>
-      <w:r>
-        <w:t xml:space="preserve"> (“requirement sets”)</w:t>
-      </w:r>
-      <w:r>
-        <w:t xml:space="preserve">. </w:t>
-      </w:r>
-      <w:r>
-        <w:t xml:space="preserve">That is, it looks for cases where the limits in the header are </w:t>
-      </w:r>
-      <w:r>
-        <w:t xml:space="preserve">potentially </w:t>
-      </w:r>
-      <w:r>
-        <w:t xml:space="preserve">redundant to the requirements specified in the body of a block. </w:t>
-      </w:r>
-      <w:r>
-        <w:t xml:space="preserve">This redundancy is “potential” because with-clauses are ignored in constructing both sets. </w:t>
-      </w:r>
-      <w:r>
-        <w:t>These course sets are built by finding all active courses</w:t>
-      </w:r>
-      <w:r>
-        <w:t xml:space="preserve"> that match </w:t>
+        <w:t>MaxClasses</w:t>
+      </w:r>
+      <w:r>
+        <w:t xml:space="preserve"> limits for the </w:t>
+      </w:r>
+      <w:r>
+        <w:t>program block</w:t>
+      </w:r>
+      <w:r>
+        <w:t>.</w:t>
+      </w:r>
+    </w:p>
+    <w:p>
+      <w:r>
+        <w:t xml:space="preserve">For this analysis, an application called </w:t>
       </w:r>
       <w:r>
         <w:rPr>
           <w:i/>
           <w:iCs/>
         </w:rPr>
-        <w:t>scribed</w:t>
-      </w:r>
-      <w:r>
-        <w:t xml:space="preserve"> and </w:t>
+        <w:t>header_body_check</w:t>
+      </w:r>
+      <w:r>
+        <w:t xml:space="preserve"> </w:t>
+      </w:r>
+      <w:r>
+        <w:t>determines what intersections exist between course</w:t>
+      </w:r>
+      <w:r>
+        <w:t xml:space="preserve"> set</w:t>
+      </w:r>
+      <w:r>
+        <w:t xml:space="preserve">s in header </w:t>
+      </w:r>
+      <w:r>
+        <w:t>MaxC</w:t>
+      </w:r>
+      <w:r>
+        <w:t>redits/</w:t>
+      </w:r>
+      <w:r>
+        <w:t>MaxC</w:t>
+      </w:r>
+      <w:r>
+        <w:t>lasses</w:t>
+      </w:r>
+      <w:r>
+        <w:t xml:space="preserve"> </w:t>
+      </w:r>
+      <w:r>
+        <w:t>entries (“limit sets”)</w:t>
+      </w:r>
+      <w:r>
+        <w:t xml:space="preserve"> and course sets found in </w:t>
+      </w:r>
+      <w:r>
+        <w:t xml:space="preserve">the </w:t>
+      </w:r>
+      <w:r>
+        <w:t>requirements for the block</w:t>
+      </w:r>
+      <w:r>
+        <w:t xml:space="preserve"> (“requirement sets”)</w:t>
+      </w:r>
+      <w:r>
+        <w:t xml:space="preserve">. </w:t>
+      </w:r>
+      <w:r>
+        <w:t xml:space="preserve">That is, it looks for cases where the limits in the header are </w:t>
+      </w:r>
+      <w:r>
+        <w:t xml:space="preserve">potentially </w:t>
+      </w:r>
+      <w:r>
+        <w:t xml:space="preserve">redundant to the requirements specified in the body of a block. </w:t>
+      </w:r>
+      <w:r>
+        <w:t xml:space="preserve">This redundancy is “potential” because </w:t>
       </w:r>
       <w:r>
         <w:rPr>
           <w:i/>
           <w:iCs/>
         </w:rPr>
-        <w:t>except</w:t>
-      </w:r>
-      <w:r>
-        <w:t xml:space="preserve"> course lists for the limit and requirement, respectively. </w:t>
-      </w:r>
-      <w:r>
-        <w:t>F</w:t>
-      </w:r>
-      <w:r>
-        <w:t>or two members of two sets to match they must have the same subject</w:t>
-      </w:r>
-      <w:r>
-        <w:t xml:space="preserve"> and</w:t>
-      </w:r>
-      <w:r>
-        <w:t xml:space="preserve"> catalog number. Whereas the </w:t>
+        <w:t>header_body_check</w:t>
+      </w:r>
+      <w:r>
+        <w:t xml:space="preserve"> ignores </w:t>
+      </w:r>
+      <w:r>
+        <w:t xml:space="preserve">with-clauses in constructing both sets. </w:t>
+      </w:r>
+      <w:r>
+        <w:t xml:space="preserve">The with-clauses are </w:t>
+      </w:r>
+      <w:r>
+        <w:t>collected and handled</w:t>
+      </w:r>
+      <w:r>
+        <w:t xml:space="preserve"> separately</w:t>
+      </w:r>
+      <w:r>
+        <w:t>, as described</w:t>
+      </w:r>
+      <w:r>
+        <w:t xml:space="preserve"> below. </w:t>
+      </w:r>
+      <w:r>
+        <w:t>The</w:t>
+      </w:r>
+      <w:r>
+        <w:t xml:space="preserve"> app builds</w:t>
+      </w:r>
+      <w:r>
+        <w:t xml:space="preserve"> course sets by finding </w:t>
+      </w:r>
+      <w:r>
+        <w:t xml:space="preserve">the subject and catalog number for </w:t>
+      </w:r>
+      <w:r>
+        <w:t>all active courses</w:t>
+      </w:r>
+      <w:r>
+        <w:t xml:space="preserve"> that match </w:t>
       </w:r>
       <w:r>
         <w:rPr>
           <w:i/>
           <w:iCs/>
         </w:rPr>
-        <w:t>course_mapper</w:t>
-      </w:r>
-      <w:r>
-        <w:t xml:space="preserve"> application ignores course lists that expand to all active courses at a college, </w:t>
-      </w:r>
-      <w:r>
-        <w:t xml:space="preserve">the </w:t>
+        <w:t>scribed</w:t>
+      </w:r>
+      <w:r>
+        <w:t xml:space="preserve"> course lists </w:t>
+      </w:r>
+      <w:r>
+        <w:t xml:space="preserve">after expanding wildcards and </w:t>
+      </w:r>
+      <w:r>
+        <w:t>number ranges,</w:t>
+      </w:r>
+      <w:r>
+        <w:t xml:space="preserve"> </w:t>
+      </w:r>
+      <w:r>
+        <w:t xml:space="preserve">and </w:t>
+      </w:r>
+      <w:r>
+        <w:t>after</w:t>
+      </w:r>
+      <w:r>
+        <w:t xml:space="preserve"> deleting courses in each </w:t>
       </w:r>
       <w:r>
         <w:rPr>
           <w:i/>
           <w:iCs/>
         </w:rPr>
-        <w:t>header_body_check</w:t>
-      </w:r>
-      <w:r>
-        <w:t xml:space="preserve"> application does include all active courses when building </w:t>
-      </w:r>
-      <w:r>
-        <w:t>the limit and requirement course</w:t>
-      </w:r>
-      <w:r>
-        <w:t xml:space="preserve"> sets.</w:t>
-      </w:r>
-    </w:p>
-    <w:p>
+        <w:t>except</w:t>
+      </w:r>
+      <w:r>
+        <w:t xml:space="preserve"> list from </w:t>
+      </w:r>
+      <w:r>
+        <w:t>their</w:t>
+      </w:r>
+      <w:r>
+        <w:t xml:space="preserve"> associated scribed list</w:t>
+      </w:r>
+      <w:r>
+        <w:t>s</w:t>
+      </w:r>
+      <w:r>
+        <w:rPr>
+          <w:rStyle w:val="FootnoteReference"/>
+        </w:rPr>
+        <w:footnoteReference w:id="3"/>
+      </w:r>
+      <w:r>
+        <w:t>.</w:t>
+      </w:r>
+    </w:p>
+    <w:p>
+      <w:r>
+        <w:t xml:space="preserve">The </w:t>
+      </w:r>
       <w:r>
         <w:rPr>
           <w:i/>
@@ -572,7 +734,22 @@
         <w:t xml:space="preserve">header_body_check </w:t>
       </w:r>
       <w:r>
-        <w:t>lists, for all MaxCredits and MaxClasses lists found in a Scribe Block</w:t>
+        <w:t xml:space="preserve">application </w:t>
+      </w:r>
+      <w:r>
+        <w:t>generates a report that shows</w:t>
+      </w:r>
+      <w:r>
+        <w:t xml:space="preserve">, for all MaxCredits and MaxClasses </w:t>
+      </w:r>
+      <w:r>
+        <w:t xml:space="preserve">course </w:t>
+      </w:r>
+      <w:r>
+        <w:t>sets</w:t>
+      </w:r>
+      <w:r>
+        <w:t xml:space="preserve"> found in a Scribe Block</w:t>
       </w:r>
       <w:r>
         <w:t>,</w:t>
@@ -590,13 +767,11 @@
         </w:numPr>
       </w:pPr>
       <w:r>
-        <w:t xml:space="preserve">If all the active courses listed for the limit are </w:t>
-      </w:r>
-      <w:proofErr w:type="gramStart"/>
-      <w:r>
-        <w:t>cross-listed</w:t>
-      </w:r>
-      <w:proofErr w:type="gramEnd"/>
+        <w:t>Whether</w:t>
+      </w:r>
+      <w:r>
+        <w:t xml:space="preserve"> all the active courses listed for the limit are cross-listed</w:t>
+      </w:r>
     </w:p>
     <w:p>
       <w:pPr>
@@ -607,7 +782,10 @@
         </w:numPr>
       </w:pPr>
       <w:r>
-        <w:t>If all the active courses listed for the limit are part of a single equivalence group</w:t>
+        <w:t>Whether</w:t>
+      </w:r>
+      <w:r>
+        <w:t xml:space="preserve"> all the active courses listed for the limit are part of a single equivalence group</w:t>
       </w:r>
     </w:p>
     <w:p>
@@ -619,7 +797,10 @@
         </w:numPr>
       </w:pPr>
       <w:r>
-        <w:t>If there are no active courses for the limit</w:t>
+        <w:t xml:space="preserve">Whether </w:t>
+      </w:r>
+      <w:r>
+        <w:t>there are no active courses for the limit</w:t>
       </w:r>
     </w:p>
     <w:p>
@@ -631,35 +812,147 @@
         </w:numPr>
       </w:pPr>
       <w:r>
+        <w:lastRenderedPageBreak/>
         <w:t>An analysis of how the</w:t>
       </w:r>
       <w:r>
-        <w:t xml:space="preserve"> list of courses specified in the limit overlaps with list of courses in the various requirements specified in the body of the block.</w:t>
-      </w:r>
-    </w:p>
-    <w:p>
-      <w:r>
-        <w:lastRenderedPageBreak/>
-        <w:t xml:space="preserve">A script generates a spreadsheet from the report generated by </w:t>
+        <w:t xml:space="preserve"> </w:t>
+      </w:r>
+      <w:r>
+        <w:t>set</w:t>
+      </w:r>
+      <w:r>
+        <w:t xml:space="preserve"> of courses specified in the limit overlaps with </w:t>
+      </w:r>
+      <w:r>
+        <w:t>the sets</w:t>
+      </w:r>
+      <w:r>
+        <w:t xml:space="preserve"> of courses </w:t>
+      </w:r>
+      <w:r>
+        <w:t xml:space="preserve">found by the </w:t>
       </w:r>
       <w:r>
         <w:rPr>
           <w:i/>
           <w:iCs/>
         </w:rPr>
-        <w:t xml:space="preserve">header_body_check. </w:t>
-      </w:r>
-      <w:r>
-        <w:t xml:space="preserve">The script </w:t>
-      </w:r>
-      <w:r>
-        <w:t>counts how many times various patterns of limit/requirement overlaps occur.</w:t>
-      </w:r>
-      <w:r>
+        <w:t>course_mapper</w:t>
+      </w:r>
+      <w:r>
+        <w:t xml:space="preserve"> application </w:t>
+      </w:r>
+      <w:r>
+        <w:t>in</w:t>
+      </w:r>
+      <w:r>
+        <w:t xml:space="preserve"> the various requirements </w:t>
+      </w:r>
+      <w:r>
+        <w:t>from</w:t>
+      </w:r>
+      <w:r>
+        <w:t xml:space="preserve"> the body of the block.</w:t>
+      </w:r>
+    </w:p>
+    <w:p>
+      <w:r>
+        <w:t xml:space="preserve">The </w:t>
+      </w:r>
+      <w:r>
+        <w:rPr>
+          <w:i/>
+          <w:iCs/>
+        </w:rPr>
+        <w:t xml:space="preserve">header_body_check </w:t>
+      </w:r>
+      <w:r>
+        <w:t xml:space="preserve">report </w:t>
+      </w:r>
+      <w:r>
+        <w:t xml:space="preserve">generates a line for every requirement that has any courses overlapping with any courses subject to a </w:t>
+      </w:r>
+      <w:r>
+        <w:rPr>
+          <w:i/>
+          <w:iCs/>
+        </w:rPr>
+        <w:t>MaxCredits</w:t>
+      </w:r>
+      <w:r>
+        <w:t xml:space="preserve"> or </w:t>
+      </w:r>
+      <w:r>
+        <w:rPr>
+          <w:i/>
+          <w:iCs/>
+        </w:rPr>
+        <w:t>MaxClasses</w:t>
+      </w:r>
+      <w:r>
+        <w:rPr>
+          <w:i/>
+          <w:iCs/>
+        </w:rPr>
         <w:t xml:space="preserve"> </w:t>
       </w:r>
       <w:r>
-        <w:t>These are the columns in the summary spreadsheet:</w:t>
+        <w:t xml:space="preserve">limit in the block’s header. </w:t>
+      </w:r>
+      <w:r>
+        <w:t xml:space="preserve">A script generates a spreadsheet from the </w:t>
+      </w:r>
+      <w:r>
+        <w:rPr>
+          <w:i/>
+          <w:iCs/>
+        </w:rPr>
+        <w:t>header_body_check</w:t>
+      </w:r>
+      <w:r>
+        <w:rPr>
+          <w:i/>
+          <w:iCs/>
+        </w:rPr>
+        <w:t xml:space="preserve"> </w:t>
+      </w:r>
+      <w:r>
+        <w:t>report.</w:t>
+      </w:r>
+      <w:r>
+        <w:rPr>
+          <w:i/>
+          <w:iCs/>
+        </w:rPr>
+        <w:t xml:space="preserve"> </w:t>
+      </w:r>
+      <w:r>
+        <w:t xml:space="preserve">The </w:t>
+      </w:r>
+      <w:r>
+        <w:t>spreadsheet</w:t>
+      </w:r>
+      <w:r>
+        <w:t xml:space="preserve"> </w:t>
+      </w:r>
+      <w:r>
+        <w:t>shows</w:t>
+      </w:r>
+      <w:r>
+        <w:t xml:space="preserve"> how many times various patterns of limit/requirement overlaps occur</w:t>
+      </w:r>
+      <w:r>
+        <w:t xml:space="preserve"> across all the Scribe Blocks examined</w:t>
+      </w:r>
+      <w:r>
+        <w:t>.</w:t>
+      </w:r>
+      <w:r>
+        <w:t xml:space="preserve"> </w:t>
+      </w:r>
+      <w:r>
+        <w:t>These are the columns in the spreadsheet:</w:t>
       </w:r>
     </w:p>
     <w:p>
@@ -671,7 +964,14 @@
         </w:numPr>
       </w:pPr>
       <w:r>
-        <w:t>Count: How often this pattern was found</w:t>
+        <w:rPr>
+          <w:i/>
+          <w:iCs/>
+        </w:rPr>
+        <w:t>Count</w:t>
+      </w:r>
+      <w:r>
+        <w:t>: How often this pattern was found</w:t>
       </w:r>
     </w:p>
     <w:p>
@@ -683,7 +983,14 @@
         </w:numPr>
       </w:pPr>
       <w:r>
-        <w:t>Program: Type of Scribe Block (Major, Minor, Concentration, Other)</w:t>
+        <w:rPr>
+          <w:i/>
+          <w:iCs/>
+        </w:rPr>
+        <w:t>Limit</w:t>
+      </w:r>
+      <w:r>
+        <w:t>: The numerical limit specified in the header</w:t>
       </w:r>
     </w:p>
     <w:p>
@@ -695,7 +1002,14 @@
         </w:numPr>
       </w:pPr>
       <w:r>
-        <w:t>Limit: The numerical limit specified in the header</w:t>
+        <w:rPr>
+          <w:i/>
+          <w:iCs/>
+        </w:rPr>
+        <w:t>Type</w:t>
+      </w:r>
+      <w:r>
+        <w:t>: Whether the limit is the number of classes or the number of credits</w:t>
       </w:r>
     </w:p>
     <w:p>
@@ -707,7 +1021,17 @@
         </w:numPr>
       </w:pPr>
       <w:r>
-        <w:t>Type: Whether the limit is the number of classes or the number of credits</w:t>
+        <w:rPr>
+          <w:i/>
+          <w:iCs/>
+        </w:rPr>
+        <w:t>Courses</w:t>
+      </w:r>
+      <w:r>
+        <w:t>: How many active courses</w:t>
+      </w:r>
+      <w:r>
+        <w:t xml:space="preserve"> are in the header limit set</w:t>
       </w:r>
     </w:p>
     <w:p>
@@ -719,10 +1043,20 @@
         </w:numPr>
       </w:pPr>
       <w:r>
-        <w:t>Courses: How many active courses</w:t>
-      </w:r>
-      <w:r>
-        <w:t xml:space="preserve"> are in the header limit set</w:t>
+        <w:rPr>
+          <w:i/>
+          <w:iCs/>
+        </w:rPr>
+        <w:t>Overlap</w:t>
+      </w:r>
+      <w:r>
+        <w:t>: How many courses in a requirement</w:t>
+      </w:r>
+      <w:r>
+        <w:t>’s course set</w:t>
+      </w:r>
+      <w:r>
+        <w:t xml:space="preserve"> overlap with the courses in the header limit set</w:t>
       </w:r>
     </w:p>
     <w:p>
@@ -734,27 +1068,10 @@
         </w:numPr>
       </w:pPr>
       <w:r>
-        <w:t>Overlap</w:t>
-      </w:r>
-      <w:r>
-        <w:t>: How many courses in a requirement</w:t>
-      </w:r>
-      <w:r>
-        <w:t>’s course set</w:t>
-      </w:r>
-      <w:r>
-        <w:t xml:space="preserve"> overlap with the courses in the header limit set</w:t>
-      </w:r>
-    </w:p>
-    <w:p>
-      <w:pPr>
-        <w:pStyle w:val="ListParagraph"/>
-        <w:numPr>
-          <w:ilvl w:val="0"/>
-          <w:numId w:val="2"/>
-        </w:numPr>
-      </w:pPr>
-      <w:r>
+        <w:rPr>
+          <w:i/>
+          <w:iCs/>
+        </w:rPr>
         <w:t>Alternatives</w:t>
       </w:r>
       <w:r>
@@ -3382,6 +3699,9 @@
       <w:r>
         <w:t>Assuming all course numbers are three digits.</w:t>
       </w:r>
+      <w:r>
+        <w:t xml:space="preserve"> The second line shows a safer way to specify this set of courses</w:t>
+      </w:r>
     </w:p>
   </w:footnote>
   <w:footnote w:id="2">
@@ -3405,6 +3725,45 @@
       <w:proofErr w:type="spellEnd"/>
       <w:r>
         <w:t xml:space="preserve"> and offer-number, but might have different subjects, catalog-numbers, titles…</w:t>
+      </w:r>
+    </w:p>
+  </w:footnote>
+  <w:footnote w:id="3">
+    <w:p>
+      <w:pPr>
+        <w:pStyle w:val="FootnoteText"/>
+      </w:pPr>
+      <w:r>
+        <w:rPr>
+          <w:rStyle w:val="FootnoteReference"/>
+        </w:rPr>
+        <w:footnoteRef/>
+      </w:r>
+      <w:r>
+        <w:t xml:space="preserve"> </w:t>
+      </w:r>
+      <w:r>
+        <w:t xml:space="preserve">Whereas the </w:t>
+      </w:r>
+      <w:r>
+        <w:rPr>
+          <w:i/>
+          <w:iCs/>
+        </w:rPr>
+        <w:t>course mapper</w:t>
+      </w:r>
+      <w:r>
+        <w:t xml:space="preserve"> application ignores course lists that expand to all active courses at a college, the </w:t>
+      </w:r>
+      <w:r>
+        <w:rPr>
+          <w:i/>
+          <w:iCs/>
+        </w:rPr>
+        <w:t>header_body_check</w:t>
+      </w:r>
+      <w:r>
+        <w:t xml:space="preserve"> application does include all active courses when building both the limit and requirement course sets.</w:t>
       </w:r>
     </w:p>
   </w:footnote>

--- a/Tech_Reports/Header-Body_Checks.docx
+++ b/Tech_Reports/Header-Body_Checks.docx
@@ -314,7 +314,19 @@
         <w:t>DWTransfer</w:t>
       </w:r>
       <w:r>
-        <w:t xml:space="preserve"> property with the value 'Y' may count towards the block’s requirements, but this limit does not apply to 200-level</w:t>
+        <w:t xml:space="preserve"> property with the value </w:t>
+      </w:r>
+      <w:r>
+        <w:t>“</w:t>
+      </w:r>
+      <w:r>
+        <w:t>Y</w:t>
+      </w:r>
+      <w:r>
+        <w:t>”</w:t>
+      </w:r>
+      <w:r>
+        <w:t xml:space="preserve"> may count towards the block’s requirements, but this limit does not apply to 200-level</w:t>
       </w:r>
       <w:r>
         <w:t xml:space="preserve"> Physics courses</w:t>
@@ -630,10 +642,19 @@
         <w:t xml:space="preserve"> ignores </w:t>
       </w:r>
       <w:r>
-        <w:t xml:space="preserve">with-clauses in constructing both sets. </w:t>
-      </w:r>
-      <w:r>
-        <w:t xml:space="preserve">The with-clauses are </w:t>
+        <w:t>with-expression</w:t>
+      </w:r>
+      <w:r>
+        <w:t xml:space="preserve">s in constructing both sets. </w:t>
+      </w:r>
+      <w:r>
+        <w:t xml:space="preserve">The </w:t>
+      </w:r>
+      <w:r>
+        <w:t>with-expression</w:t>
+      </w:r>
+      <w:r>
+        <w:t xml:space="preserve">s are </w:t>
       </w:r>
       <w:r>
         <w:t>collected and handled</w:t>
@@ -871,7 +892,16 @@
         <w:t xml:space="preserve">report </w:t>
       </w:r>
       <w:r>
-        <w:t xml:space="preserve">generates a line for every requirement that has any courses overlapping with any courses subject to a </w:t>
+        <w:t>has</w:t>
+      </w:r>
+      <w:r>
+        <w:t xml:space="preserve"> a line for every requirement that has any courses overlapping with any courses </w:t>
+      </w:r>
+      <w:r>
+        <w:t>listed in</w:t>
+      </w:r>
+      <w:r>
+        <w:t xml:space="preserve"> a </w:t>
       </w:r>
       <w:r>
         <w:rPr>
@@ -898,7 +928,10 @@
         <w:t xml:space="preserve"> </w:t>
       </w:r>
       <w:r>
-        <w:t xml:space="preserve">limit in the block’s header. </w:t>
+        <w:t>clause</w:t>
+      </w:r>
+      <w:r>
+        <w:t xml:space="preserve"> in the block’s header. </w:t>
       </w:r>
       <w:r>
         <w:t xml:space="preserve">A script generates a spreadsheet from the </w:t>
@@ -1099,20 +1132,190 @@
       </w:r>
     </w:p>
     <w:p>
-      <w:pPr>
-        <w:spacing w:after="0" w:afterAutospacing="0"/>
-        <w:rPr>
-          <w:rFonts w:ascii="Courier New" w:hAnsi="Courier New" w:cs="Courier New"/>
-        </w:rPr>
-      </w:pPr>
-      <w:r>
-        <w:rPr>
-          <w:rFonts w:ascii="Courier New" w:hAnsi="Courier New" w:cs="Courier New"/>
-        </w:rPr>
-        <w:t>541 blocks 00:12</w:t>
-      </w:r>
-    </w:p>
-    <w:p/>
+      <w:r>
+        <w:t xml:space="preserve">There were 2,863 </w:t>
+      </w:r>
+      <w:r>
+        <w:rPr>
+          <w:i/>
+          <w:iCs/>
+        </w:rPr>
+        <w:t>MaxClasses</w:t>
+      </w:r>
+      <w:r>
+        <w:t xml:space="preserve"> or </w:t>
+      </w:r>
+      <w:r>
+        <w:rPr>
+          <w:i/>
+          <w:iCs/>
+        </w:rPr>
+        <w:t>MaxCredits</w:t>
+      </w:r>
+      <w:r>
+        <w:t xml:space="preserve"> limit clauses</w:t>
+      </w:r>
+      <w:r>
+        <w:t>, occurring in 541 different Scribe Blocks: 1,476 majors, 930 concentrations, 350 minors, and 107 others. (Degree blocks were not examined.)</w:t>
+      </w:r>
+    </w:p>
+    <w:p>
+      <w:pPr>
+        <w:pStyle w:val="Heading2"/>
+      </w:pPr>
+      <w:r>
+        <w:t>With-</w:t>
+      </w:r>
+      <w:r>
+        <w:t>E</w:t>
+      </w:r>
+      <w:r>
+        <w:t>xpression</w:t>
+      </w:r>
+      <w:r>
+        <w:t>s</w:t>
+      </w:r>
+    </w:p>
+    <w:p>
+      <w:r>
+        <w:t xml:space="preserve">Appendix I gives the frequencies with which </w:t>
+      </w:r>
+      <w:r>
+        <w:t>with-expression</w:t>
+      </w:r>
+      <w:r>
+        <w:t xml:space="preserve">s </w:t>
+      </w:r>
+      <w:r>
+        <w:t xml:space="preserve">are attached to courses listed in MaxClasses or MaxCredits limits in the header, and Appendix II gives the frequencies with which </w:t>
+      </w:r>
+      <w:r>
+        <w:t>with-expression</w:t>
+      </w:r>
+      <w:r>
+        <w:t xml:space="preserve">s are attached to courses listed in the requirements specified in Scribe Block Bodies. Transfer limits </w:t>
+      </w:r>
+      <w:r>
+        <w:t xml:space="preserve">account for 88% of the cases </w:t>
+      </w:r>
+      <w:r>
+        <w:t xml:space="preserve">in the header. </w:t>
+      </w:r>
+      <w:r>
+        <w:t xml:space="preserve">(95% if </w:t>
+      </w:r>
+      <w:r>
+        <w:t>n</w:t>
+      </w:r>
+      <w:r>
+        <w:t xml:space="preserve">o </w:t>
+      </w:r>
+      <w:r>
+        <w:t>with-expression</w:t>
+      </w:r>
+      <w:r>
+        <w:t xml:space="preserve"> cases are counted).</w:t>
+      </w:r>
+      <w:r>
+        <w:t xml:space="preserve"> </w:t>
+      </w:r>
+      <w:r>
+        <w:t xml:space="preserve">In the Scribe Block bodies, there is no </w:t>
+      </w:r>
+      <w:r>
+        <w:t>with-expression</w:t>
+      </w:r>
+      <w:r>
+        <w:t xml:space="preserve"> in 85% of the cases</w:t>
+      </w:r>
+      <w:r>
+        <w:t xml:space="preserve">. Where there </w:t>
+      </w:r>
+      <w:r>
+        <w:rPr>
+          <w:i/>
+          <w:iCs/>
+        </w:rPr>
+        <w:t>is</w:t>
+      </w:r>
+      <w:r>
+        <w:t xml:space="preserve"> a with-ex</w:t>
+      </w:r>
+      <w:r>
+        <w:t>pression</w:t>
+      </w:r>
+      <w:r>
+        <w:t>, there are</w:t>
+      </w:r>
+      <w:r>
+        <w:t xml:space="preserve"> </w:t>
+      </w:r>
+      <w:r>
+        <w:t xml:space="preserve">just 127 cases </w:t>
+      </w:r>
+      <w:r>
+        <w:t>where the expression refers to transfer courses (“With DWResident = N”).</w:t>
+      </w:r>
+    </w:p>
+    <w:p>
+      <w:pPr>
+        <w:pStyle w:val="Heading2"/>
+      </w:pPr>
+      <w:r>
+        <w:t>Limit Patterns</w:t>
+      </w:r>
+    </w:p>
+    <w:p>
+      <w:hyperlink r:id="rId7" w:history="1">
+        <w:r>
+          <w:rPr>
+            <w:rStyle w:val="Hyperlink"/>
+          </w:rPr>
+          <w:t>The spreadshe</w:t>
+        </w:r>
+        <w:r>
+          <w:rPr>
+            <w:rStyle w:val="Hyperlink"/>
+          </w:rPr>
+          <w:t>e</w:t>
+        </w:r>
+        <w:r>
+          <w:rPr>
+            <w:rStyle w:val="Hyperlink"/>
+          </w:rPr>
+          <w:t>t</w:t>
+        </w:r>
+      </w:hyperlink>
+      <w:r>
+        <w:t xml:space="preserve"> </w:t>
+      </w:r>
+      <w:r>
+        <w:t xml:space="preserve">generated from the </w:t>
+      </w:r>
+      <w:r>
+        <w:rPr>
+          <w:i/>
+          <w:iCs/>
+        </w:rPr>
+        <w:t>header_body_check</w:t>
+      </w:r>
+      <w:r>
+        <w:t xml:space="preserve"> report shows 300 different patterns that were found, only 14 of which occurred more than ten times. Taking the first case as an example, </w:t>
+      </w:r>
+      <w:r>
+        <w:t xml:space="preserve">there were 50 cases where a </w:t>
+      </w:r>
+      <w:r>
+        <w:rPr>
+          <w:i/>
+          <w:iCs/>
+        </w:rPr>
+        <w:t>MaxClasses</w:t>
+      </w:r>
+      <w:r>
+        <w:t xml:space="preserve"> limit of zero out of 4,303 possible courses is allowed. In these 50 cases there was one required course (in a list with just one course alternative) where the required course was one of the 4,303 courses specified in the limit.</w:t>
+      </w:r>
+    </w:p>
     <w:p>
       <w:pPr>
         <w:spacing w:after="0" w:afterAutospacing="0"/>
@@ -1133,10 +1336,490 @@
       </w:pPr>
       <w:r>
         <w:lastRenderedPageBreak/>
+        <w:t>Answering The Question</w:t>
+      </w:r>
+    </w:p>
+    <w:p>
+      <w:r>
+        <w:t xml:space="preserve">The results so far indicate the extent of the issue for T-Rex: there are enough restrictions on applying transfer restrictions on course requirements that we can’t safely ignore them. We </w:t>
+      </w:r>
+      <w:r>
+        <w:rPr>
+          <w:i/>
+          <w:iCs/>
+        </w:rPr>
+        <w:t>could</w:t>
+      </w:r>
+      <w:r>
+        <w:t xml:space="preserve"> simply present the requirements where there are no transfer restrictions</w:t>
+      </w:r>
+      <w:r>
+        <w:t xml:space="preserve"> and show others as “unavailable.” But a deeper analysis should reduce the number of “unavailable” cases appreciably. The deeper analysis requires looking at the Scribe Blocks involved. This task is more tractable than it might seem. For example, the first row of the summary spreadsheet involves just two different Scribe Blocks, both for programs at Lehman.</w:t>
+      </w:r>
+    </w:p>
+    <w:p>
+      <w:pPr>
+        <w:rPr>
+          <w:b/>
+          <w:bCs/>
+        </w:rPr>
+      </w:pPr>
+      <w:r>
+        <w:t>There are 216 unique Scribe Blocks that cover the 300 observed patterns. Here’s a manual analysis of the most common patterns.</w:t>
+      </w:r>
+    </w:p>
+    <w:tbl>
+      <w:tblPr>
+        <w:tblStyle w:val="TableGrid"/>
+        <w:tblW w:w="0" w:type="auto"/>
+        <w:tblLook w:val="04A0" w:firstRow="1" w:lastRow="0" w:firstColumn="1" w:lastColumn="0" w:noHBand="0" w:noVBand="1"/>
+      </w:tblPr>
+      <w:tblGrid>
+        <w:gridCol w:w="813"/>
+        <w:gridCol w:w="2242"/>
+        <w:gridCol w:w="900"/>
+        <w:gridCol w:w="2160"/>
+        <w:gridCol w:w="3235"/>
+      </w:tblGrid>
+      <w:tr>
+        <w:tc>
+          <w:tcPr>
+            <w:tcW w:w="813" w:type="dxa"/>
+            <w:shd w:val="clear" w:color="auto" w:fill="E7E6E6" w:themeFill="background2"/>
+          </w:tcPr>
+          <w:p>
+            <w:pPr>
+              <w:rPr>
+                <w:b/>
+                <w:bCs/>
+              </w:rPr>
+            </w:pPr>
+            <w:r>
+              <w:rPr>
+                <w:b/>
+                <w:bCs/>
+              </w:rPr>
+              <w:t>Count</w:t>
+            </w:r>
+          </w:p>
+        </w:tc>
+        <w:tc>
+          <w:tcPr>
+            <w:tcW w:w="2242" w:type="dxa"/>
+            <w:shd w:val="clear" w:color="auto" w:fill="E7E6E6" w:themeFill="background2"/>
+          </w:tcPr>
+          <w:p>
+            <w:pPr>
+              <w:rPr>
+                <w:b/>
+                <w:bCs/>
+              </w:rPr>
+            </w:pPr>
+            <w:r>
+              <w:rPr>
+                <w:b/>
+                <w:bCs/>
+              </w:rPr>
+              <w:t>Pattern</w:t>
+            </w:r>
+          </w:p>
+        </w:tc>
+        <w:tc>
+          <w:tcPr>
+            <w:tcW w:w="900" w:type="dxa"/>
+            <w:shd w:val="clear" w:color="auto" w:fill="E7E6E6" w:themeFill="background2"/>
+          </w:tcPr>
+          <w:p>
+            <w:pPr>
+              <w:rPr>
+                <w:b/>
+                <w:bCs/>
+              </w:rPr>
+            </w:pPr>
+            <w:r>
+              <w:rPr>
+                <w:b/>
+                <w:bCs/>
+              </w:rPr>
+              <w:t>Blocks</w:t>
+            </w:r>
+          </w:p>
+        </w:tc>
+        <w:tc>
+          <w:tcPr>
+            <w:tcW w:w="2160" w:type="dxa"/>
+            <w:shd w:val="clear" w:color="auto" w:fill="E7E6E6" w:themeFill="background2"/>
+          </w:tcPr>
+          <w:p>
+            <w:pPr>
+              <w:rPr>
+                <w:b/>
+                <w:bCs/>
+              </w:rPr>
+            </w:pPr>
+            <w:r>
+              <w:rPr>
+                <w:b/>
+                <w:bCs/>
+              </w:rPr>
+              <w:t>Colleges</w:t>
+            </w:r>
+          </w:p>
+        </w:tc>
+        <w:tc>
+          <w:tcPr>
+            <w:tcW w:w="3235" w:type="dxa"/>
+            <w:shd w:val="clear" w:color="auto" w:fill="E7E6E6" w:themeFill="background2"/>
+          </w:tcPr>
+          <w:p>
+            <w:pPr>
+              <w:rPr>
+                <w:b/>
+                <w:bCs/>
+              </w:rPr>
+            </w:pPr>
+            <w:r>
+              <w:rPr>
+                <w:b/>
+                <w:bCs/>
+              </w:rPr>
+              <w:t>Analysis</w:t>
+            </w:r>
+          </w:p>
+        </w:tc>
+      </w:tr>
+      <w:tr>
+        <w:tc>
+          <w:tcPr>
+            <w:tcW w:w="813" w:type="dxa"/>
+          </w:tcPr>
+          <w:p>
+            <w:r>
+              <w:t>50</w:t>
+            </w:r>
+          </w:p>
+        </w:tc>
+        <w:tc>
+          <w:tcPr>
+            <w:tcW w:w="2242" w:type="dxa"/>
+          </w:tcPr>
+          <w:p>
+            <w:r>
+              <w:t>0, class, 4303, 1,1</w:t>
+            </w:r>
+          </w:p>
+        </w:tc>
+        <w:tc>
+          <w:tcPr>
+            <w:tcW w:w="900" w:type="dxa"/>
+          </w:tcPr>
+          <w:p>
+            <w:r>
+              <w:t>2</w:t>
+            </w:r>
+          </w:p>
+        </w:tc>
+        <w:tc>
+          <w:tcPr>
+            <w:tcW w:w="2160" w:type="dxa"/>
+          </w:tcPr>
+          <w:p>
+            <w:r>
+              <w:t>LEH</w:t>
+            </w:r>
+          </w:p>
+        </w:tc>
+        <w:tc>
+          <w:tcPr>
+            <w:tcW w:w="3235" w:type="dxa"/>
+          </w:tcPr>
+          <w:p/>
+        </w:tc>
+      </w:tr>
+      <w:tr>
+        <w:tc>
+          <w:tcPr>
+            <w:tcW w:w="813" w:type="dxa"/>
+          </w:tcPr>
+          <w:p>
+            <w:r>
+              <w:t>44</w:t>
+            </w:r>
+          </w:p>
+        </w:tc>
+        <w:tc>
+          <w:tcPr>
+            <w:tcW w:w="2242" w:type="dxa"/>
+          </w:tcPr>
+          <w:p>
+            <w:proofErr w:type="gramStart"/>
+            <w:r>
+              <w:t>9,credit</w:t>
+            </w:r>
+            <w:proofErr w:type="gramEnd"/>
+            <w:r>
+              <w:t>,107,1,1</w:t>
+            </w:r>
+          </w:p>
+        </w:tc>
+        <w:tc>
+          <w:tcPr>
+            <w:tcW w:w="900" w:type="dxa"/>
+          </w:tcPr>
+          <w:p>
+            <w:r>
+              <w:t>6</w:t>
+            </w:r>
+          </w:p>
+        </w:tc>
+        <w:tc>
+          <w:tcPr>
+            <w:tcW w:w="2160" w:type="dxa"/>
+          </w:tcPr>
+          <w:p>
+            <w:r>
+              <w:t>NCC</w:t>
+            </w:r>
+          </w:p>
+        </w:tc>
+        <w:tc>
+          <w:tcPr>
+            <w:tcW w:w="3235" w:type="dxa"/>
+          </w:tcPr>
+          <w:p/>
+        </w:tc>
+      </w:tr>
+      <w:tr>
+        <w:tc>
+          <w:tcPr>
+            <w:tcW w:w="813" w:type="dxa"/>
+          </w:tcPr>
+          <w:p>
+            <w:r>
+              <w:t>23</w:t>
+            </w:r>
+          </w:p>
+        </w:tc>
+        <w:tc>
+          <w:tcPr>
+            <w:tcW w:w="2242" w:type="dxa"/>
+          </w:tcPr>
+          <w:p>
+            <w:proofErr w:type="gramStart"/>
+            <w:r>
+              <w:t>10,credit</w:t>
+            </w:r>
+            <w:proofErr w:type="gramEnd"/>
+            <w:r>
+              <w:t>,10685,1,1</w:t>
+            </w:r>
+          </w:p>
+        </w:tc>
+        <w:tc>
+          <w:tcPr>
+            <w:tcW w:w="900" w:type="dxa"/>
+          </w:tcPr>
+          <w:p>
+            <w:r>
+              <w:t>3</w:t>
+            </w:r>
+          </w:p>
+        </w:tc>
+        <w:tc>
+          <w:tcPr>
+            <w:tcW w:w="2160" w:type="dxa"/>
+          </w:tcPr>
+          <w:p>
+            <w:r>
+              <w:t>CTY</w:t>
+            </w:r>
+          </w:p>
+        </w:tc>
+        <w:tc>
+          <w:tcPr>
+            <w:tcW w:w="3235" w:type="dxa"/>
+          </w:tcPr>
+          <w:p/>
+        </w:tc>
+      </w:tr>
+      <w:tr>
+        <w:tc>
+          <w:tcPr>
+            <w:tcW w:w="813" w:type="dxa"/>
+          </w:tcPr>
+          <w:p>
+            <w:r>
+              <w:t>23</w:t>
+            </w:r>
+          </w:p>
+        </w:tc>
+        <w:tc>
+          <w:tcPr>
+            <w:tcW w:w="2242" w:type="dxa"/>
+          </w:tcPr>
+          <w:p>
+            <w:proofErr w:type="gramStart"/>
+            <w:r>
+              <w:t>1,class</w:t>
+            </w:r>
+            <w:proofErr w:type="gramEnd"/>
+            <w:r>
+              <w:t>,2,2,2</w:t>
+            </w:r>
+          </w:p>
+        </w:tc>
+        <w:tc>
+          <w:tcPr>
+            <w:tcW w:w="900" w:type="dxa"/>
+          </w:tcPr>
+          <w:p>
+            <w:r>
+              <w:t>11</w:t>
+            </w:r>
+          </w:p>
+        </w:tc>
+        <w:tc>
+          <w:tcPr>
+            <w:tcW w:w="2160" w:type="dxa"/>
+          </w:tcPr>
+          <w:p>
+            <w:r>
+              <w:t>BAR, BCC, HTR, YRK</w:t>
+            </w:r>
+          </w:p>
+        </w:tc>
+        <w:tc>
+          <w:tcPr>
+            <w:tcW w:w="3235" w:type="dxa"/>
+          </w:tcPr>
+          <w:p/>
+        </w:tc>
+      </w:tr>
+      <w:tr>
+        <w:tc>
+          <w:tcPr>
+            <w:tcW w:w="813" w:type="dxa"/>
+          </w:tcPr>
+          <w:p>
+            <w:r>
+              <w:t>21</w:t>
+            </w:r>
+          </w:p>
+        </w:tc>
+        <w:tc>
+          <w:tcPr>
+            <w:tcW w:w="2242" w:type="dxa"/>
+          </w:tcPr>
+          <w:p>
+            <w:proofErr w:type="gramStart"/>
+            <w:r>
+              <w:t>6,credit</w:t>
+            </w:r>
+            <w:proofErr w:type="gramEnd"/>
+            <w:r>
+              <w:t>,10685,1,1</w:t>
+            </w:r>
+          </w:p>
+        </w:tc>
+        <w:tc>
+          <w:tcPr>
+            <w:tcW w:w="900" w:type="dxa"/>
+          </w:tcPr>
+          <w:p>
+            <w:r>
+              <w:t>12</w:t>
+            </w:r>
+          </w:p>
+        </w:tc>
+        <w:tc>
+          <w:tcPr>
+            <w:tcW w:w="2160" w:type="dxa"/>
+          </w:tcPr>
+          <w:p>
+            <w:r>
+              <w:t>CTY</w:t>
+            </w:r>
+          </w:p>
+        </w:tc>
+        <w:tc>
+          <w:tcPr>
+            <w:tcW w:w="3235" w:type="dxa"/>
+          </w:tcPr>
+          <w:p/>
+        </w:tc>
+      </w:tr>
+      <w:tr>
+        <w:tc>
+          <w:tcPr>
+            <w:tcW w:w="813" w:type="dxa"/>
+          </w:tcPr>
+          <w:p>
+            <w:r>
+              <w:t>21</w:t>
+            </w:r>
+          </w:p>
+        </w:tc>
+        <w:tc>
+          <w:tcPr>
+            <w:tcW w:w="2242" w:type="dxa"/>
+          </w:tcPr>
+          <w:p>
+            <w:proofErr w:type="gramStart"/>
+            <w:r>
+              <w:t>29,credit</w:t>
+            </w:r>
+            <w:proofErr w:type="gramEnd"/>
+            <w:r>
+              <w:t>,875,1,1</w:t>
+            </w:r>
+          </w:p>
+        </w:tc>
+        <w:tc>
+          <w:tcPr>
+            <w:tcW w:w="900" w:type="dxa"/>
+          </w:tcPr>
+          <w:p>
+            <w:r>
+              <w:t>1</w:t>
+            </w:r>
+          </w:p>
+        </w:tc>
+        <w:tc>
+          <w:tcPr>
+            <w:tcW w:w="2160" w:type="dxa"/>
+          </w:tcPr>
+          <w:p>
+            <w:r>
+              <w:t>MEC</w:t>
+            </w:r>
+          </w:p>
+        </w:tc>
+        <w:tc>
+          <w:tcPr>
+            <w:tcW w:w="3235" w:type="dxa"/>
+          </w:tcPr>
+          <w:p/>
+        </w:tc>
+      </w:tr>
+    </w:tbl>
+    <w:p>
+      <w:r>
+        <w:br w:type="page"/>
+      </w:r>
+    </w:p>
+    <w:p>
+      <w:pPr>
+        <w:pStyle w:val="Heading1"/>
+      </w:pPr>
+      <w:r>
+        <w:lastRenderedPageBreak/>
         <w:t xml:space="preserve">Appendix I: </w:t>
       </w:r>
       <w:r>
-        <w:t>With-clauses in header limits.</w:t>
+        <w:t>With-expression</w:t>
+      </w:r>
+      <w:r>
+        <w:t>s in header limits.</w:t>
       </w:r>
     </w:p>
     <w:p>
@@ -1231,7 +1914,10 @@
         <w:t xml:space="preserve">Appendix II: </w:t>
       </w:r>
       <w:r>
-        <w:t>With-clauses in rules.</w:t>
+        <w:t>With-expression</w:t>
+      </w:r>
+      <w:r>
+        <w:t>s in rules.</w:t>
       </w:r>
     </w:p>
     <w:p>
@@ -4691,6 +5377,41 @@
       <w:szCs w:val="21"/>
     </w:rPr>
   </w:style>
+  <w:style w:type="character" w:styleId="Hyperlink">
+    <w:name w:val="Hyperlink"/>
+    <w:basedOn w:val="DefaultParagraphFont"/>
+    <w:uiPriority w:val="99"/>
+    <w:unhideWhenUsed/>
+    <w:rsid w:val="00636411"/>
+    <w:rPr>
+      <w:color w:val="0563C1" w:themeColor="hyperlink"/>
+      <w:u w:val="single"/>
+    </w:rPr>
+  </w:style>
+  <w:style w:type="character" w:styleId="UnresolvedMention">
+    <w:name w:val="Unresolved Mention"/>
+    <w:basedOn w:val="DefaultParagraphFont"/>
+    <w:uiPriority w:val="99"/>
+    <w:semiHidden/>
+    <w:unhideWhenUsed/>
+    <w:rsid w:val="00636411"/>
+    <w:rPr>
+      <w:color w:val="605E5C"/>
+      <w:shd w:val="clear" w:color="auto" w:fill="E1DFDD"/>
+    </w:rPr>
+  </w:style>
+  <w:style w:type="character" w:styleId="FollowedHyperlink">
+    <w:name w:val="FollowedHyperlink"/>
+    <w:basedOn w:val="DefaultParagraphFont"/>
+    <w:uiPriority w:val="99"/>
+    <w:semiHidden/>
+    <w:unhideWhenUsed/>
+    <w:rsid w:val="009F72FC"/>
+    <w:rPr>
+      <w:color w:val="954F72" w:themeColor="followedHyperlink"/>
+      <w:u w:val="single"/>
+    </w:rPr>
+  </w:style>
 </w:styles>
 </file>
 

--- a/Tech_Reports/Header-Body_Checks.docx
+++ b/Tech_Reports/Header-Body_Checks.docx
@@ -1365,7 +1365,13 @@
         </w:rPr>
       </w:pPr>
       <w:r>
-        <w:t>There are 216 unique Scribe Blocks that cover the 300 observed patterns. Here’s a manual analysis of the most common patterns.</w:t>
+        <w:t xml:space="preserve">There are 216 unique Scribe Blocks that cover the 300 observed patterns. Here’s a manual analysis of the </w:t>
+      </w:r>
+      <w:r>
+        <w:t xml:space="preserve">14 </w:t>
+      </w:r>
+      <w:r>
+        <w:t>most common patterns.</w:t>
       </w:r>
     </w:p>
     <w:tbl>
@@ -1376,10 +1382,10 @@
       </w:tblPr>
       <w:tblGrid>
         <w:gridCol w:w="813"/>
-        <w:gridCol w:w="2242"/>
-        <w:gridCol w:w="900"/>
-        <w:gridCol w:w="2160"/>
-        <w:gridCol w:w="3235"/>
+        <w:gridCol w:w="2408"/>
+        <w:gridCol w:w="850"/>
+        <w:gridCol w:w="2238"/>
+        <w:gridCol w:w="3041"/>
       </w:tblGrid>
       <w:tr>
         <w:tc>
@@ -1405,7 +1411,7 @@
         </w:tc>
         <w:tc>
           <w:tcPr>
-            <w:tcW w:w="2242" w:type="dxa"/>
+            <w:tcW w:w="2422" w:type="dxa"/>
             <w:shd w:val="clear" w:color="auto" w:fill="E7E6E6" w:themeFill="background2"/>
           </w:tcPr>
           <w:p>
@@ -1426,7 +1432,7 @@
         </w:tc>
         <w:tc>
           <w:tcPr>
-            <w:tcW w:w="900" w:type="dxa"/>
+            <w:tcW w:w="810" w:type="dxa"/>
             <w:shd w:val="clear" w:color="auto" w:fill="E7E6E6" w:themeFill="background2"/>
           </w:tcPr>
           <w:p>
@@ -1447,7 +1453,7 @@
         </w:tc>
         <w:tc>
           <w:tcPr>
-            <w:tcW w:w="2160" w:type="dxa"/>
+            <w:tcW w:w="2250" w:type="dxa"/>
             <w:shd w:val="clear" w:color="auto" w:fill="E7E6E6" w:themeFill="background2"/>
           </w:tcPr>
           <w:p>
@@ -1468,7 +1474,7 @@
         </w:tc>
         <w:tc>
           <w:tcPr>
-            <w:tcW w:w="3235" w:type="dxa"/>
+            <w:tcW w:w="3055" w:type="dxa"/>
             <w:shd w:val="clear" w:color="auto" w:fill="E7E6E6" w:themeFill="background2"/>
           </w:tcPr>
           <w:p>
@@ -1501,17 +1507,41 @@
         </w:tc>
         <w:tc>
           <w:tcPr>
-            <w:tcW w:w="2242" w:type="dxa"/>
-          </w:tcPr>
-          <w:p>
-            <w:r>
-              <w:t>0, class, 4303, 1,1</w:t>
-            </w:r>
-          </w:p>
-        </w:tc>
-        <w:tc>
-          <w:tcPr>
-            <w:tcW w:w="900" w:type="dxa"/>
+            <w:tcW w:w="2422" w:type="dxa"/>
+          </w:tcPr>
+          <w:p>
+            <w:r>
+              <w:t>0</w:t>
+            </w:r>
+            <w:r>
+              <w:t>-</w:t>
+            </w:r>
+            <w:r>
+              <w:t>class</w:t>
+            </w:r>
+            <w:r>
+              <w:t>-</w:t>
+            </w:r>
+            <w:r>
+              <w:t>4303</w:t>
+            </w:r>
+            <w:r>
+              <w:t>-</w:t>
+            </w:r>
+            <w:r>
+              <w:t>1</w:t>
+            </w:r>
+            <w:r>
+              <w:t>-</w:t>
+            </w:r>
+            <w:r>
+              <w:t>1</w:t>
+            </w:r>
+          </w:p>
+        </w:tc>
+        <w:tc>
+          <w:tcPr>
+            <w:tcW w:w="810" w:type="dxa"/>
           </w:tcPr>
           <w:p>
             <w:r>
@@ -1521,7 +1551,7 @@
         </w:tc>
         <w:tc>
           <w:tcPr>
-            <w:tcW w:w="2160" w:type="dxa"/>
+            <w:tcW w:w="2250" w:type="dxa"/>
           </w:tcPr>
           <w:p>
             <w:r>
@@ -1531,15 +1561,20 @@
         </w:tc>
         <w:tc>
           <w:tcPr>
-            <w:tcW w:w="3235" w:type="dxa"/>
-          </w:tcPr>
-          <w:p/>
+            <w:tcW w:w="3055" w:type="dxa"/>
+          </w:tcPr>
+          <w:p>
+            <w:r>
+              <w:t>DWResident=Y</w:t>
+            </w:r>
+          </w:p>
         </w:tc>
       </w:tr>
       <w:tr>
         <w:tc>
           <w:tcPr>
             <w:tcW w:w="813" w:type="dxa"/>
+            <w:shd w:val="clear" w:color="auto" w:fill="auto"/>
           </w:tcPr>
           <w:p>
             <w:r>
@@ -1549,22 +1584,43 @@
         </w:tc>
         <w:tc>
           <w:tcPr>
-            <w:tcW w:w="2242" w:type="dxa"/>
-          </w:tcPr>
-          <w:p>
-            <w:proofErr w:type="gramStart"/>
-            <w:r>
-              <w:t>9,credit</w:t>
-            </w:r>
-            <w:proofErr w:type="gramEnd"/>
-            <w:r>
-              <w:t>,107,1,1</w:t>
-            </w:r>
-          </w:p>
-        </w:tc>
-        <w:tc>
-          <w:tcPr>
-            <w:tcW w:w="900" w:type="dxa"/>
+            <w:tcW w:w="2422" w:type="dxa"/>
+            <w:shd w:val="clear" w:color="auto" w:fill="auto"/>
+          </w:tcPr>
+          <w:p>
+            <w:r>
+              <w:t>9</w:t>
+            </w:r>
+            <w:r>
+              <w:t>-</w:t>
+            </w:r>
+            <w:r>
+              <w:t>credit</w:t>
+            </w:r>
+            <w:r>
+              <w:t>-</w:t>
+            </w:r>
+            <w:r>
+              <w:t>107</w:t>
+            </w:r>
+            <w:r>
+              <w:t>-</w:t>
+            </w:r>
+            <w:r>
+              <w:t>1</w:t>
+            </w:r>
+            <w:r>
+              <w:t>-</w:t>
+            </w:r>
+            <w:r>
+              <w:t>1</w:t>
+            </w:r>
+          </w:p>
+        </w:tc>
+        <w:tc>
+          <w:tcPr>
+            <w:tcW w:w="810" w:type="dxa"/>
+            <w:shd w:val="clear" w:color="auto" w:fill="auto"/>
           </w:tcPr>
           <w:p>
             <w:r>
@@ -1574,7 +1630,8 @@
         </w:tc>
         <w:tc>
           <w:tcPr>
-            <w:tcW w:w="2160" w:type="dxa"/>
+            <w:tcW w:w="2250" w:type="dxa"/>
+            <w:shd w:val="clear" w:color="auto" w:fill="auto"/>
           </w:tcPr>
           <w:p>
             <w:r>
@@ -1584,9 +1641,14 @@
         </w:tc>
         <w:tc>
           <w:tcPr>
-            <w:tcW w:w="3235" w:type="dxa"/>
-          </w:tcPr>
-          <w:p/>
+            <w:tcW w:w="3055" w:type="dxa"/>
+            <w:shd w:val="clear" w:color="auto" w:fill="FFFF00"/>
+          </w:tcPr>
+          <w:p>
+            <w:r>
+              <w:t>DWTransfer=Y</w:t>
+            </w:r>
+          </w:p>
         </w:tc>
       </w:tr>
       <w:tr>
@@ -1602,22 +1664,41 @@
         </w:tc>
         <w:tc>
           <w:tcPr>
-            <w:tcW w:w="2242" w:type="dxa"/>
-          </w:tcPr>
-          <w:p>
-            <w:proofErr w:type="gramStart"/>
-            <w:r>
-              <w:t>10,credit</w:t>
-            </w:r>
-            <w:proofErr w:type="gramEnd"/>
-            <w:r>
-              <w:t>,10685,1,1</w:t>
-            </w:r>
-          </w:p>
-        </w:tc>
-        <w:tc>
-          <w:tcPr>
-            <w:tcW w:w="900" w:type="dxa"/>
+            <w:tcW w:w="2422" w:type="dxa"/>
+          </w:tcPr>
+          <w:p>
+            <w:r>
+              <w:t>10</w:t>
+            </w:r>
+            <w:r>
+              <w:t>-</w:t>
+            </w:r>
+            <w:r>
+              <w:t>credit</w:t>
+            </w:r>
+            <w:r>
+              <w:t>-</w:t>
+            </w:r>
+            <w:r>
+              <w:t>10685</w:t>
+            </w:r>
+            <w:r>
+              <w:t>-</w:t>
+            </w:r>
+            <w:r>
+              <w:t>1</w:t>
+            </w:r>
+            <w:r>
+              <w:t>-</w:t>
+            </w:r>
+            <w:r>
+              <w:t>1</w:t>
+            </w:r>
+          </w:p>
+        </w:tc>
+        <w:tc>
+          <w:tcPr>
+            <w:tcW w:w="810" w:type="dxa"/>
           </w:tcPr>
           <w:p>
             <w:r>
@@ -1627,7 +1708,7 @@
         </w:tc>
         <w:tc>
           <w:tcPr>
-            <w:tcW w:w="2160" w:type="dxa"/>
+            <w:tcW w:w="2250" w:type="dxa"/>
           </w:tcPr>
           <w:p>
             <w:r>
@@ -1637,9 +1718,13 @@
         </w:tc>
         <w:tc>
           <w:tcPr>
-            <w:tcW w:w="3235" w:type="dxa"/>
-          </w:tcPr>
-          <w:p/>
+            <w:tcW w:w="3055" w:type="dxa"/>
+          </w:tcPr>
+          <w:p>
+            <w:r>
+              <w:t>DWTransfer=Y, but redundant to total-credits minus MinRes</w:t>
+            </w:r>
+          </w:p>
         </w:tc>
       </w:tr>
       <w:tr>
@@ -1655,22 +1740,41 @@
         </w:tc>
         <w:tc>
           <w:tcPr>
-            <w:tcW w:w="2242" w:type="dxa"/>
-          </w:tcPr>
-          <w:p>
-            <w:proofErr w:type="gramStart"/>
-            <w:r>
-              <w:t>1,class</w:t>
-            </w:r>
-            <w:proofErr w:type="gramEnd"/>
-            <w:r>
-              <w:t>,2,2,2</w:t>
-            </w:r>
-          </w:p>
-        </w:tc>
-        <w:tc>
-          <w:tcPr>
-            <w:tcW w:w="900" w:type="dxa"/>
+            <w:tcW w:w="2422" w:type="dxa"/>
+          </w:tcPr>
+          <w:p>
+            <w:r>
+              <w:t>1</w:t>
+            </w:r>
+            <w:r>
+              <w:t>-</w:t>
+            </w:r>
+            <w:r>
+              <w:t>class</w:t>
+            </w:r>
+            <w:r>
+              <w:t>-</w:t>
+            </w:r>
+            <w:r>
+              <w:t>2</w:t>
+            </w:r>
+            <w:r>
+              <w:t>-</w:t>
+            </w:r>
+            <w:r>
+              <w:t>2</w:t>
+            </w:r>
+            <w:r>
+              <w:t>-</w:t>
+            </w:r>
+            <w:r>
+              <w:t>2</w:t>
+            </w:r>
+          </w:p>
+        </w:tc>
+        <w:tc>
+          <w:tcPr>
+            <w:tcW w:w="810" w:type="dxa"/>
           </w:tcPr>
           <w:p>
             <w:r>
@@ -1680,7 +1784,7 @@
         </w:tc>
         <w:tc>
           <w:tcPr>
-            <w:tcW w:w="2160" w:type="dxa"/>
+            <w:tcW w:w="2250" w:type="dxa"/>
           </w:tcPr>
           <w:p>
             <w:r>
@@ -1690,9 +1794,44 @@
         </w:tc>
         <w:tc>
           <w:tcPr>
-            <w:tcW w:w="3235" w:type="dxa"/>
-          </w:tcPr>
-          <w:p/>
+            <w:tcW w:w="3055" w:type="dxa"/>
+            <w:shd w:val="clear" w:color="auto" w:fill="FFFF00"/>
+          </w:tcPr>
+          <w:p>
+            <w:r>
+              <w:t xml:space="preserve">BAR: </w:t>
+            </w:r>
+            <w:r>
+              <w:t>two pairs of same or similar courses</w:t>
+            </w:r>
+          </w:p>
+          <w:p>
+            <w:r>
+              <w:t>BCC: two pairs of</w:t>
+            </w:r>
+            <w:r>
+              <w:t xml:space="preserve"> dissimilar </w:t>
+            </w:r>
+            <w:r>
+              <w:t xml:space="preserve">marketing </w:t>
+            </w:r>
+            <w:r>
+              <w:t>courses</w:t>
+            </w:r>
+          </w:p>
+          <w:p>
+            <w:r>
+              <w:t xml:space="preserve">HTR: </w:t>
+            </w:r>
+            <w:r>
+              <w:t>A pair of similar courses, repeated in eight blocks</w:t>
+            </w:r>
+          </w:p>
+          <w:p>
+            <w:r>
+              <w:t>YRK: A pair of geometry courses</w:t>
+            </w:r>
+          </w:p>
         </w:tc>
       </w:tr>
       <w:tr>
@@ -1708,22 +1847,41 @@
         </w:tc>
         <w:tc>
           <w:tcPr>
-            <w:tcW w:w="2242" w:type="dxa"/>
-          </w:tcPr>
-          <w:p>
-            <w:proofErr w:type="gramStart"/>
-            <w:r>
-              <w:t>6,credit</w:t>
-            </w:r>
-            <w:proofErr w:type="gramEnd"/>
-            <w:r>
-              <w:t>,10685,1,1</w:t>
-            </w:r>
-          </w:p>
-        </w:tc>
-        <w:tc>
-          <w:tcPr>
-            <w:tcW w:w="900" w:type="dxa"/>
+            <w:tcW w:w="2422" w:type="dxa"/>
+          </w:tcPr>
+          <w:p>
+            <w:r>
+              <w:t>6</w:t>
+            </w:r>
+            <w:r>
+              <w:t>-</w:t>
+            </w:r>
+            <w:r>
+              <w:t>credit</w:t>
+            </w:r>
+            <w:r>
+              <w:t>-</w:t>
+            </w:r>
+            <w:r>
+              <w:t>10685</w:t>
+            </w:r>
+            <w:r>
+              <w:t>-</w:t>
+            </w:r>
+            <w:r>
+              <w:t>1</w:t>
+            </w:r>
+            <w:r>
+              <w:t>-</w:t>
+            </w:r>
+            <w:r>
+              <w:t>1</w:t>
+            </w:r>
+          </w:p>
+        </w:tc>
+        <w:tc>
+          <w:tcPr>
+            <w:tcW w:w="810" w:type="dxa"/>
           </w:tcPr>
           <w:p>
             <w:r>
@@ -1733,7 +1891,7 @@
         </w:tc>
         <w:tc>
           <w:tcPr>
-            <w:tcW w:w="2160" w:type="dxa"/>
+            <w:tcW w:w="2250" w:type="dxa"/>
           </w:tcPr>
           <w:p>
             <w:r>
@@ -1743,9 +1901,13 @@
         </w:tc>
         <w:tc>
           <w:tcPr>
-            <w:tcW w:w="3235" w:type="dxa"/>
-          </w:tcPr>
-          <w:p/>
+            <w:tcW w:w="3055" w:type="dxa"/>
+          </w:tcPr>
+          <w:p>
+            <w:r>
+              <w:t>Same as 10-credit-10685-1-1</w:t>
+            </w:r>
+          </w:p>
         </w:tc>
       </w:tr>
       <w:tr>
@@ -1761,32 +1923,51 @@
         </w:tc>
         <w:tc>
           <w:tcPr>
-            <w:tcW w:w="2242" w:type="dxa"/>
-          </w:tcPr>
-          <w:p>
-            <w:proofErr w:type="gramStart"/>
-            <w:r>
-              <w:t>29,credit</w:t>
-            </w:r>
-            <w:proofErr w:type="gramEnd"/>
-            <w:r>
-              <w:t>,875,1,1</w:t>
-            </w:r>
-          </w:p>
-        </w:tc>
-        <w:tc>
-          <w:tcPr>
-            <w:tcW w:w="900" w:type="dxa"/>
-          </w:tcPr>
-          <w:p>
+            <w:tcW w:w="2422" w:type="dxa"/>
+          </w:tcPr>
+          <w:p>
+            <w:r>
+              <w:t>29</w:t>
+            </w:r>
+            <w:r>
+              <w:t>-</w:t>
+            </w:r>
+            <w:r>
+              <w:t>credit</w:t>
+            </w:r>
+            <w:r>
+              <w:t>-</w:t>
+            </w:r>
+            <w:r>
+              <w:t>875</w:t>
+            </w:r>
+            <w:r>
+              <w:t>-</w:t>
+            </w:r>
             <w:r>
               <w:t>1</w:t>
             </w:r>
-          </w:p>
-        </w:tc>
-        <w:tc>
-          <w:tcPr>
-            <w:tcW w:w="2160" w:type="dxa"/>
+            <w:r>
+              <w:t>-</w:t>
+            </w:r>
+            <w:r>
+              <w:t>1</w:t>
+            </w:r>
+          </w:p>
+        </w:tc>
+        <w:tc>
+          <w:tcPr>
+            <w:tcW w:w="810" w:type="dxa"/>
+          </w:tcPr>
+          <w:p>
+            <w:r>
+              <w:t>1</w:t>
+            </w:r>
+          </w:p>
+        </w:tc>
+        <w:tc>
+          <w:tcPr>
+            <w:tcW w:w="2250" w:type="dxa"/>
           </w:tcPr>
           <w:p>
             <w:r>
@@ -1796,9 +1977,634 @@
         </w:tc>
         <w:tc>
           <w:tcPr>
-            <w:tcW w:w="3235" w:type="dxa"/>
-          </w:tcPr>
-          <w:p/>
+            <w:tcW w:w="3055" w:type="dxa"/>
+          </w:tcPr>
+          <w:p>
+            <w:r>
+              <w:t xml:space="preserve">General limit for undeclared majors </w:t>
+            </w:r>
+          </w:p>
+        </w:tc>
+      </w:tr>
+      <w:tr>
+        <w:tc>
+          <w:tcPr>
+            <w:tcW w:w="813" w:type="dxa"/>
+          </w:tcPr>
+          <w:p>
+            <w:r>
+              <w:t>20</w:t>
+            </w:r>
+          </w:p>
+        </w:tc>
+        <w:tc>
+          <w:tcPr>
+            <w:tcW w:w="2422" w:type="dxa"/>
+          </w:tcPr>
+          <w:p>
+            <w:r>
+              <w:t>1</w:t>
+            </w:r>
+            <w:r>
+              <w:t>-</w:t>
+            </w:r>
+            <w:r>
+              <w:t>class</w:t>
+            </w:r>
+            <w:r>
+              <w:t>-</w:t>
+            </w:r>
+            <w:r>
+              <w:t>2</w:t>
+            </w:r>
+            <w:r>
+              <w:t>-</w:t>
+            </w:r>
+            <w:r>
+              <w:t>2</w:t>
+            </w:r>
+            <w:r>
+              <w:t>-</w:t>
+            </w:r>
+            <w:r>
+              <w:t>42</w:t>
+            </w:r>
+          </w:p>
+        </w:tc>
+        <w:tc>
+          <w:tcPr>
+            <w:tcW w:w="810" w:type="dxa"/>
+          </w:tcPr>
+          <w:p>
+            <w:r>
+              <w:t>1</w:t>
+            </w:r>
+          </w:p>
+        </w:tc>
+        <w:tc>
+          <w:tcPr>
+            <w:tcW w:w="2250" w:type="dxa"/>
+          </w:tcPr>
+          <w:p>
+            <w:r>
+              <w:t>HTR</w:t>
+            </w:r>
+          </w:p>
+        </w:tc>
+        <w:tc>
+          <w:tcPr>
+            <w:tcW w:w="3055" w:type="dxa"/>
+            <w:shd w:val="clear" w:color="auto" w:fill="FFFF00"/>
+          </w:tcPr>
+          <w:p>
+            <w:r>
+              <w:t>Should be equivalence groups. (LATIN 1+2 = LATIN 7)</w:t>
+            </w:r>
+          </w:p>
+        </w:tc>
+      </w:tr>
+      <w:tr>
+        <w:tc>
+          <w:tcPr>
+            <w:tcW w:w="813" w:type="dxa"/>
+          </w:tcPr>
+          <w:p>
+            <w:r>
+              <w:t>16</w:t>
+            </w:r>
+          </w:p>
+        </w:tc>
+        <w:tc>
+          <w:tcPr>
+            <w:tcW w:w="2422" w:type="dxa"/>
+          </w:tcPr>
+          <w:p>
+            <w:r>
+              <w:t>0</w:t>
+            </w:r>
+            <w:r>
+              <w:t>-</w:t>
+            </w:r>
+            <w:r>
+              <w:t>class</w:t>
+            </w:r>
+            <w:r>
+              <w:t>-</w:t>
+            </w:r>
+            <w:r>
+              <w:t>4303</w:t>
+            </w:r>
+            <w:r>
+              <w:t>-</w:t>
+            </w:r>
+            <w:r>
+              <w:t>2</w:t>
+            </w:r>
+            <w:r>
+              <w:t>-</w:t>
+            </w:r>
+            <w:r>
+              <w:t>2</w:t>
+            </w:r>
+          </w:p>
+        </w:tc>
+        <w:tc>
+          <w:tcPr>
+            <w:tcW w:w="810" w:type="dxa"/>
+          </w:tcPr>
+          <w:p>
+            <w:r>
+              <w:t>2</w:t>
+            </w:r>
+          </w:p>
+        </w:tc>
+        <w:tc>
+          <w:tcPr>
+            <w:tcW w:w="2250" w:type="dxa"/>
+          </w:tcPr>
+          <w:p>
+            <w:r>
+              <w:t>LEH</w:t>
+            </w:r>
+          </w:p>
+        </w:tc>
+        <w:tc>
+          <w:tcPr>
+            <w:tcW w:w="3055" w:type="dxa"/>
+          </w:tcPr>
+          <w:p>
+            <w:r>
+              <w:t>Same as 0-class-4303-1-1</w:t>
+            </w:r>
+          </w:p>
+        </w:tc>
+      </w:tr>
+      <w:tr>
+        <w:tc>
+          <w:tcPr>
+            <w:tcW w:w="813" w:type="dxa"/>
+          </w:tcPr>
+          <w:p>
+            <w:r>
+              <w:t>15</w:t>
+            </w:r>
+          </w:p>
+        </w:tc>
+        <w:tc>
+          <w:tcPr>
+            <w:tcW w:w="2422" w:type="dxa"/>
+          </w:tcPr>
+          <w:p>
+            <w:r>
+              <w:t>11</w:t>
+            </w:r>
+            <w:r>
+              <w:t>-</w:t>
+            </w:r>
+            <w:r>
+              <w:t>credit</w:t>
+            </w:r>
+            <w:r>
+              <w:t>-</w:t>
+            </w:r>
+            <w:r>
+              <w:t>10685</w:t>
+            </w:r>
+            <w:r>
+              <w:t>-</w:t>
+            </w:r>
+            <w:r>
+              <w:t>1</w:t>
+            </w:r>
+            <w:r>
+              <w:t>-</w:t>
+            </w:r>
+            <w:r>
+              <w:t>1</w:t>
+            </w:r>
+          </w:p>
+        </w:tc>
+        <w:tc>
+          <w:tcPr>
+            <w:tcW w:w="810" w:type="dxa"/>
+          </w:tcPr>
+          <w:p>
+            <w:r>
+              <w:t>2</w:t>
+            </w:r>
+          </w:p>
+        </w:tc>
+        <w:tc>
+          <w:tcPr>
+            <w:tcW w:w="2250" w:type="dxa"/>
+          </w:tcPr>
+          <w:p>
+            <w:r>
+              <w:t>CTY</w:t>
+            </w:r>
+          </w:p>
+        </w:tc>
+        <w:tc>
+          <w:tcPr>
+            <w:tcW w:w="3055" w:type="dxa"/>
+          </w:tcPr>
+          <w:p>
+            <w:r>
+              <w:t>Same as 10-credit-10685-1-1</w:t>
+            </w:r>
+          </w:p>
+        </w:tc>
+      </w:tr>
+      <w:tr>
+        <w:tc>
+          <w:tcPr>
+            <w:tcW w:w="813" w:type="dxa"/>
+          </w:tcPr>
+          <w:p>
+            <w:r>
+              <w:t>14</w:t>
+            </w:r>
+          </w:p>
+        </w:tc>
+        <w:tc>
+          <w:tcPr>
+            <w:tcW w:w="2422" w:type="dxa"/>
+          </w:tcPr>
+          <w:p>
+            <w:r>
+              <w:t>1</w:t>
+            </w:r>
+            <w:r>
+              <w:t>-</w:t>
+            </w:r>
+            <w:r>
+              <w:t>credit</w:t>
+            </w:r>
+            <w:r>
+              <w:t>-</w:t>
+            </w:r>
+            <w:r>
+              <w:t>16</w:t>
+            </w:r>
+            <w:r>
+              <w:t>-</w:t>
+            </w:r>
+            <w:r>
+              <w:t>1</w:t>
+            </w:r>
+            <w:r>
+              <w:t>-</w:t>
+            </w:r>
+            <w:r>
+              <w:t>1</w:t>
+            </w:r>
+          </w:p>
+        </w:tc>
+        <w:tc>
+          <w:tcPr>
+            <w:tcW w:w="810" w:type="dxa"/>
+          </w:tcPr>
+          <w:p>
+            <w:r>
+              <w:t>1</w:t>
+            </w:r>
+          </w:p>
+        </w:tc>
+        <w:tc>
+          <w:tcPr>
+            <w:tcW w:w="2250" w:type="dxa"/>
+          </w:tcPr>
+          <w:p>
+            <w:r>
+              <w:t>KCC</w:t>
+            </w:r>
+          </w:p>
+        </w:tc>
+        <w:tc>
+          <w:tcPr>
+            <w:tcW w:w="3055" w:type="dxa"/>
+          </w:tcPr>
+          <w:p>
+            <w:r>
+              <w:t>DWGrade &lt; C</w:t>
+            </w:r>
+          </w:p>
+        </w:tc>
+      </w:tr>
+      <w:tr>
+        <w:tc>
+          <w:tcPr>
+            <w:tcW w:w="813" w:type="dxa"/>
+          </w:tcPr>
+          <w:p>
+            <w:r>
+              <w:t>14</w:t>
+            </w:r>
+          </w:p>
+        </w:tc>
+        <w:tc>
+          <w:tcPr>
+            <w:tcW w:w="2422" w:type="dxa"/>
+          </w:tcPr>
+          <w:p>
+            <w:r>
+              <w:t>1</w:t>
+            </w:r>
+            <w:r>
+              <w:t>-</w:t>
+            </w:r>
+            <w:r>
+              <w:t>class</w:t>
+            </w:r>
+            <w:r>
+              <w:t>-</w:t>
+            </w:r>
+            <w:r>
+              <w:t>2</w:t>
+            </w:r>
+            <w:r>
+              <w:t>-</w:t>
+            </w:r>
+            <w:r>
+              <w:t>0</w:t>
+            </w:r>
+            <w:r>
+              <w:t>-</w:t>
+            </w:r>
+            <w:r>
+              <w:t>13</w:t>
+            </w:r>
+          </w:p>
+        </w:tc>
+        <w:tc>
+          <w:tcPr>
+            <w:tcW w:w="810" w:type="dxa"/>
+          </w:tcPr>
+          <w:p>
+            <w:r>
+              <w:t>6</w:t>
+            </w:r>
+          </w:p>
+        </w:tc>
+        <w:tc>
+          <w:tcPr>
+            <w:tcW w:w="2250" w:type="dxa"/>
+          </w:tcPr>
+          <w:p>
+            <w:r>
+              <w:t>HTR</w:t>
+            </w:r>
+          </w:p>
+        </w:tc>
+        <w:tc>
+          <w:tcPr>
+            <w:tcW w:w="3055" w:type="dxa"/>
+            <w:shd w:val="clear" w:color="auto" w:fill="FFFF00"/>
+          </w:tcPr>
+          <w:p>
+            <w:r>
+              <w:t>Same as 1-class-2-2-2</w:t>
+            </w:r>
+          </w:p>
+        </w:tc>
+      </w:tr>
+      <w:tr>
+        <w:tc>
+          <w:tcPr>
+            <w:tcW w:w="813" w:type="dxa"/>
+            <w:shd w:val="clear" w:color="auto" w:fill="auto"/>
+          </w:tcPr>
+          <w:p>
+            <w:r>
+              <w:t>13</w:t>
+            </w:r>
+          </w:p>
+        </w:tc>
+        <w:tc>
+          <w:tcPr>
+            <w:tcW w:w="2422" w:type="dxa"/>
+            <w:shd w:val="clear" w:color="auto" w:fill="auto"/>
+          </w:tcPr>
+          <w:p>
+            <w:r>
+              <w:t>9</w:t>
+            </w:r>
+            <w:r>
+              <w:t>-</w:t>
+            </w:r>
+            <w:r>
+              <w:t>credit</w:t>
+            </w:r>
+            <w:r>
+              <w:t>-</w:t>
+            </w:r>
+            <w:r>
+              <w:t>107</w:t>
+            </w:r>
+            <w:r>
+              <w:t>-</w:t>
+            </w:r>
+            <w:r>
+              <w:t>2</w:t>
+            </w:r>
+            <w:r>
+              <w:t>-</w:t>
+            </w:r>
+            <w:r>
+              <w:t>2</w:t>
+            </w:r>
+          </w:p>
+        </w:tc>
+        <w:tc>
+          <w:tcPr>
+            <w:tcW w:w="810" w:type="dxa"/>
+            <w:shd w:val="clear" w:color="auto" w:fill="auto"/>
+          </w:tcPr>
+          <w:p>
+            <w:r>
+              <w:t>5</w:t>
+            </w:r>
+          </w:p>
+        </w:tc>
+        <w:tc>
+          <w:tcPr>
+            <w:tcW w:w="2250" w:type="dxa"/>
+            <w:shd w:val="clear" w:color="auto" w:fill="auto"/>
+          </w:tcPr>
+          <w:p>
+            <w:r>
+              <w:t>NCC</w:t>
+            </w:r>
+          </w:p>
+        </w:tc>
+        <w:tc>
+          <w:tcPr>
+            <w:tcW w:w="3055" w:type="dxa"/>
+            <w:shd w:val="clear" w:color="auto" w:fill="FFFF00"/>
+          </w:tcPr>
+          <w:p>
+            <w:r>
+              <w:t>Same as 9-credit-107-1-1</w:t>
+            </w:r>
+          </w:p>
+        </w:tc>
+      </w:tr>
+      <w:tr>
+        <w:tc>
+          <w:tcPr>
+            <w:tcW w:w="813" w:type="dxa"/>
+          </w:tcPr>
+          <w:p>
+            <w:r>
+              <w:t>13</w:t>
+            </w:r>
+          </w:p>
+        </w:tc>
+        <w:tc>
+          <w:tcPr>
+            <w:tcW w:w="2422" w:type="dxa"/>
+          </w:tcPr>
+          <w:p>
+            <w:r>
+              <w:t>0</w:t>
+            </w:r>
+            <w:r>
+              <w:t>-</w:t>
+            </w:r>
+            <w:r>
+              <w:t>credit</w:t>
+            </w:r>
+            <w:r>
+              <w:t>-</w:t>
+            </w:r>
+            <w:r>
+              <w:t>3888</w:t>
+            </w:r>
+            <w:r>
+              <w:t>-</w:t>
+            </w:r>
+            <w:r>
+              <w:t>1</w:t>
+            </w:r>
+            <w:r>
+              <w:t>-</w:t>
+            </w:r>
+            <w:r>
+              <w:t>1</w:t>
+            </w:r>
+          </w:p>
+        </w:tc>
+        <w:tc>
+          <w:tcPr>
+            <w:tcW w:w="810" w:type="dxa"/>
+          </w:tcPr>
+          <w:p>
+            <w:r>
+              <w:t>2</w:t>
+            </w:r>
+          </w:p>
+        </w:tc>
+        <w:tc>
+          <w:tcPr>
+            <w:tcW w:w="2250" w:type="dxa"/>
+          </w:tcPr>
+          <w:p>
+            <w:r>
+              <w:t>CSI</w:t>
+            </w:r>
+          </w:p>
+        </w:tc>
+        <w:tc>
+          <w:tcPr>
+            <w:tcW w:w="3055" w:type="dxa"/>
+          </w:tcPr>
+          <w:p>
+            <w:proofErr w:type="spellStart"/>
+            <w:r>
+              <w:t>DWPassFail</w:t>
+            </w:r>
+            <w:proofErr w:type="spellEnd"/>
+            <w:r>
+              <w:t>=Y except covid</w:t>
+            </w:r>
+          </w:p>
+        </w:tc>
+      </w:tr>
+      <w:tr>
+        <w:tc>
+          <w:tcPr>
+            <w:tcW w:w="813" w:type="dxa"/>
+          </w:tcPr>
+          <w:p>
+            <w:r>
+              <w:lastRenderedPageBreak/>
+              <w:t>11</w:t>
+            </w:r>
+          </w:p>
+        </w:tc>
+        <w:tc>
+          <w:tcPr>
+            <w:tcW w:w="2422" w:type="dxa"/>
+          </w:tcPr>
+          <w:p>
+            <w:r>
+              <w:t>7</w:t>
+            </w:r>
+            <w:r>
+              <w:t>-</w:t>
+            </w:r>
+            <w:r>
+              <w:t>credit</w:t>
+            </w:r>
+            <w:r>
+              <w:t>-</w:t>
+            </w:r>
+            <w:r>
+              <w:t>10685</w:t>
+            </w:r>
+            <w:r>
+              <w:t>-</w:t>
+            </w:r>
+            <w:r>
+              <w:t>1</w:t>
+            </w:r>
+            <w:r>
+              <w:t>-</w:t>
+            </w:r>
+            <w:r>
+              <w:t>1</w:t>
+            </w:r>
+          </w:p>
+        </w:tc>
+        <w:tc>
+          <w:tcPr>
+            <w:tcW w:w="810" w:type="dxa"/>
+          </w:tcPr>
+          <w:p>
+            <w:r>
+              <w:t>4</w:t>
+            </w:r>
+          </w:p>
+        </w:tc>
+        <w:tc>
+          <w:tcPr>
+            <w:tcW w:w="2250" w:type="dxa"/>
+          </w:tcPr>
+          <w:p>
+            <w:r>
+              <w:t>CTY</w:t>
+            </w:r>
+          </w:p>
+        </w:tc>
+        <w:tc>
+          <w:tcPr>
+            <w:tcW w:w="3055" w:type="dxa"/>
+          </w:tcPr>
+          <w:p>
+            <w:r>
+              <w:t>Same as 10-credit-10685-1-1</w:t>
+            </w:r>
+          </w:p>
         </w:tc>
       </w:tr>
     </w:tbl>

--- a/Tech_Reports/Header-Body_Checks.docx
+++ b/Tech_Reports/Header-Body_Checks.docx
@@ -413,7 +413,6 @@
         </w:numPr>
       </w:pPr>
       <w:r>
-        <w:lastRenderedPageBreak/>
         <w:t>Courses may be part of an equivalence group. Here, students can’t get credit for taking more than one course within the group.</w:t>
       </w:r>
     </w:p>
@@ -447,6 +446,7 @@
         </w:numPr>
       </w:pPr>
       <w:r>
+        <w:lastRenderedPageBreak/>
         <w:t xml:space="preserve">The limits specified in the header may be redundant to restrictions present in </w:t>
       </w:r>
       <w:r>
@@ -833,7 +833,6 @@
         </w:numPr>
       </w:pPr>
       <w:r>
-        <w:lastRenderedPageBreak/>
         <w:t>An analysis of how the</w:t>
       </w:r>
       <w:r>
@@ -1080,6 +1079,7 @@
           <w:i/>
           <w:iCs/>
         </w:rPr>
+        <w:lastRenderedPageBreak/>
         <w:t>Overlap</w:t>
       </w:r>
       <w:r>
@@ -1300,7 +1300,7 @@
         <w:t>header_body_check</w:t>
       </w:r>
       <w:r>
-        <w:t xml:space="preserve"> report shows 300 different patterns that were found, only 14 of which occurred more than ten times. Taking the first case as an example, </w:t>
+        <w:t xml:space="preserve"> report shows 300 different patterns that were found, 14 of which occurred more than ten times. Taking the first case as an example, </w:t>
       </w:r>
       <w:r>
         <w:t xml:space="preserve">there were 50 cases where a </w:t>
@@ -1317,8 +1317,1370 @@
       </w:r>
     </w:p>
     <w:p>
-      <w:pPr>
-        <w:spacing w:after="0" w:afterAutospacing="0"/>
+      <w:r>
+        <w:t xml:space="preserve">The </w:t>
+      </w:r>
+      <w:r>
+        <w:rPr>
+          <w:i/>
+          <w:iCs/>
+        </w:rPr>
+        <w:t xml:space="preserve">Courses </w:t>
+      </w:r>
+      <w:r>
+        <w:t>column of the spreadsheet includes many cases with a large number, interspersed with low numbers. Closer examination shows that these large numbers generally reflect wildcard expansions of courses to include all active courses at a college</w:t>
+      </w:r>
+      <w:r>
+        <w:t>, possibly reduced by a few exceptions</w:t>
+      </w:r>
+      <w:r>
+        <w:t>.</w:t>
+      </w:r>
+      <w:r>
+        <w:t xml:space="preserve"> Here is a list of the number of active, </w:t>
+      </w:r>
+      <w:r>
+        <w:t xml:space="preserve">undergraduate, </w:t>
+      </w:r>
+      <w:r>
+        <w:t>credit-bearing, non-blanket, non-administrative courses at each college:</w:t>
+      </w:r>
+    </w:p>
+    <w:p/>
+    <w:tbl>
+      <w:tblPr>
+        <w:tblW w:w="0" w:type="auto"/>
+        <w:tblCellMar>
+          <w:left w:w="0" w:type="dxa"/>
+          <w:right w:w="0" w:type="dxa"/>
+        </w:tblCellMar>
+        <w:tblLook w:val="04A0" w:firstRow="1" w:lastRow="0" w:firstColumn="1" w:lastColumn="0" w:noHBand="0" w:noVBand="1"/>
+      </w:tblPr>
+      <w:tblGrid>
+        <w:gridCol w:w="840"/>
+        <w:gridCol w:w="554"/>
+      </w:tblGrid>
+      <w:tr>
+        <w:trPr>
+          <w:trHeight w:val="165"/>
+        </w:trPr>
+        <w:tc>
+          <w:tcPr>
+            <w:tcW w:w="705" w:type="dxa"/>
+            <w:tcBorders>
+              <w:top w:val="single" w:sz="6" w:space="0" w:color="000000"/>
+              <w:left w:val="single" w:sz="6" w:space="0" w:color="000000"/>
+              <w:bottom w:val="single" w:sz="6" w:space="0" w:color="000000"/>
+              <w:right w:val="single" w:sz="6" w:space="0" w:color="000000"/>
+            </w:tcBorders>
+            <w:shd w:val="clear" w:color="auto" w:fill="B0B3B2"/>
+            <w:tcMar>
+              <w:top w:w="60" w:type="dxa"/>
+              <w:left w:w="60" w:type="dxa"/>
+              <w:bottom w:w="60" w:type="dxa"/>
+              <w:right w:w="60" w:type="dxa"/>
+            </w:tcMar>
+            <w:hideMark/>
+          </w:tcPr>
+          <w:p>
+            <w:r>
+              <w:rPr>
+                <w:rFonts w:ascii="Helvetica Neue" w:hAnsi="Helvetica Neue"/>
+                <w:b/>
+                <w:bCs/>
+                <w:color w:val="000000"/>
+                <w:sz w:val="15"/>
+                <w:szCs w:val="15"/>
+              </w:rPr>
+              <w:t>Institution</w:t>
+            </w:r>
+          </w:p>
+        </w:tc>
+        <w:tc>
+          <w:tcPr>
+            <w:tcW w:w="405" w:type="dxa"/>
+            <w:tcBorders>
+              <w:top w:val="single" w:sz="6" w:space="0" w:color="000000"/>
+              <w:left w:val="single" w:sz="6" w:space="0" w:color="000000"/>
+              <w:bottom w:val="single" w:sz="6" w:space="0" w:color="000000"/>
+              <w:right w:val="single" w:sz="6" w:space="0" w:color="000000"/>
+            </w:tcBorders>
+            <w:shd w:val="clear" w:color="auto" w:fill="B0B3B2"/>
+            <w:tcMar>
+              <w:top w:w="60" w:type="dxa"/>
+              <w:left w:w="60" w:type="dxa"/>
+              <w:bottom w:w="60" w:type="dxa"/>
+              <w:right w:w="60" w:type="dxa"/>
+            </w:tcMar>
+            <w:hideMark/>
+          </w:tcPr>
+          <w:p>
+            <w:r>
+              <w:rPr>
+                <w:rFonts w:ascii="Helvetica Neue" w:hAnsi="Helvetica Neue"/>
+                <w:b/>
+                <w:bCs/>
+                <w:color w:val="000000"/>
+                <w:sz w:val="15"/>
+                <w:szCs w:val="15"/>
+              </w:rPr>
+              <w:t>Count</w:t>
+            </w:r>
+          </w:p>
+        </w:tc>
+      </w:tr>
+      <w:tr>
+        <w:trPr>
+          <w:trHeight w:val="180"/>
+        </w:trPr>
+        <w:tc>
+          <w:tcPr>
+            <w:tcW w:w="705" w:type="dxa"/>
+            <w:tcBorders>
+              <w:top w:val="single" w:sz="6" w:space="0" w:color="000000"/>
+              <w:left w:val="single" w:sz="6" w:space="0" w:color="000000"/>
+              <w:bottom w:val="single" w:sz="6" w:space="0" w:color="000000"/>
+              <w:right w:val="single" w:sz="6" w:space="0" w:color="000000"/>
+            </w:tcBorders>
+            <w:shd w:val="clear" w:color="auto" w:fill="D4D4D4"/>
+            <w:tcMar>
+              <w:top w:w="60" w:type="dxa"/>
+              <w:left w:w="60" w:type="dxa"/>
+              <w:bottom w:w="60" w:type="dxa"/>
+              <w:right w:w="60" w:type="dxa"/>
+            </w:tcMar>
+            <w:hideMark/>
+          </w:tcPr>
+          <w:p>
+            <w:r>
+              <w:rPr>
+                <w:rFonts w:ascii="Helvetica Neue" w:hAnsi="Helvetica Neue"/>
+                <w:b/>
+                <w:bCs/>
+                <w:color w:val="000000"/>
+                <w:sz w:val="15"/>
+                <w:szCs w:val="15"/>
+              </w:rPr>
+              <w:t>BAR</w:t>
+            </w:r>
+          </w:p>
+        </w:tc>
+        <w:tc>
+          <w:tcPr>
+            <w:tcW w:w="405" w:type="dxa"/>
+            <w:tcBorders>
+              <w:top w:val="single" w:sz="6" w:space="0" w:color="000000"/>
+              <w:left w:val="single" w:sz="6" w:space="0" w:color="000000"/>
+              <w:bottom w:val="single" w:sz="6" w:space="0" w:color="000000"/>
+              <w:right w:val="single" w:sz="6" w:space="0" w:color="000000"/>
+            </w:tcBorders>
+            <w:tcMar>
+              <w:top w:w="60" w:type="dxa"/>
+              <w:left w:w="60" w:type="dxa"/>
+              <w:bottom w:w="60" w:type="dxa"/>
+              <w:right w:w="60" w:type="dxa"/>
+            </w:tcMar>
+            <w:hideMark/>
+          </w:tcPr>
+          <w:p>
+            <w:pPr>
+              <w:jc w:val="right"/>
+            </w:pPr>
+            <w:r>
+              <w:rPr>
+                <w:rFonts w:ascii="Helvetica Neue" w:hAnsi="Helvetica Neue"/>
+                <w:color w:val="000000"/>
+                <w:sz w:val="15"/>
+                <w:szCs w:val="15"/>
+              </w:rPr>
+              <w:t>2,369</w:t>
+            </w:r>
+          </w:p>
+        </w:tc>
+      </w:tr>
+      <w:tr>
+        <w:trPr>
+          <w:trHeight w:val="165"/>
+        </w:trPr>
+        <w:tc>
+          <w:tcPr>
+            <w:tcW w:w="705" w:type="dxa"/>
+            <w:tcBorders>
+              <w:top w:val="single" w:sz="6" w:space="0" w:color="000000"/>
+              <w:left w:val="single" w:sz="6" w:space="0" w:color="000000"/>
+              <w:bottom w:val="single" w:sz="6" w:space="0" w:color="000000"/>
+              <w:right w:val="single" w:sz="6" w:space="0" w:color="000000"/>
+            </w:tcBorders>
+            <w:shd w:val="clear" w:color="auto" w:fill="D4D4D4"/>
+            <w:tcMar>
+              <w:top w:w="60" w:type="dxa"/>
+              <w:left w:w="60" w:type="dxa"/>
+              <w:bottom w:w="60" w:type="dxa"/>
+              <w:right w:w="60" w:type="dxa"/>
+            </w:tcMar>
+            <w:hideMark/>
+          </w:tcPr>
+          <w:p>
+            <w:r>
+              <w:rPr>
+                <w:rFonts w:ascii="Helvetica Neue" w:hAnsi="Helvetica Neue"/>
+                <w:b/>
+                <w:bCs/>
+                <w:color w:val="000000"/>
+                <w:sz w:val="15"/>
+                <w:szCs w:val="15"/>
+              </w:rPr>
+              <w:t>BCC</w:t>
+            </w:r>
+          </w:p>
+        </w:tc>
+        <w:tc>
+          <w:tcPr>
+            <w:tcW w:w="405" w:type="dxa"/>
+            <w:tcBorders>
+              <w:top w:val="single" w:sz="6" w:space="0" w:color="000000"/>
+              <w:left w:val="single" w:sz="6" w:space="0" w:color="000000"/>
+              <w:bottom w:val="single" w:sz="6" w:space="0" w:color="000000"/>
+              <w:right w:val="single" w:sz="6" w:space="0" w:color="000000"/>
+            </w:tcBorders>
+            <w:tcMar>
+              <w:top w:w="60" w:type="dxa"/>
+              <w:left w:w="60" w:type="dxa"/>
+              <w:bottom w:w="60" w:type="dxa"/>
+              <w:right w:w="60" w:type="dxa"/>
+            </w:tcMar>
+            <w:hideMark/>
+          </w:tcPr>
+          <w:p>
+            <w:pPr>
+              <w:jc w:val="right"/>
+            </w:pPr>
+            <w:r>
+              <w:rPr>
+                <w:rFonts w:ascii="Helvetica Neue" w:hAnsi="Helvetica Neue"/>
+                <w:color w:val="000000"/>
+                <w:sz w:val="15"/>
+                <w:szCs w:val="15"/>
+              </w:rPr>
+              <w:t>805</w:t>
+            </w:r>
+          </w:p>
+        </w:tc>
+      </w:tr>
+      <w:tr>
+        <w:trPr>
+          <w:trHeight w:val="165"/>
+        </w:trPr>
+        <w:tc>
+          <w:tcPr>
+            <w:tcW w:w="705" w:type="dxa"/>
+            <w:tcBorders>
+              <w:top w:val="single" w:sz="6" w:space="0" w:color="000000"/>
+              <w:left w:val="single" w:sz="6" w:space="0" w:color="000000"/>
+              <w:bottom w:val="single" w:sz="6" w:space="0" w:color="000000"/>
+              <w:right w:val="single" w:sz="6" w:space="0" w:color="000000"/>
+            </w:tcBorders>
+            <w:shd w:val="clear" w:color="auto" w:fill="D4D4D4"/>
+            <w:tcMar>
+              <w:top w:w="60" w:type="dxa"/>
+              <w:left w:w="60" w:type="dxa"/>
+              <w:bottom w:w="60" w:type="dxa"/>
+              <w:right w:w="60" w:type="dxa"/>
+            </w:tcMar>
+            <w:hideMark/>
+          </w:tcPr>
+          <w:p>
+            <w:r>
+              <w:rPr>
+                <w:rFonts w:ascii="Helvetica Neue" w:hAnsi="Helvetica Neue"/>
+                <w:b/>
+                <w:bCs/>
+                <w:color w:val="000000"/>
+                <w:sz w:val="15"/>
+                <w:szCs w:val="15"/>
+              </w:rPr>
+              <w:t>BKL</w:t>
+            </w:r>
+          </w:p>
+        </w:tc>
+        <w:tc>
+          <w:tcPr>
+            <w:tcW w:w="405" w:type="dxa"/>
+            <w:tcBorders>
+              <w:top w:val="single" w:sz="6" w:space="0" w:color="000000"/>
+              <w:left w:val="single" w:sz="6" w:space="0" w:color="000000"/>
+              <w:bottom w:val="single" w:sz="6" w:space="0" w:color="000000"/>
+              <w:right w:val="single" w:sz="6" w:space="0" w:color="000000"/>
+            </w:tcBorders>
+            <w:tcMar>
+              <w:top w:w="60" w:type="dxa"/>
+              <w:left w:w="60" w:type="dxa"/>
+              <w:bottom w:w="60" w:type="dxa"/>
+              <w:right w:w="60" w:type="dxa"/>
+            </w:tcMar>
+            <w:hideMark/>
+          </w:tcPr>
+          <w:p>
+            <w:pPr>
+              <w:jc w:val="right"/>
+            </w:pPr>
+            <w:r>
+              <w:rPr>
+                <w:rFonts w:ascii="Helvetica Neue" w:hAnsi="Helvetica Neue"/>
+                <w:color w:val="000000"/>
+                <w:sz w:val="15"/>
+                <w:szCs w:val="15"/>
+              </w:rPr>
+              <w:t>2,889</w:t>
+            </w:r>
+          </w:p>
+        </w:tc>
+      </w:tr>
+      <w:tr>
+        <w:trPr>
+          <w:trHeight w:val="165"/>
+        </w:trPr>
+        <w:tc>
+          <w:tcPr>
+            <w:tcW w:w="705" w:type="dxa"/>
+            <w:tcBorders>
+              <w:top w:val="single" w:sz="6" w:space="0" w:color="000000"/>
+              <w:left w:val="single" w:sz="6" w:space="0" w:color="000000"/>
+              <w:bottom w:val="single" w:sz="6" w:space="0" w:color="000000"/>
+              <w:right w:val="single" w:sz="6" w:space="0" w:color="000000"/>
+            </w:tcBorders>
+            <w:shd w:val="clear" w:color="auto" w:fill="D4D4D4"/>
+            <w:tcMar>
+              <w:top w:w="60" w:type="dxa"/>
+              <w:left w:w="60" w:type="dxa"/>
+              <w:bottom w:w="60" w:type="dxa"/>
+              <w:right w:w="60" w:type="dxa"/>
+            </w:tcMar>
+            <w:hideMark/>
+          </w:tcPr>
+          <w:p>
+            <w:r>
+              <w:rPr>
+                <w:rFonts w:ascii="Helvetica Neue" w:hAnsi="Helvetica Neue"/>
+                <w:b/>
+                <w:bCs/>
+                <w:color w:val="000000"/>
+                <w:sz w:val="15"/>
+                <w:szCs w:val="15"/>
+              </w:rPr>
+              <w:t>BMC</w:t>
+            </w:r>
+          </w:p>
+        </w:tc>
+        <w:tc>
+          <w:tcPr>
+            <w:tcW w:w="405" w:type="dxa"/>
+            <w:tcBorders>
+              <w:top w:val="single" w:sz="6" w:space="0" w:color="000000"/>
+              <w:left w:val="single" w:sz="6" w:space="0" w:color="000000"/>
+              <w:bottom w:val="single" w:sz="6" w:space="0" w:color="000000"/>
+              <w:right w:val="single" w:sz="6" w:space="0" w:color="000000"/>
+            </w:tcBorders>
+            <w:tcMar>
+              <w:top w:w="60" w:type="dxa"/>
+              <w:left w:w="60" w:type="dxa"/>
+              <w:bottom w:w="60" w:type="dxa"/>
+              <w:right w:w="60" w:type="dxa"/>
+            </w:tcMar>
+            <w:hideMark/>
+          </w:tcPr>
+          <w:p>
+            <w:pPr>
+              <w:jc w:val="right"/>
+            </w:pPr>
+            <w:r>
+              <w:rPr>
+                <w:rFonts w:ascii="Helvetica Neue" w:hAnsi="Helvetica Neue"/>
+                <w:color w:val="000000"/>
+                <w:sz w:val="15"/>
+                <w:szCs w:val="15"/>
+              </w:rPr>
+              <w:t>1,934</w:t>
+            </w:r>
+          </w:p>
+        </w:tc>
+      </w:tr>
+      <w:tr>
+        <w:trPr>
+          <w:trHeight w:val="165"/>
+        </w:trPr>
+        <w:tc>
+          <w:tcPr>
+            <w:tcW w:w="705" w:type="dxa"/>
+            <w:tcBorders>
+              <w:top w:val="single" w:sz="6" w:space="0" w:color="000000"/>
+              <w:left w:val="single" w:sz="6" w:space="0" w:color="000000"/>
+              <w:bottom w:val="single" w:sz="6" w:space="0" w:color="000000"/>
+              <w:right w:val="single" w:sz="6" w:space="0" w:color="000000"/>
+            </w:tcBorders>
+            <w:shd w:val="clear" w:color="auto" w:fill="D4D4D4"/>
+            <w:tcMar>
+              <w:top w:w="60" w:type="dxa"/>
+              <w:left w:w="60" w:type="dxa"/>
+              <w:bottom w:w="60" w:type="dxa"/>
+              <w:right w:w="60" w:type="dxa"/>
+            </w:tcMar>
+            <w:hideMark/>
+          </w:tcPr>
+          <w:p>
+            <w:r>
+              <w:rPr>
+                <w:rFonts w:ascii="Helvetica Neue" w:hAnsi="Helvetica Neue"/>
+                <w:b/>
+                <w:bCs/>
+                <w:color w:val="000000"/>
+                <w:sz w:val="15"/>
+                <w:szCs w:val="15"/>
+              </w:rPr>
+              <w:t>CSI</w:t>
+            </w:r>
+          </w:p>
+        </w:tc>
+        <w:tc>
+          <w:tcPr>
+            <w:tcW w:w="405" w:type="dxa"/>
+            <w:tcBorders>
+              <w:top w:val="single" w:sz="6" w:space="0" w:color="000000"/>
+              <w:left w:val="single" w:sz="6" w:space="0" w:color="000000"/>
+              <w:bottom w:val="single" w:sz="6" w:space="0" w:color="000000"/>
+              <w:right w:val="single" w:sz="6" w:space="0" w:color="000000"/>
+            </w:tcBorders>
+            <w:tcMar>
+              <w:top w:w="60" w:type="dxa"/>
+              <w:left w:w="60" w:type="dxa"/>
+              <w:bottom w:w="60" w:type="dxa"/>
+              <w:right w:w="60" w:type="dxa"/>
+            </w:tcMar>
+            <w:hideMark/>
+          </w:tcPr>
+          <w:p>
+            <w:pPr>
+              <w:jc w:val="right"/>
+            </w:pPr>
+            <w:r>
+              <w:rPr>
+                <w:rFonts w:ascii="Helvetica Neue" w:hAnsi="Helvetica Neue"/>
+                <w:color w:val="000000"/>
+                <w:sz w:val="15"/>
+                <w:szCs w:val="15"/>
+              </w:rPr>
+              <w:t>2,861</w:t>
+            </w:r>
+          </w:p>
+        </w:tc>
+      </w:tr>
+      <w:tr>
+        <w:trPr>
+          <w:trHeight w:val="165"/>
+        </w:trPr>
+        <w:tc>
+          <w:tcPr>
+            <w:tcW w:w="705" w:type="dxa"/>
+            <w:tcBorders>
+              <w:top w:val="single" w:sz="6" w:space="0" w:color="000000"/>
+              <w:left w:val="single" w:sz="6" w:space="0" w:color="000000"/>
+              <w:bottom w:val="single" w:sz="6" w:space="0" w:color="000000"/>
+              <w:right w:val="single" w:sz="6" w:space="0" w:color="000000"/>
+            </w:tcBorders>
+            <w:shd w:val="clear" w:color="auto" w:fill="D4D4D4"/>
+            <w:tcMar>
+              <w:top w:w="60" w:type="dxa"/>
+              <w:left w:w="60" w:type="dxa"/>
+              <w:bottom w:w="60" w:type="dxa"/>
+              <w:right w:w="60" w:type="dxa"/>
+            </w:tcMar>
+            <w:hideMark/>
+          </w:tcPr>
+          <w:p>
+            <w:r>
+              <w:rPr>
+                <w:rFonts w:ascii="Helvetica Neue" w:hAnsi="Helvetica Neue"/>
+                <w:b/>
+                <w:bCs/>
+                <w:color w:val="000000"/>
+                <w:sz w:val="15"/>
+                <w:szCs w:val="15"/>
+              </w:rPr>
+              <w:t>CTY</w:t>
+            </w:r>
+          </w:p>
+        </w:tc>
+        <w:tc>
+          <w:tcPr>
+            <w:tcW w:w="405" w:type="dxa"/>
+            <w:tcBorders>
+              <w:top w:val="single" w:sz="6" w:space="0" w:color="000000"/>
+              <w:left w:val="single" w:sz="6" w:space="0" w:color="000000"/>
+              <w:bottom w:val="single" w:sz="6" w:space="0" w:color="000000"/>
+              <w:right w:val="single" w:sz="6" w:space="0" w:color="000000"/>
+            </w:tcBorders>
+            <w:tcMar>
+              <w:top w:w="60" w:type="dxa"/>
+              <w:left w:w="60" w:type="dxa"/>
+              <w:bottom w:w="60" w:type="dxa"/>
+              <w:right w:w="60" w:type="dxa"/>
+            </w:tcMar>
+            <w:hideMark/>
+          </w:tcPr>
+          <w:p>
+            <w:pPr>
+              <w:jc w:val="right"/>
+            </w:pPr>
+            <w:r>
+              <w:rPr>
+                <w:rFonts w:ascii="Helvetica Neue" w:hAnsi="Helvetica Neue"/>
+                <w:color w:val="000000"/>
+                <w:sz w:val="15"/>
+                <w:szCs w:val="15"/>
+              </w:rPr>
+              <w:t>6,701</w:t>
+            </w:r>
+          </w:p>
+        </w:tc>
+      </w:tr>
+      <w:tr>
+        <w:trPr>
+          <w:trHeight w:val="165"/>
+        </w:trPr>
+        <w:tc>
+          <w:tcPr>
+            <w:tcW w:w="705" w:type="dxa"/>
+            <w:tcBorders>
+              <w:top w:val="single" w:sz="6" w:space="0" w:color="000000"/>
+              <w:left w:val="single" w:sz="6" w:space="0" w:color="000000"/>
+              <w:bottom w:val="single" w:sz="6" w:space="0" w:color="000000"/>
+              <w:right w:val="single" w:sz="6" w:space="0" w:color="000000"/>
+            </w:tcBorders>
+            <w:shd w:val="clear" w:color="auto" w:fill="D4D4D4"/>
+            <w:tcMar>
+              <w:top w:w="60" w:type="dxa"/>
+              <w:left w:w="60" w:type="dxa"/>
+              <w:bottom w:w="60" w:type="dxa"/>
+              <w:right w:w="60" w:type="dxa"/>
+            </w:tcMar>
+            <w:hideMark/>
+          </w:tcPr>
+          <w:p>
+            <w:r>
+              <w:rPr>
+                <w:rFonts w:ascii="Helvetica Neue" w:hAnsi="Helvetica Neue"/>
+                <w:b/>
+                <w:bCs/>
+                <w:color w:val="000000"/>
+                <w:sz w:val="15"/>
+                <w:szCs w:val="15"/>
+              </w:rPr>
+              <w:t>HOS</w:t>
+            </w:r>
+          </w:p>
+        </w:tc>
+        <w:tc>
+          <w:tcPr>
+            <w:tcW w:w="405" w:type="dxa"/>
+            <w:tcBorders>
+              <w:top w:val="single" w:sz="6" w:space="0" w:color="000000"/>
+              <w:left w:val="single" w:sz="6" w:space="0" w:color="000000"/>
+              <w:bottom w:val="single" w:sz="6" w:space="0" w:color="000000"/>
+              <w:right w:val="single" w:sz="6" w:space="0" w:color="000000"/>
+            </w:tcBorders>
+            <w:tcMar>
+              <w:top w:w="60" w:type="dxa"/>
+              <w:left w:w="60" w:type="dxa"/>
+              <w:bottom w:w="60" w:type="dxa"/>
+              <w:right w:w="60" w:type="dxa"/>
+            </w:tcMar>
+            <w:hideMark/>
+          </w:tcPr>
+          <w:p>
+            <w:pPr>
+              <w:jc w:val="right"/>
+            </w:pPr>
+            <w:r>
+              <w:rPr>
+                <w:rFonts w:ascii="Helvetica Neue" w:hAnsi="Helvetica Neue"/>
+                <w:color w:val="000000"/>
+                <w:sz w:val="15"/>
+                <w:szCs w:val="15"/>
+              </w:rPr>
+              <w:t>695</w:t>
+            </w:r>
+          </w:p>
+        </w:tc>
+      </w:tr>
+      <w:tr>
+        <w:trPr>
+          <w:trHeight w:val="165"/>
+        </w:trPr>
+        <w:tc>
+          <w:tcPr>
+            <w:tcW w:w="705" w:type="dxa"/>
+            <w:tcBorders>
+              <w:top w:val="single" w:sz="6" w:space="0" w:color="000000"/>
+              <w:left w:val="single" w:sz="6" w:space="0" w:color="000000"/>
+              <w:bottom w:val="single" w:sz="6" w:space="0" w:color="000000"/>
+              <w:right w:val="single" w:sz="6" w:space="0" w:color="000000"/>
+            </w:tcBorders>
+            <w:shd w:val="clear" w:color="auto" w:fill="D4D4D4"/>
+            <w:tcMar>
+              <w:top w:w="60" w:type="dxa"/>
+              <w:left w:w="60" w:type="dxa"/>
+              <w:bottom w:w="60" w:type="dxa"/>
+              <w:right w:w="60" w:type="dxa"/>
+            </w:tcMar>
+            <w:hideMark/>
+          </w:tcPr>
+          <w:p>
+            <w:r>
+              <w:rPr>
+                <w:rFonts w:ascii="Helvetica Neue" w:hAnsi="Helvetica Neue"/>
+                <w:b/>
+                <w:bCs/>
+                <w:color w:val="000000"/>
+                <w:sz w:val="15"/>
+                <w:szCs w:val="15"/>
+              </w:rPr>
+              <w:t>HTR</w:t>
+            </w:r>
+          </w:p>
+        </w:tc>
+        <w:tc>
+          <w:tcPr>
+            <w:tcW w:w="405" w:type="dxa"/>
+            <w:tcBorders>
+              <w:top w:val="single" w:sz="6" w:space="0" w:color="000000"/>
+              <w:left w:val="single" w:sz="6" w:space="0" w:color="000000"/>
+              <w:bottom w:val="single" w:sz="6" w:space="0" w:color="000000"/>
+              <w:right w:val="single" w:sz="6" w:space="0" w:color="000000"/>
+            </w:tcBorders>
+            <w:tcMar>
+              <w:top w:w="60" w:type="dxa"/>
+              <w:left w:w="60" w:type="dxa"/>
+              <w:bottom w:w="60" w:type="dxa"/>
+              <w:right w:w="60" w:type="dxa"/>
+            </w:tcMar>
+            <w:hideMark/>
+          </w:tcPr>
+          <w:p>
+            <w:pPr>
+              <w:jc w:val="right"/>
+            </w:pPr>
+            <w:r>
+              <w:rPr>
+                <w:rFonts w:ascii="Helvetica Neue" w:hAnsi="Helvetica Neue"/>
+                <w:color w:val="000000"/>
+                <w:sz w:val="15"/>
+                <w:szCs w:val="15"/>
+              </w:rPr>
+              <w:t>9,571</w:t>
+            </w:r>
+          </w:p>
+        </w:tc>
+      </w:tr>
+      <w:tr>
+        <w:trPr>
+          <w:trHeight w:val="165"/>
+        </w:trPr>
+        <w:tc>
+          <w:tcPr>
+            <w:tcW w:w="705" w:type="dxa"/>
+            <w:tcBorders>
+              <w:top w:val="single" w:sz="6" w:space="0" w:color="000000"/>
+              <w:left w:val="single" w:sz="6" w:space="0" w:color="000000"/>
+              <w:bottom w:val="single" w:sz="6" w:space="0" w:color="000000"/>
+              <w:right w:val="single" w:sz="6" w:space="0" w:color="000000"/>
+            </w:tcBorders>
+            <w:shd w:val="clear" w:color="auto" w:fill="D4D4D4"/>
+            <w:tcMar>
+              <w:top w:w="60" w:type="dxa"/>
+              <w:left w:w="60" w:type="dxa"/>
+              <w:bottom w:w="60" w:type="dxa"/>
+              <w:right w:w="60" w:type="dxa"/>
+            </w:tcMar>
+            <w:hideMark/>
+          </w:tcPr>
+          <w:p>
+            <w:r>
+              <w:rPr>
+                <w:rFonts w:ascii="Helvetica Neue" w:hAnsi="Helvetica Neue"/>
+                <w:b/>
+                <w:bCs/>
+                <w:color w:val="000000"/>
+                <w:sz w:val="15"/>
+                <w:szCs w:val="15"/>
+              </w:rPr>
+              <w:t>JJC</w:t>
+            </w:r>
+          </w:p>
+        </w:tc>
+        <w:tc>
+          <w:tcPr>
+            <w:tcW w:w="405" w:type="dxa"/>
+            <w:tcBorders>
+              <w:top w:val="single" w:sz="6" w:space="0" w:color="000000"/>
+              <w:left w:val="single" w:sz="6" w:space="0" w:color="000000"/>
+              <w:bottom w:val="single" w:sz="6" w:space="0" w:color="000000"/>
+              <w:right w:val="single" w:sz="6" w:space="0" w:color="000000"/>
+            </w:tcBorders>
+            <w:tcMar>
+              <w:top w:w="60" w:type="dxa"/>
+              <w:left w:w="60" w:type="dxa"/>
+              <w:bottom w:w="60" w:type="dxa"/>
+              <w:right w:w="60" w:type="dxa"/>
+            </w:tcMar>
+            <w:hideMark/>
+          </w:tcPr>
+          <w:p>
+            <w:pPr>
+              <w:jc w:val="right"/>
+            </w:pPr>
+            <w:r>
+              <w:rPr>
+                <w:rFonts w:ascii="Helvetica Neue" w:hAnsi="Helvetica Neue"/>
+                <w:color w:val="000000"/>
+                <w:sz w:val="15"/>
+                <w:szCs w:val="15"/>
+              </w:rPr>
+              <w:t>2,091</w:t>
+            </w:r>
+          </w:p>
+        </w:tc>
+      </w:tr>
+      <w:tr>
+        <w:trPr>
+          <w:trHeight w:val="165"/>
+        </w:trPr>
+        <w:tc>
+          <w:tcPr>
+            <w:tcW w:w="705" w:type="dxa"/>
+            <w:tcBorders>
+              <w:top w:val="single" w:sz="6" w:space="0" w:color="000000"/>
+              <w:left w:val="single" w:sz="6" w:space="0" w:color="000000"/>
+              <w:bottom w:val="single" w:sz="6" w:space="0" w:color="000000"/>
+              <w:right w:val="single" w:sz="6" w:space="0" w:color="000000"/>
+            </w:tcBorders>
+            <w:shd w:val="clear" w:color="auto" w:fill="D4D4D4"/>
+            <w:tcMar>
+              <w:top w:w="60" w:type="dxa"/>
+              <w:left w:w="60" w:type="dxa"/>
+              <w:bottom w:w="60" w:type="dxa"/>
+              <w:right w:w="60" w:type="dxa"/>
+            </w:tcMar>
+            <w:hideMark/>
+          </w:tcPr>
+          <w:p>
+            <w:r>
+              <w:rPr>
+                <w:rFonts w:ascii="Helvetica Neue" w:hAnsi="Helvetica Neue"/>
+                <w:b/>
+                <w:bCs/>
+                <w:color w:val="000000"/>
+                <w:sz w:val="15"/>
+                <w:szCs w:val="15"/>
+              </w:rPr>
+              <w:t>LEH</w:t>
+            </w:r>
+          </w:p>
+        </w:tc>
+        <w:tc>
+          <w:tcPr>
+            <w:tcW w:w="405" w:type="dxa"/>
+            <w:tcBorders>
+              <w:top w:val="single" w:sz="6" w:space="0" w:color="000000"/>
+              <w:left w:val="single" w:sz="6" w:space="0" w:color="000000"/>
+              <w:bottom w:val="single" w:sz="6" w:space="0" w:color="000000"/>
+              <w:right w:val="single" w:sz="6" w:space="0" w:color="000000"/>
+            </w:tcBorders>
+            <w:tcMar>
+              <w:top w:w="60" w:type="dxa"/>
+              <w:left w:w="60" w:type="dxa"/>
+              <w:bottom w:w="60" w:type="dxa"/>
+              <w:right w:w="60" w:type="dxa"/>
+            </w:tcMar>
+            <w:hideMark/>
+          </w:tcPr>
+          <w:p>
+            <w:pPr>
+              <w:jc w:val="right"/>
+            </w:pPr>
+            <w:r>
+              <w:rPr>
+                <w:rFonts w:ascii="Helvetica Neue" w:hAnsi="Helvetica Neue"/>
+                <w:color w:val="000000"/>
+                <w:sz w:val="15"/>
+                <w:szCs w:val="15"/>
+              </w:rPr>
+              <w:t>3,058</w:t>
+            </w:r>
+          </w:p>
+        </w:tc>
+      </w:tr>
+      <w:tr>
+        <w:trPr>
+          <w:trHeight w:val="165"/>
+        </w:trPr>
+        <w:tc>
+          <w:tcPr>
+            <w:tcW w:w="705" w:type="dxa"/>
+            <w:tcBorders>
+              <w:top w:val="single" w:sz="6" w:space="0" w:color="000000"/>
+              <w:left w:val="single" w:sz="6" w:space="0" w:color="000000"/>
+              <w:bottom w:val="single" w:sz="6" w:space="0" w:color="000000"/>
+              <w:right w:val="single" w:sz="6" w:space="0" w:color="000000"/>
+            </w:tcBorders>
+            <w:shd w:val="clear" w:color="auto" w:fill="D4D4D4"/>
+            <w:tcMar>
+              <w:top w:w="60" w:type="dxa"/>
+              <w:left w:w="60" w:type="dxa"/>
+              <w:bottom w:w="60" w:type="dxa"/>
+              <w:right w:w="60" w:type="dxa"/>
+            </w:tcMar>
+            <w:hideMark/>
+          </w:tcPr>
+          <w:p>
+            <w:r>
+              <w:rPr>
+                <w:rFonts w:ascii="Helvetica Neue" w:hAnsi="Helvetica Neue"/>
+                <w:b/>
+                <w:bCs/>
+                <w:color w:val="000000"/>
+                <w:sz w:val="15"/>
+                <w:szCs w:val="15"/>
+              </w:rPr>
+              <w:t>MEC</w:t>
+            </w:r>
+          </w:p>
+        </w:tc>
+        <w:tc>
+          <w:tcPr>
+            <w:tcW w:w="405" w:type="dxa"/>
+            <w:tcBorders>
+              <w:top w:val="single" w:sz="6" w:space="0" w:color="000000"/>
+              <w:left w:val="single" w:sz="6" w:space="0" w:color="000000"/>
+              <w:bottom w:val="single" w:sz="6" w:space="0" w:color="000000"/>
+              <w:right w:val="single" w:sz="6" w:space="0" w:color="000000"/>
+            </w:tcBorders>
+            <w:tcMar>
+              <w:top w:w="60" w:type="dxa"/>
+              <w:left w:w="60" w:type="dxa"/>
+              <w:bottom w:w="60" w:type="dxa"/>
+              <w:right w:w="60" w:type="dxa"/>
+            </w:tcMar>
+            <w:hideMark/>
+          </w:tcPr>
+          <w:p>
+            <w:pPr>
+              <w:jc w:val="right"/>
+            </w:pPr>
+            <w:r>
+              <w:rPr>
+                <w:rFonts w:ascii="Helvetica Neue" w:hAnsi="Helvetica Neue"/>
+                <w:color w:val="000000"/>
+                <w:sz w:val="15"/>
+                <w:szCs w:val="15"/>
+              </w:rPr>
+              <w:t>948</w:t>
+            </w:r>
+          </w:p>
+        </w:tc>
+      </w:tr>
+      <w:tr>
+        <w:trPr>
+          <w:trHeight w:val="165"/>
+        </w:trPr>
+        <w:tc>
+          <w:tcPr>
+            <w:tcW w:w="705" w:type="dxa"/>
+            <w:tcBorders>
+              <w:top w:val="single" w:sz="6" w:space="0" w:color="000000"/>
+              <w:left w:val="single" w:sz="6" w:space="0" w:color="000000"/>
+              <w:bottom w:val="single" w:sz="6" w:space="0" w:color="000000"/>
+              <w:right w:val="single" w:sz="6" w:space="0" w:color="000000"/>
+            </w:tcBorders>
+            <w:shd w:val="clear" w:color="auto" w:fill="D4D4D4"/>
+            <w:tcMar>
+              <w:top w:w="60" w:type="dxa"/>
+              <w:left w:w="60" w:type="dxa"/>
+              <w:bottom w:w="60" w:type="dxa"/>
+              <w:right w:w="60" w:type="dxa"/>
+            </w:tcMar>
+            <w:hideMark/>
+          </w:tcPr>
+          <w:p>
+            <w:r>
+              <w:rPr>
+                <w:rFonts w:ascii="Helvetica Neue" w:hAnsi="Helvetica Neue"/>
+                <w:b/>
+                <w:bCs/>
+                <w:color w:val="000000"/>
+                <w:sz w:val="15"/>
+                <w:szCs w:val="15"/>
+              </w:rPr>
+              <w:lastRenderedPageBreak/>
+              <w:t>NCC</w:t>
+            </w:r>
+          </w:p>
+        </w:tc>
+        <w:tc>
+          <w:tcPr>
+            <w:tcW w:w="405" w:type="dxa"/>
+            <w:tcBorders>
+              <w:top w:val="single" w:sz="6" w:space="0" w:color="000000"/>
+              <w:left w:val="single" w:sz="6" w:space="0" w:color="000000"/>
+              <w:bottom w:val="single" w:sz="6" w:space="0" w:color="000000"/>
+              <w:right w:val="single" w:sz="6" w:space="0" w:color="000000"/>
+            </w:tcBorders>
+            <w:tcMar>
+              <w:top w:w="60" w:type="dxa"/>
+              <w:left w:w="60" w:type="dxa"/>
+              <w:bottom w:w="60" w:type="dxa"/>
+              <w:right w:w="60" w:type="dxa"/>
+            </w:tcMar>
+            <w:hideMark/>
+          </w:tcPr>
+          <w:p>
+            <w:pPr>
+              <w:jc w:val="right"/>
+            </w:pPr>
+            <w:r>
+              <w:rPr>
+                <w:rFonts w:ascii="Helvetica Neue" w:hAnsi="Helvetica Neue"/>
+                <w:color w:val="000000"/>
+                <w:sz w:val="15"/>
+                <w:szCs w:val="15"/>
+              </w:rPr>
+              <w:t>110</w:t>
+            </w:r>
+          </w:p>
+        </w:tc>
+      </w:tr>
+      <w:tr>
+        <w:trPr>
+          <w:trHeight w:val="165"/>
+        </w:trPr>
+        <w:tc>
+          <w:tcPr>
+            <w:tcW w:w="705" w:type="dxa"/>
+            <w:tcBorders>
+              <w:top w:val="single" w:sz="6" w:space="0" w:color="000000"/>
+              <w:left w:val="single" w:sz="6" w:space="0" w:color="000000"/>
+              <w:bottom w:val="single" w:sz="6" w:space="0" w:color="000000"/>
+              <w:right w:val="single" w:sz="6" w:space="0" w:color="000000"/>
+            </w:tcBorders>
+            <w:shd w:val="clear" w:color="auto" w:fill="D4D4D4"/>
+            <w:tcMar>
+              <w:top w:w="60" w:type="dxa"/>
+              <w:left w:w="60" w:type="dxa"/>
+              <w:bottom w:w="60" w:type="dxa"/>
+              <w:right w:w="60" w:type="dxa"/>
+            </w:tcMar>
+            <w:hideMark/>
+          </w:tcPr>
+          <w:p>
+            <w:r>
+              <w:rPr>
+                <w:rFonts w:ascii="Helvetica Neue" w:hAnsi="Helvetica Neue"/>
+                <w:b/>
+                <w:bCs/>
+                <w:color w:val="000000"/>
+                <w:sz w:val="15"/>
+                <w:szCs w:val="15"/>
+              </w:rPr>
+              <w:t>NYT</w:t>
+            </w:r>
+          </w:p>
+        </w:tc>
+        <w:tc>
+          <w:tcPr>
+            <w:tcW w:w="405" w:type="dxa"/>
+            <w:tcBorders>
+              <w:top w:val="single" w:sz="6" w:space="0" w:color="000000"/>
+              <w:left w:val="single" w:sz="6" w:space="0" w:color="000000"/>
+              <w:bottom w:val="single" w:sz="6" w:space="0" w:color="000000"/>
+              <w:right w:val="single" w:sz="6" w:space="0" w:color="000000"/>
+            </w:tcBorders>
+            <w:tcMar>
+              <w:top w:w="60" w:type="dxa"/>
+              <w:left w:w="60" w:type="dxa"/>
+              <w:bottom w:w="60" w:type="dxa"/>
+              <w:right w:w="60" w:type="dxa"/>
+            </w:tcMar>
+            <w:hideMark/>
+          </w:tcPr>
+          <w:p>
+            <w:pPr>
+              <w:jc w:val="right"/>
+            </w:pPr>
+            <w:r>
+              <w:rPr>
+                <w:rFonts w:ascii="Helvetica Neue" w:hAnsi="Helvetica Neue"/>
+                <w:color w:val="000000"/>
+                <w:sz w:val="15"/>
+                <w:szCs w:val="15"/>
+              </w:rPr>
+              <w:t>2,846</w:t>
+            </w:r>
+          </w:p>
+        </w:tc>
+      </w:tr>
+      <w:tr>
+        <w:trPr>
+          <w:trHeight w:val="165"/>
+        </w:trPr>
+        <w:tc>
+          <w:tcPr>
+            <w:tcW w:w="705" w:type="dxa"/>
+            <w:tcBorders>
+              <w:top w:val="single" w:sz="6" w:space="0" w:color="000000"/>
+              <w:left w:val="single" w:sz="6" w:space="0" w:color="000000"/>
+              <w:bottom w:val="single" w:sz="6" w:space="0" w:color="000000"/>
+              <w:right w:val="single" w:sz="6" w:space="0" w:color="000000"/>
+            </w:tcBorders>
+            <w:shd w:val="clear" w:color="auto" w:fill="D4D4D4"/>
+            <w:tcMar>
+              <w:top w:w="60" w:type="dxa"/>
+              <w:left w:w="60" w:type="dxa"/>
+              <w:bottom w:w="60" w:type="dxa"/>
+              <w:right w:w="60" w:type="dxa"/>
+            </w:tcMar>
+            <w:hideMark/>
+          </w:tcPr>
+          <w:p>
+            <w:r>
+              <w:rPr>
+                <w:rFonts w:ascii="Helvetica Neue" w:hAnsi="Helvetica Neue"/>
+                <w:b/>
+                <w:bCs/>
+                <w:color w:val="000000"/>
+                <w:sz w:val="15"/>
+                <w:szCs w:val="15"/>
+              </w:rPr>
+              <w:t>QCC</w:t>
+            </w:r>
+          </w:p>
+        </w:tc>
+        <w:tc>
+          <w:tcPr>
+            <w:tcW w:w="405" w:type="dxa"/>
+            <w:tcBorders>
+              <w:top w:val="single" w:sz="6" w:space="0" w:color="000000"/>
+              <w:left w:val="single" w:sz="6" w:space="0" w:color="000000"/>
+              <w:bottom w:val="single" w:sz="6" w:space="0" w:color="000000"/>
+              <w:right w:val="single" w:sz="6" w:space="0" w:color="000000"/>
+            </w:tcBorders>
+            <w:tcMar>
+              <w:top w:w="60" w:type="dxa"/>
+              <w:left w:w="60" w:type="dxa"/>
+              <w:bottom w:w="60" w:type="dxa"/>
+              <w:right w:w="60" w:type="dxa"/>
+            </w:tcMar>
+            <w:hideMark/>
+          </w:tcPr>
+          <w:p>
+            <w:pPr>
+              <w:jc w:val="right"/>
+            </w:pPr>
+            <w:r>
+              <w:rPr>
+                <w:rFonts w:ascii="Helvetica Neue" w:hAnsi="Helvetica Neue"/>
+                <w:color w:val="000000"/>
+                <w:sz w:val="15"/>
+                <w:szCs w:val="15"/>
+              </w:rPr>
+              <w:t>894</w:t>
+            </w:r>
+          </w:p>
+        </w:tc>
+      </w:tr>
+      <w:tr>
+        <w:trPr>
+          <w:trHeight w:val="180"/>
+        </w:trPr>
+        <w:tc>
+          <w:tcPr>
+            <w:tcW w:w="705" w:type="dxa"/>
+            <w:tcBorders>
+              <w:top w:val="single" w:sz="6" w:space="0" w:color="000000"/>
+              <w:left w:val="single" w:sz="6" w:space="0" w:color="000000"/>
+              <w:bottom w:val="single" w:sz="6" w:space="0" w:color="000000"/>
+              <w:right w:val="single" w:sz="6" w:space="0" w:color="000000"/>
+            </w:tcBorders>
+            <w:shd w:val="clear" w:color="auto" w:fill="D4D4D4"/>
+            <w:tcMar>
+              <w:top w:w="60" w:type="dxa"/>
+              <w:left w:w="60" w:type="dxa"/>
+              <w:bottom w:w="60" w:type="dxa"/>
+              <w:right w:w="60" w:type="dxa"/>
+            </w:tcMar>
+            <w:hideMark/>
+          </w:tcPr>
+          <w:p>
+            <w:r>
+              <w:rPr>
+                <w:rFonts w:ascii="Helvetica Neue" w:hAnsi="Helvetica Neue"/>
+                <w:b/>
+                <w:bCs/>
+                <w:color w:val="000000"/>
+                <w:sz w:val="15"/>
+                <w:szCs w:val="15"/>
+              </w:rPr>
+              <w:t>QNS</w:t>
+            </w:r>
+          </w:p>
+        </w:tc>
+        <w:tc>
+          <w:tcPr>
+            <w:tcW w:w="405" w:type="dxa"/>
+            <w:tcBorders>
+              <w:top w:val="single" w:sz="6" w:space="0" w:color="000000"/>
+              <w:left w:val="single" w:sz="6" w:space="0" w:color="000000"/>
+              <w:bottom w:val="single" w:sz="6" w:space="0" w:color="000000"/>
+              <w:right w:val="single" w:sz="6" w:space="0" w:color="000000"/>
+            </w:tcBorders>
+            <w:tcMar>
+              <w:top w:w="60" w:type="dxa"/>
+              <w:left w:w="60" w:type="dxa"/>
+              <w:bottom w:w="60" w:type="dxa"/>
+              <w:right w:w="60" w:type="dxa"/>
+            </w:tcMar>
+            <w:hideMark/>
+          </w:tcPr>
+          <w:p>
+            <w:pPr>
+              <w:jc w:val="right"/>
+            </w:pPr>
+            <w:r>
+              <w:rPr>
+                <w:rFonts w:ascii="Helvetica Neue" w:hAnsi="Helvetica Neue"/>
+                <w:color w:val="000000"/>
+                <w:sz w:val="15"/>
+                <w:szCs w:val="15"/>
+              </w:rPr>
+              <w:t>3,119</w:t>
+            </w:r>
+          </w:p>
+        </w:tc>
+      </w:tr>
+      <w:tr>
+        <w:trPr>
+          <w:trHeight w:val="165"/>
+        </w:trPr>
+        <w:tc>
+          <w:tcPr>
+            <w:tcW w:w="705" w:type="dxa"/>
+            <w:tcBorders>
+              <w:top w:val="single" w:sz="6" w:space="0" w:color="000000"/>
+              <w:left w:val="single" w:sz="6" w:space="0" w:color="000000"/>
+              <w:bottom w:val="single" w:sz="6" w:space="0" w:color="000000"/>
+              <w:right w:val="single" w:sz="6" w:space="0" w:color="000000"/>
+            </w:tcBorders>
+            <w:shd w:val="clear" w:color="auto" w:fill="D4D4D4"/>
+            <w:tcMar>
+              <w:top w:w="60" w:type="dxa"/>
+              <w:left w:w="60" w:type="dxa"/>
+              <w:bottom w:w="60" w:type="dxa"/>
+              <w:right w:w="60" w:type="dxa"/>
+            </w:tcMar>
+            <w:hideMark/>
+          </w:tcPr>
+          <w:p>
+            <w:r>
+              <w:rPr>
+                <w:rFonts w:ascii="Helvetica Neue" w:hAnsi="Helvetica Neue"/>
+                <w:b/>
+                <w:bCs/>
+                <w:color w:val="000000"/>
+                <w:sz w:val="15"/>
+                <w:szCs w:val="15"/>
+              </w:rPr>
+              <w:t>SLU</w:t>
+            </w:r>
+          </w:p>
+        </w:tc>
+        <w:tc>
+          <w:tcPr>
+            <w:tcW w:w="405" w:type="dxa"/>
+            <w:tcBorders>
+              <w:top w:val="single" w:sz="6" w:space="0" w:color="000000"/>
+              <w:left w:val="single" w:sz="6" w:space="0" w:color="000000"/>
+              <w:bottom w:val="single" w:sz="6" w:space="0" w:color="000000"/>
+              <w:right w:val="single" w:sz="6" w:space="0" w:color="000000"/>
+            </w:tcBorders>
+            <w:tcMar>
+              <w:top w:w="60" w:type="dxa"/>
+              <w:left w:w="60" w:type="dxa"/>
+              <w:bottom w:w="60" w:type="dxa"/>
+              <w:right w:w="60" w:type="dxa"/>
+            </w:tcMar>
+            <w:hideMark/>
+          </w:tcPr>
+          <w:p>
+            <w:pPr>
+              <w:jc w:val="right"/>
+            </w:pPr>
+            <w:r>
+              <w:rPr>
+                <w:rFonts w:ascii="Helvetica Neue" w:hAnsi="Helvetica Neue"/>
+                <w:color w:val="000000"/>
+                <w:sz w:val="15"/>
+                <w:szCs w:val="15"/>
+              </w:rPr>
+              <w:t>70</w:t>
+            </w:r>
+          </w:p>
+        </w:tc>
+      </w:tr>
+      <w:tr>
+        <w:trPr>
+          <w:trHeight w:val="165"/>
+        </w:trPr>
+        <w:tc>
+          <w:tcPr>
+            <w:tcW w:w="705" w:type="dxa"/>
+            <w:tcBorders>
+              <w:top w:val="single" w:sz="6" w:space="0" w:color="000000"/>
+              <w:left w:val="single" w:sz="6" w:space="0" w:color="000000"/>
+              <w:bottom w:val="single" w:sz="6" w:space="0" w:color="000000"/>
+              <w:right w:val="single" w:sz="6" w:space="0" w:color="000000"/>
+            </w:tcBorders>
+            <w:shd w:val="clear" w:color="auto" w:fill="D4D4D4"/>
+            <w:tcMar>
+              <w:top w:w="60" w:type="dxa"/>
+              <w:left w:w="60" w:type="dxa"/>
+              <w:bottom w:w="60" w:type="dxa"/>
+              <w:right w:w="60" w:type="dxa"/>
+            </w:tcMar>
+            <w:hideMark/>
+          </w:tcPr>
+          <w:p>
+            <w:r>
+              <w:rPr>
+                <w:rFonts w:ascii="Helvetica Neue" w:hAnsi="Helvetica Neue"/>
+                <w:b/>
+                <w:bCs/>
+                <w:color w:val="000000"/>
+                <w:sz w:val="15"/>
+                <w:szCs w:val="15"/>
+              </w:rPr>
+              <w:t>SPS</w:t>
+            </w:r>
+          </w:p>
+        </w:tc>
+        <w:tc>
+          <w:tcPr>
+            <w:tcW w:w="405" w:type="dxa"/>
+            <w:tcBorders>
+              <w:top w:val="single" w:sz="6" w:space="0" w:color="000000"/>
+              <w:left w:val="single" w:sz="6" w:space="0" w:color="000000"/>
+              <w:bottom w:val="single" w:sz="6" w:space="0" w:color="000000"/>
+              <w:right w:val="single" w:sz="6" w:space="0" w:color="000000"/>
+            </w:tcBorders>
+            <w:tcMar>
+              <w:top w:w="60" w:type="dxa"/>
+              <w:left w:w="60" w:type="dxa"/>
+              <w:bottom w:w="60" w:type="dxa"/>
+              <w:right w:w="60" w:type="dxa"/>
+            </w:tcMar>
+            <w:hideMark/>
+          </w:tcPr>
+          <w:p>
+            <w:pPr>
+              <w:jc w:val="right"/>
+            </w:pPr>
+            <w:r>
+              <w:rPr>
+                <w:rFonts w:ascii="Helvetica Neue" w:hAnsi="Helvetica Neue"/>
+                <w:color w:val="000000"/>
+                <w:sz w:val="15"/>
+                <w:szCs w:val="15"/>
+              </w:rPr>
+              <w:t>436</w:t>
+            </w:r>
+          </w:p>
+        </w:tc>
+      </w:tr>
+      <w:tr>
+        <w:trPr>
+          <w:trHeight w:val="165"/>
+        </w:trPr>
+        <w:tc>
+          <w:tcPr>
+            <w:tcW w:w="705" w:type="dxa"/>
+            <w:tcBorders>
+              <w:top w:val="single" w:sz="6" w:space="0" w:color="000000"/>
+              <w:left w:val="single" w:sz="6" w:space="0" w:color="000000"/>
+              <w:bottom w:val="single" w:sz="6" w:space="0" w:color="000000"/>
+              <w:right w:val="single" w:sz="6" w:space="0" w:color="000000"/>
+            </w:tcBorders>
+            <w:shd w:val="clear" w:color="auto" w:fill="D4D4D4"/>
+            <w:tcMar>
+              <w:top w:w="60" w:type="dxa"/>
+              <w:left w:w="60" w:type="dxa"/>
+              <w:bottom w:w="60" w:type="dxa"/>
+              <w:right w:w="60" w:type="dxa"/>
+            </w:tcMar>
+            <w:hideMark/>
+          </w:tcPr>
+          <w:p>
+            <w:r>
+              <w:rPr>
+                <w:rFonts w:ascii="Helvetica Neue" w:hAnsi="Helvetica Neue"/>
+                <w:b/>
+                <w:bCs/>
+                <w:color w:val="000000"/>
+                <w:sz w:val="15"/>
+                <w:szCs w:val="15"/>
+              </w:rPr>
+              <w:t>YRK</w:t>
+            </w:r>
+          </w:p>
+        </w:tc>
+        <w:tc>
+          <w:tcPr>
+            <w:tcW w:w="405" w:type="dxa"/>
+            <w:tcBorders>
+              <w:top w:val="single" w:sz="6" w:space="0" w:color="000000"/>
+              <w:left w:val="single" w:sz="6" w:space="0" w:color="000000"/>
+              <w:bottom w:val="single" w:sz="6" w:space="0" w:color="000000"/>
+              <w:right w:val="single" w:sz="6" w:space="0" w:color="000000"/>
+            </w:tcBorders>
+            <w:tcMar>
+              <w:top w:w="60" w:type="dxa"/>
+              <w:left w:w="60" w:type="dxa"/>
+              <w:bottom w:w="60" w:type="dxa"/>
+              <w:right w:w="60" w:type="dxa"/>
+            </w:tcMar>
+            <w:hideMark/>
+          </w:tcPr>
+          <w:p>
+            <w:pPr>
+              <w:jc w:val="right"/>
+            </w:pPr>
+            <w:r>
+              <w:rPr>
+                <w:rFonts w:ascii="Helvetica Neue" w:hAnsi="Helvetica Neue"/>
+                <w:color w:val="000000"/>
+                <w:sz w:val="15"/>
+                <w:szCs w:val="15"/>
+              </w:rPr>
+              <w:t>1,778</w:t>
+            </w:r>
+          </w:p>
+        </w:tc>
+      </w:tr>
+    </w:tbl>
+    <w:p/>
+    <w:p>
+      <w:r>
+        <w:t xml:space="preserve"> </w:t>
+      </w:r>
+    </w:p>
+    <w:p>
+      <w:pPr>
         <w:rPr>
           <w:rFonts w:asciiTheme="majorHAnsi" w:eastAsiaTheme="majorEastAsia" w:hAnsiTheme="majorHAnsi" w:cstheme="majorBidi"/>
           <w:color w:val="2F5496" w:themeColor="accent1" w:themeShade="BF"/>
@@ -1381,16 +2743,16 @@
         <w:tblLook w:val="04A0" w:firstRow="1" w:lastRow="0" w:firstColumn="1" w:lastColumn="0" w:noHBand="0" w:noVBand="1"/>
       </w:tblPr>
       <w:tblGrid>
-        <w:gridCol w:w="813"/>
-        <w:gridCol w:w="2408"/>
-        <w:gridCol w:w="850"/>
-        <w:gridCol w:w="2238"/>
-        <w:gridCol w:w="3041"/>
+        <w:gridCol w:w="858"/>
+        <w:gridCol w:w="2373"/>
+        <w:gridCol w:w="897"/>
+        <w:gridCol w:w="2210"/>
+        <w:gridCol w:w="3012"/>
       </w:tblGrid>
       <w:tr>
         <w:tc>
           <w:tcPr>
-            <w:tcW w:w="813" w:type="dxa"/>
+            <w:tcW w:w="858" w:type="dxa"/>
             <w:shd w:val="clear" w:color="auto" w:fill="E7E6E6" w:themeFill="background2"/>
           </w:tcPr>
           <w:p>
@@ -1411,7 +2773,7 @@
         </w:tc>
         <w:tc>
           <w:tcPr>
-            <w:tcW w:w="2422" w:type="dxa"/>
+            <w:tcW w:w="2373" w:type="dxa"/>
             <w:shd w:val="clear" w:color="auto" w:fill="E7E6E6" w:themeFill="background2"/>
           </w:tcPr>
           <w:p>
@@ -1432,7 +2794,7 @@
         </w:tc>
         <w:tc>
           <w:tcPr>
-            <w:tcW w:w="810" w:type="dxa"/>
+            <w:tcW w:w="897" w:type="dxa"/>
             <w:shd w:val="clear" w:color="auto" w:fill="E7E6E6" w:themeFill="background2"/>
           </w:tcPr>
           <w:p>
@@ -1453,7 +2815,7 @@
         </w:tc>
         <w:tc>
           <w:tcPr>
-            <w:tcW w:w="2250" w:type="dxa"/>
+            <w:tcW w:w="2210" w:type="dxa"/>
             <w:shd w:val="clear" w:color="auto" w:fill="E7E6E6" w:themeFill="background2"/>
           </w:tcPr>
           <w:p>
@@ -1474,7 +2836,7 @@
         </w:tc>
         <w:tc>
           <w:tcPr>
-            <w:tcW w:w="3055" w:type="dxa"/>
+            <w:tcW w:w="3012" w:type="dxa"/>
             <w:shd w:val="clear" w:color="auto" w:fill="E7E6E6" w:themeFill="background2"/>
           </w:tcPr>
           <w:p>
@@ -1497,7 +2859,7 @@
       <w:tr>
         <w:tc>
           <w:tcPr>
-            <w:tcW w:w="813" w:type="dxa"/>
+            <w:tcW w:w="858" w:type="dxa"/>
           </w:tcPr>
           <w:p>
             <w:r>
@@ -1507,7 +2869,7 @@
         </w:tc>
         <w:tc>
           <w:tcPr>
-            <w:tcW w:w="2422" w:type="dxa"/>
+            <w:tcW w:w="2373" w:type="dxa"/>
           </w:tcPr>
           <w:p>
             <w:r>
@@ -1523,7 +2885,7 @@
               <w:t>-</w:t>
             </w:r>
             <w:r>
-              <w:t>4303</w:t>
+              <w:t>3042</w:t>
             </w:r>
             <w:r>
               <w:t>-</w:t>
@@ -1541,7 +2903,7 @@
         </w:tc>
         <w:tc>
           <w:tcPr>
-            <w:tcW w:w="810" w:type="dxa"/>
+            <w:tcW w:w="897" w:type="dxa"/>
           </w:tcPr>
           <w:p>
             <w:r>
@@ -1551,7 +2913,7 @@
         </w:tc>
         <w:tc>
           <w:tcPr>
-            <w:tcW w:w="2250" w:type="dxa"/>
+            <w:tcW w:w="2210" w:type="dxa"/>
           </w:tcPr>
           <w:p>
             <w:r>
@@ -1561,7 +2923,7 @@
         </w:tc>
         <w:tc>
           <w:tcPr>
-            <w:tcW w:w="3055" w:type="dxa"/>
+            <w:tcW w:w="3012" w:type="dxa"/>
           </w:tcPr>
           <w:p>
             <w:r>
@@ -1573,7 +2935,7 @@
       <w:tr>
         <w:tc>
           <w:tcPr>
-            <w:tcW w:w="813" w:type="dxa"/>
+            <w:tcW w:w="858" w:type="dxa"/>
             <w:shd w:val="clear" w:color="auto" w:fill="auto"/>
           </w:tcPr>
           <w:p>
@@ -1584,7 +2946,7 @@
         </w:tc>
         <w:tc>
           <w:tcPr>
-            <w:tcW w:w="2422" w:type="dxa"/>
+            <w:tcW w:w="2373" w:type="dxa"/>
             <w:shd w:val="clear" w:color="auto" w:fill="auto"/>
           </w:tcPr>
           <w:p>
@@ -1619,7 +2981,7 @@
         </w:tc>
         <w:tc>
           <w:tcPr>
-            <w:tcW w:w="810" w:type="dxa"/>
+            <w:tcW w:w="897" w:type="dxa"/>
             <w:shd w:val="clear" w:color="auto" w:fill="auto"/>
           </w:tcPr>
           <w:p>
@@ -1630,7 +2992,7 @@
         </w:tc>
         <w:tc>
           <w:tcPr>
-            <w:tcW w:w="2250" w:type="dxa"/>
+            <w:tcW w:w="2210" w:type="dxa"/>
             <w:shd w:val="clear" w:color="auto" w:fill="auto"/>
           </w:tcPr>
           <w:p>
@@ -1641,7 +3003,7 @@
         </w:tc>
         <w:tc>
           <w:tcPr>
-            <w:tcW w:w="3055" w:type="dxa"/>
+            <w:tcW w:w="3012" w:type="dxa"/>
             <w:shd w:val="clear" w:color="auto" w:fill="FFFF00"/>
           </w:tcPr>
           <w:p>
@@ -1654,7 +3016,7 @@
       <w:tr>
         <w:tc>
           <w:tcPr>
-            <w:tcW w:w="813" w:type="dxa"/>
+            <w:tcW w:w="858" w:type="dxa"/>
           </w:tcPr>
           <w:p>
             <w:r>
@@ -1664,7 +3026,7 @@
         </w:tc>
         <w:tc>
           <w:tcPr>
-            <w:tcW w:w="2422" w:type="dxa"/>
+            <w:tcW w:w="2373" w:type="dxa"/>
           </w:tcPr>
           <w:p>
             <w:r>
@@ -1680,7 +3042,7 @@
               <w:t>-</w:t>
             </w:r>
             <w:r>
-              <w:t>10685</w:t>
+              <w:t>6675</w:t>
             </w:r>
             <w:r>
               <w:t>-</w:t>
@@ -1698,7 +3060,7 @@
         </w:tc>
         <w:tc>
           <w:tcPr>
-            <w:tcW w:w="810" w:type="dxa"/>
+            <w:tcW w:w="897" w:type="dxa"/>
           </w:tcPr>
           <w:p>
             <w:r>
@@ -1708,7 +3070,7 @@
         </w:tc>
         <w:tc>
           <w:tcPr>
-            <w:tcW w:w="2250" w:type="dxa"/>
+            <w:tcW w:w="2210" w:type="dxa"/>
           </w:tcPr>
           <w:p>
             <w:r>
@@ -1718,7 +3080,7 @@
         </w:tc>
         <w:tc>
           <w:tcPr>
-            <w:tcW w:w="3055" w:type="dxa"/>
+            <w:tcW w:w="3012" w:type="dxa"/>
           </w:tcPr>
           <w:p>
             <w:r>
@@ -1730,7 +3092,7 @@
       <w:tr>
         <w:tc>
           <w:tcPr>
-            <w:tcW w:w="813" w:type="dxa"/>
+            <w:tcW w:w="858" w:type="dxa"/>
           </w:tcPr>
           <w:p>
             <w:r>
@@ -1740,7 +3102,7 @@
         </w:tc>
         <w:tc>
           <w:tcPr>
-            <w:tcW w:w="2422" w:type="dxa"/>
+            <w:tcW w:w="2373" w:type="dxa"/>
           </w:tcPr>
           <w:p>
             <w:r>
@@ -1774,7 +3136,7 @@
         </w:tc>
         <w:tc>
           <w:tcPr>
-            <w:tcW w:w="810" w:type="dxa"/>
+            <w:tcW w:w="897" w:type="dxa"/>
           </w:tcPr>
           <w:p>
             <w:r>
@@ -1784,7 +3146,7 @@
         </w:tc>
         <w:tc>
           <w:tcPr>
-            <w:tcW w:w="2250" w:type="dxa"/>
+            <w:tcW w:w="2210" w:type="dxa"/>
           </w:tcPr>
           <w:p>
             <w:r>
@@ -1794,7 +3156,7 @@
         </w:tc>
         <w:tc>
           <w:tcPr>
-            <w:tcW w:w="3055" w:type="dxa"/>
+            <w:tcW w:w="3012" w:type="dxa"/>
             <w:shd w:val="clear" w:color="auto" w:fill="FFFF00"/>
           </w:tcPr>
           <w:p>
@@ -1837,7 +3199,7 @@
       <w:tr>
         <w:tc>
           <w:tcPr>
-            <w:tcW w:w="813" w:type="dxa"/>
+            <w:tcW w:w="858" w:type="dxa"/>
           </w:tcPr>
           <w:p>
             <w:r>
@@ -1847,7 +3209,7 @@
         </w:tc>
         <w:tc>
           <w:tcPr>
-            <w:tcW w:w="2422" w:type="dxa"/>
+            <w:tcW w:w="2373" w:type="dxa"/>
           </w:tcPr>
           <w:p>
             <w:r>
@@ -1863,7 +3225,7 @@
               <w:t>-</w:t>
             </w:r>
             <w:r>
-              <w:t>10685</w:t>
+              <w:t>6675</w:t>
             </w:r>
             <w:r>
               <w:t>-</w:t>
@@ -1881,7 +3243,7 @@
         </w:tc>
         <w:tc>
           <w:tcPr>
-            <w:tcW w:w="810" w:type="dxa"/>
+            <w:tcW w:w="897" w:type="dxa"/>
           </w:tcPr>
           <w:p>
             <w:r>
@@ -1891,7 +3253,7 @@
         </w:tc>
         <w:tc>
           <w:tcPr>
-            <w:tcW w:w="2250" w:type="dxa"/>
+            <w:tcW w:w="2210" w:type="dxa"/>
           </w:tcPr>
           <w:p>
             <w:r>
@@ -1901,11 +3263,17 @@
         </w:tc>
         <w:tc>
           <w:tcPr>
-            <w:tcW w:w="3055" w:type="dxa"/>
-          </w:tcPr>
-          <w:p>
-            <w:r>
-              <w:t>Same as 10-credit-10685-1-1</w:t>
+            <w:tcW w:w="3012" w:type="dxa"/>
+          </w:tcPr>
+          <w:p>
+            <w:r>
+              <w:t>Same as 10-credit-</w:t>
+            </w:r>
+            <w:r>
+              <w:t>6675</w:t>
+            </w:r>
+            <w:r>
+              <w:t>-1-1</w:t>
             </w:r>
           </w:p>
         </w:tc>
@@ -1913,7 +3281,7 @@
       <w:tr>
         <w:tc>
           <w:tcPr>
-            <w:tcW w:w="813" w:type="dxa"/>
+            <w:tcW w:w="858" w:type="dxa"/>
           </w:tcPr>
           <w:p>
             <w:r>
@@ -1923,7 +3291,7 @@
         </w:tc>
         <w:tc>
           <w:tcPr>
-            <w:tcW w:w="2422" w:type="dxa"/>
+            <w:tcW w:w="2373" w:type="dxa"/>
           </w:tcPr>
           <w:p>
             <w:r>
@@ -1957,7 +3325,7 @@
         </w:tc>
         <w:tc>
           <w:tcPr>
-            <w:tcW w:w="810" w:type="dxa"/>
+            <w:tcW w:w="897" w:type="dxa"/>
           </w:tcPr>
           <w:p>
             <w:r>
@@ -1967,7 +3335,7 @@
         </w:tc>
         <w:tc>
           <w:tcPr>
-            <w:tcW w:w="2250" w:type="dxa"/>
+            <w:tcW w:w="2210" w:type="dxa"/>
           </w:tcPr>
           <w:p>
             <w:r>
@@ -1977,7 +3345,7 @@
         </w:tc>
         <w:tc>
           <w:tcPr>
-            <w:tcW w:w="3055" w:type="dxa"/>
+            <w:tcW w:w="3012" w:type="dxa"/>
           </w:tcPr>
           <w:p>
             <w:r>
@@ -1989,7 +3357,7 @@
       <w:tr>
         <w:tc>
           <w:tcPr>
-            <w:tcW w:w="813" w:type="dxa"/>
+            <w:tcW w:w="858" w:type="dxa"/>
           </w:tcPr>
           <w:p>
             <w:r>
@@ -1999,7 +3367,7 @@
         </w:tc>
         <w:tc>
           <w:tcPr>
-            <w:tcW w:w="2422" w:type="dxa"/>
+            <w:tcW w:w="2373" w:type="dxa"/>
           </w:tcPr>
           <w:p>
             <w:r>
@@ -2033,7 +3401,7 @@
         </w:tc>
         <w:tc>
           <w:tcPr>
-            <w:tcW w:w="810" w:type="dxa"/>
+            <w:tcW w:w="897" w:type="dxa"/>
           </w:tcPr>
           <w:p>
             <w:r>
@@ -2043,7 +3411,7 @@
         </w:tc>
         <w:tc>
           <w:tcPr>
-            <w:tcW w:w="2250" w:type="dxa"/>
+            <w:tcW w:w="2210" w:type="dxa"/>
           </w:tcPr>
           <w:p>
             <w:r>
@@ -2053,7 +3421,7 @@
         </w:tc>
         <w:tc>
           <w:tcPr>
-            <w:tcW w:w="3055" w:type="dxa"/>
+            <w:tcW w:w="3012" w:type="dxa"/>
             <w:shd w:val="clear" w:color="auto" w:fill="FFFF00"/>
           </w:tcPr>
           <w:p>
@@ -2066,75 +3434,75 @@
       <w:tr>
         <w:tc>
           <w:tcPr>
-            <w:tcW w:w="813" w:type="dxa"/>
-          </w:tcPr>
-          <w:p>
-            <w:r>
-              <w:t>16</w:t>
-            </w:r>
-          </w:p>
-        </w:tc>
-        <w:tc>
-          <w:tcPr>
-            <w:tcW w:w="2422" w:type="dxa"/>
-          </w:tcPr>
-          <w:p>
-            <w:r>
-              <w:t>0</w:t>
+            <w:tcW w:w="858" w:type="dxa"/>
+          </w:tcPr>
+          <w:p>
+            <w:r>
+              <w:t>15</w:t>
+            </w:r>
+          </w:p>
+        </w:tc>
+        <w:tc>
+          <w:tcPr>
+            <w:tcW w:w="2373" w:type="dxa"/>
+          </w:tcPr>
+          <w:p>
+            <w:r>
+              <w:t>11</w:t>
             </w:r>
             <w:r>
               <w:t>-</w:t>
             </w:r>
             <w:r>
-              <w:t>class</w:t>
+              <w:t>credit</w:t>
+            </w:r>
+            <w:r>
+              <w:t>-6675-</w:t>
+            </w:r>
+            <w:r>
+              <w:t>1</w:t>
             </w:r>
             <w:r>
               <w:t>-</w:t>
             </w:r>
             <w:r>
-              <w:t>4303</w:t>
-            </w:r>
-            <w:r>
-              <w:t>-</w:t>
-            </w:r>
+              <w:t>1</w:t>
+            </w:r>
+          </w:p>
+        </w:tc>
+        <w:tc>
+          <w:tcPr>
+            <w:tcW w:w="897" w:type="dxa"/>
+          </w:tcPr>
+          <w:p>
             <w:r>
               <w:t>2</w:t>
             </w:r>
-            <w:r>
-              <w:t>-</w:t>
-            </w:r>
-            <w:r>
-              <w:t>2</w:t>
-            </w:r>
-          </w:p>
-        </w:tc>
-        <w:tc>
-          <w:tcPr>
-            <w:tcW w:w="810" w:type="dxa"/>
-          </w:tcPr>
-          <w:p>
-            <w:r>
-              <w:t>2</w:t>
-            </w:r>
-          </w:p>
-        </w:tc>
-        <w:tc>
-          <w:tcPr>
-            <w:tcW w:w="2250" w:type="dxa"/>
-          </w:tcPr>
-          <w:p>
-            <w:r>
-              <w:t>LEH</w:t>
-            </w:r>
-          </w:p>
-        </w:tc>
-        <w:tc>
-          <w:tcPr>
-            <w:tcW w:w="3055" w:type="dxa"/>
-          </w:tcPr>
-          <w:p>
-            <w:r>
-              <w:t>Same as 0-class-4303-1-1</w:t>
+          </w:p>
+        </w:tc>
+        <w:tc>
+          <w:tcPr>
+            <w:tcW w:w="2210" w:type="dxa"/>
+          </w:tcPr>
+          <w:p>
+            <w:r>
+              <w:t>CTY</w:t>
+            </w:r>
+          </w:p>
+        </w:tc>
+        <w:tc>
+          <w:tcPr>
+            <w:tcW w:w="3012" w:type="dxa"/>
+          </w:tcPr>
+          <w:p>
+            <w:r>
+              <w:t>Same as 10-credit-</w:t>
+            </w:r>
+            <w:r>
+              <w:t>6675</w:t>
+            </w:r>
+            <w:r>
+              <w:t>-1-1</w:t>
             </w:r>
           </w:p>
         </w:tc>
@@ -2142,75 +3510,76 @@
       <w:tr>
         <w:tc>
           <w:tcPr>
-            <w:tcW w:w="813" w:type="dxa"/>
-          </w:tcPr>
-          <w:p>
-            <w:r>
-              <w:t>15</w:t>
-            </w:r>
-          </w:p>
-        </w:tc>
-        <w:tc>
-          <w:tcPr>
-            <w:tcW w:w="2422" w:type="dxa"/>
-          </w:tcPr>
-          <w:p>
-            <w:r>
-              <w:t>11</w:t>
+            <w:tcW w:w="858" w:type="dxa"/>
+          </w:tcPr>
+          <w:p>
+            <w:r>
+              <w:t>14</w:t>
+            </w:r>
+          </w:p>
+        </w:tc>
+        <w:tc>
+          <w:tcPr>
+            <w:tcW w:w="2373" w:type="dxa"/>
+          </w:tcPr>
+          <w:p>
+            <w:r>
+              <w:t>1</w:t>
             </w:r>
             <w:r>
               <w:t>-</w:t>
             </w:r>
             <w:r>
-              <w:t>credit</w:t>
+              <w:t>class</w:t>
             </w:r>
             <w:r>
               <w:t>-</w:t>
             </w:r>
             <w:r>
-              <w:t>10685</w:t>
+              <w:t>2</w:t>
             </w:r>
             <w:r>
               <w:t>-</w:t>
             </w:r>
             <w:r>
-              <w:t>1</w:t>
+              <w:t>0</w:t>
             </w:r>
             <w:r>
               <w:t>-</w:t>
             </w:r>
             <w:r>
-              <w:t>1</w:t>
-            </w:r>
-          </w:p>
-        </w:tc>
-        <w:tc>
-          <w:tcPr>
-            <w:tcW w:w="810" w:type="dxa"/>
-          </w:tcPr>
-          <w:p>
-            <w:r>
-              <w:t>2</w:t>
-            </w:r>
-          </w:p>
-        </w:tc>
-        <w:tc>
-          <w:tcPr>
-            <w:tcW w:w="2250" w:type="dxa"/>
-          </w:tcPr>
-          <w:p>
-            <w:r>
-              <w:t>CTY</w:t>
-            </w:r>
-          </w:p>
-        </w:tc>
-        <w:tc>
-          <w:tcPr>
-            <w:tcW w:w="3055" w:type="dxa"/>
-          </w:tcPr>
-          <w:p>
-            <w:r>
-              <w:t>Same as 10-credit-10685-1-1</w:t>
+              <w:t>13</w:t>
+            </w:r>
+          </w:p>
+        </w:tc>
+        <w:tc>
+          <w:tcPr>
+            <w:tcW w:w="897" w:type="dxa"/>
+          </w:tcPr>
+          <w:p>
+            <w:r>
+              <w:t>6</w:t>
+            </w:r>
+          </w:p>
+        </w:tc>
+        <w:tc>
+          <w:tcPr>
+            <w:tcW w:w="2210" w:type="dxa"/>
+          </w:tcPr>
+          <w:p>
+            <w:r>
+              <w:t>HTR</w:t>
+            </w:r>
+          </w:p>
+        </w:tc>
+        <w:tc>
+          <w:tcPr>
+            <w:tcW w:w="3012" w:type="dxa"/>
+            <w:shd w:val="clear" w:color="auto" w:fill="FFFF00"/>
+          </w:tcPr>
+          <w:p>
+            <w:r>
+              <w:t>Same as 1-class-2-2-2</w:t>
             </w:r>
           </w:p>
         </w:tc>
@@ -2218,21 +3587,23 @@
       <w:tr>
         <w:tc>
           <w:tcPr>
-            <w:tcW w:w="813" w:type="dxa"/>
-          </w:tcPr>
-          <w:p>
-            <w:r>
-              <w:t>14</w:t>
-            </w:r>
-          </w:p>
-        </w:tc>
-        <w:tc>
-          <w:tcPr>
-            <w:tcW w:w="2422" w:type="dxa"/>
-          </w:tcPr>
-          <w:p>
-            <w:r>
-              <w:t>1</w:t>
+            <w:tcW w:w="858" w:type="dxa"/>
+            <w:shd w:val="clear" w:color="auto" w:fill="auto"/>
+          </w:tcPr>
+          <w:p>
+            <w:r>
+              <w:t>13</w:t>
+            </w:r>
+          </w:p>
+        </w:tc>
+        <w:tc>
+          <w:tcPr>
+            <w:tcW w:w="2373" w:type="dxa"/>
+            <w:shd w:val="clear" w:color="auto" w:fill="auto"/>
+          </w:tcPr>
+          <w:p>
+            <w:r>
+              <w:t>9</w:t>
             </w:r>
             <w:r>
               <w:t>-</w:t>
@@ -2244,49 +3615,52 @@
               <w:t>-</w:t>
             </w:r>
             <w:r>
-              <w:t>16</w:t>
+              <w:t>107</w:t>
             </w:r>
             <w:r>
               <w:t>-</w:t>
             </w:r>
             <w:r>
-              <w:t>1</w:t>
+              <w:t>2</w:t>
             </w:r>
             <w:r>
               <w:t>-</w:t>
             </w:r>
             <w:r>
-              <w:t>1</w:t>
-            </w:r>
-          </w:p>
-        </w:tc>
-        <w:tc>
-          <w:tcPr>
-            <w:tcW w:w="810" w:type="dxa"/>
-          </w:tcPr>
-          <w:p>
-            <w:r>
-              <w:t>1</w:t>
-            </w:r>
-          </w:p>
-        </w:tc>
-        <w:tc>
-          <w:tcPr>
-            <w:tcW w:w="2250" w:type="dxa"/>
-          </w:tcPr>
-          <w:p>
-            <w:r>
-              <w:t>KCC</w:t>
-            </w:r>
-          </w:p>
-        </w:tc>
-        <w:tc>
-          <w:tcPr>
-            <w:tcW w:w="3055" w:type="dxa"/>
-          </w:tcPr>
-          <w:p>
-            <w:r>
-              <w:t>DWGrade &lt; C</w:t>
+              <w:t>2</w:t>
+            </w:r>
+          </w:p>
+        </w:tc>
+        <w:tc>
+          <w:tcPr>
+            <w:tcW w:w="897" w:type="dxa"/>
+            <w:shd w:val="clear" w:color="auto" w:fill="auto"/>
+          </w:tcPr>
+          <w:p>
+            <w:r>
+              <w:t>5</w:t>
+            </w:r>
+          </w:p>
+        </w:tc>
+        <w:tc>
+          <w:tcPr>
+            <w:tcW w:w="2210" w:type="dxa"/>
+            <w:shd w:val="clear" w:color="auto" w:fill="auto"/>
+          </w:tcPr>
+          <w:p>
+            <w:r>
+              <w:t>NCC</w:t>
+            </w:r>
+          </w:p>
+        </w:tc>
+        <w:tc>
+          <w:tcPr>
+            <w:tcW w:w="3012" w:type="dxa"/>
+            <w:shd w:val="clear" w:color="auto" w:fill="FFFF00"/>
+          </w:tcPr>
+          <w:p>
+            <w:r>
+              <w:t>Same as 9-credit-107-1-1</w:t>
             </w:r>
           </w:p>
         </w:tc>
@@ -2294,19 +3668,31 @@
       <w:tr>
         <w:tc>
           <w:tcPr>
-            <w:tcW w:w="813" w:type="dxa"/>
-          </w:tcPr>
-          <w:p>
-            <w:r>
-              <w:t>14</w:t>
-            </w:r>
-          </w:p>
-        </w:tc>
-        <w:tc>
-          <w:tcPr>
-            <w:tcW w:w="2422" w:type="dxa"/>
-          </w:tcPr>
-          <w:p>
+            <w:tcW w:w="858" w:type="dxa"/>
+          </w:tcPr>
+          <w:p>
+            <w:r>
+              <w:t>13</w:t>
+            </w:r>
+          </w:p>
+        </w:tc>
+        <w:tc>
+          <w:tcPr>
+            <w:tcW w:w="2373" w:type="dxa"/>
+          </w:tcPr>
+          <w:p>
+            <w:r>
+              <w:t>0</w:t>
+            </w:r>
+            <w:r>
+              <w:t>-</w:t>
+            </w:r>
+            <w:r>
+              <w:t>credit</w:t>
+            </w:r>
+            <w:r>
+              <w:t>-2828-</w:t>
+            </w:r>
             <w:r>
               <w:t>1</w:t>
             </w:r>
@@ -2314,56 +3700,42 @@
               <w:t>-</w:t>
             </w:r>
             <w:r>
-              <w:t>class</w:t>
-            </w:r>
-            <w:r>
-              <w:t>-</w:t>
-            </w:r>
+              <w:t>1</w:t>
+            </w:r>
+          </w:p>
+        </w:tc>
+        <w:tc>
+          <w:tcPr>
+            <w:tcW w:w="897" w:type="dxa"/>
+          </w:tcPr>
+          <w:p>
             <w:r>
               <w:t>2</w:t>
             </w:r>
-            <w:r>
-              <w:t>-</w:t>
-            </w:r>
-            <w:r>
-              <w:t>0</w:t>
-            </w:r>
-            <w:r>
-              <w:t>-</w:t>
-            </w:r>
-            <w:r>
-              <w:t>13</w:t>
-            </w:r>
-          </w:p>
-        </w:tc>
-        <w:tc>
-          <w:tcPr>
-            <w:tcW w:w="810" w:type="dxa"/>
-          </w:tcPr>
-          <w:p>
-            <w:r>
-              <w:t>6</w:t>
-            </w:r>
-          </w:p>
-        </w:tc>
-        <w:tc>
-          <w:tcPr>
-            <w:tcW w:w="2250" w:type="dxa"/>
-          </w:tcPr>
-          <w:p>
-            <w:r>
-              <w:t>HTR</w:t>
-            </w:r>
-          </w:p>
-        </w:tc>
-        <w:tc>
-          <w:tcPr>
-            <w:tcW w:w="3055" w:type="dxa"/>
-            <w:shd w:val="clear" w:color="auto" w:fill="FFFF00"/>
-          </w:tcPr>
-          <w:p>
-            <w:r>
-              <w:t>Same as 1-class-2-2-2</w:t>
+          </w:p>
+        </w:tc>
+        <w:tc>
+          <w:tcPr>
+            <w:tcW w:w="2210" w:type="dxa"/>
+          </w:tcPr>
+          <w:p>
+            <w:r>
+              <w:t>CSI</w:t>
+            </w:r>
+          </w:p>
+        </w:tc>
+        <w:tc>
+          <w:tcPr>
+            <w:tcW w:w="3012" w:type="dxa"/>
+          </w:tcPr>
+          <w:p>
+            <w:proofErr w:type="spellStart"/>
+            <w:r>
+              <w:t>DWPassFail</w:t>
+            </w:r>
+            <w:proofErr w:type="spellEnd"/>
+            <w:r>
+              <w:t>=Y except covid</w:t>
             </w:r>
           </w:p>
         </w:tc>
@@ -2371,23 +3743,21 @@
       <w:tr>
         <w:tc>
           <w:tcPr>
-            <w:tcW w:w="813" w:type="dxa"/>
-            <w:shd w:val="clear" w:color="auto" w:fill="auto"/>
-          </w:tcPr>
-          <w:p>
-            <w:r>
-              <w:t>13</w:t>
-            </w:r>
-          </w:p>
-        </w:tc>
-        <w:tc>
-          <w:tcPr>
-            <w:tcW w:w="2422" w:type="dxa"/>
-            <w:shd w:val="clear" w:color="auto" w:fill="auto"/>
-          </w:tcPr>
-          <w:p>
-            <w:r>
-              <w:t>9</w:t>
+            <w:tcW w:w="858" w:type="dxa"/>
+          </w:tcPr>
+          <w:p>
+            <w:r>
+              <w:t>11</w:t>
+            </w:r>
+          </w:p>
+        </w:tc>
+        <w:tc>
+          <w:tcPr>
+            <w:tcW w:w="2373" w:type="dxa"/>
+          </w:tcPr>
+          <w:p>
+            <w:r>
+              <w:t>7</w:t>
             </w:r>
             <w:r>
               <w:t>-</w:t>
@@ -2396,55 +3766,52 @@
               <w:t>credit</w:t>
             </w:r>
             <w:r>
+              <w:t>-6675-</w:t>
+            </w:r>
+            <w:r>
+              <w:t>1</w:t>
+            </w:r>
+            <w:r>
               <w:t>-</w:t>
             </w:r>
             <w:r>
-              <w:t>107</w:t>
-            </w:r>
-            <w:r>
-              <w:t>-</w:t>
-            </w:r>
-            <w:r>
-              <w:t>2</w:t>
-            </w:r>
-            <w:r>
-              <w:t>-</w:t>
-            </w:r>
-            <w:r>
-              <w:t>2</w:t>
-            </w:r>
-          </w:p>
-        </w:tc>
-        <w:tc>
-          <w:tcPr>
-            <w:tcW w:w="810" w:type="dxa"/>
-            <w:shd w:val="clear" w:color="auto" w:fill="auto"/>
-          </w:tcPr>
-          <w:p>
-            <w:r>
-              <w:t>5</w:t>
-            </w:r>
-          </w:p>
-        </w:tc>
-        <w:tc>
-          <w:tcPr>
-            <w:tcW w:w="2250" w:type="dxa"/>
-            <w:shd w:val="clear" w:color="auto" w:fill="auto"/>
-          </w:tcPr>
-          <w:p>
-            <w:r>
-              <w:t>NCC</w:t>
-            </w:r>
-          </w:p>
-        </w:tc>
-        <w:tc>
-          <w:tcPr>
-            <w:tcW w:w="3055" w:type="dxa"/>
-            <w:shd w:val="clear" w:color="auto" w:fill="FFFF00"/>
-          </w:tcPr>
-          <w:p>
-            <w:r>
-              <w:t>Same as 9-credit-107-1-1</w:t>
+              <w:t>1</w:t>
+            </w:r>
+          </w:p>
+        </w:tc>
+        <w:tc>
+          <w:tcPr>
+            <w:tcW w:w="897" w:type="dxa"/>
+          </w:tcPr>
+          <w:p>
+            <w:r>
+              <w:t>4</w:t>
+            </w:r>
+          </w:p>
+        </w:tc>
+        <w:tc>
+          <w:tcPr>
+            <w:tcW w:w="2210" w:type="dxa"/>
+          </w:tcPr>
+          <w:p>
+            <w:r>
+              <w:t>CTY</w:t>
+            </w:r>
+          </w:p>
+        </w:tc>
+        <w:tc>
+          <w:tcPr>
+            <w:tcW w:w="3012" w:type="dxa"/>
+          </w:tcPr>
+          <w:p>
+            <w:r>
+              <w:t>Same as 10-credit-</w:t>
+            </w:r>
+            <w:r>
+              <w:t>6675</w:t>
+            </w:r>
+            <w:r>
+              <w:t>-1-1</w:t>
             </w:r>
           </w:p>
         </w:tc>
@@ -2452,80 +3819,51 @@
       <w:tr>
         <w:tc>
           <w:tcPr>
-            <w:tcW w:w="813" w:type="dxa"/>
-          </w:tcPr>
-          <w:p>
-            <w:r>
-              <w:t>13</w:t>
-            </w:r>
-          </w:p>
-        </w:tc>
-        <w:tc>
-          <w:tcPr>
-            <w:tcW w:w="2422" w:type="dxa"/>
-          </w:tcPr>
-          <w:p>
-            <w:r>
-              <w:t>0</w:t>
-            </w:r>
-            <w:r>
-              <w:t>-</w:t>
-            </w:r>
-            <w:r>
-              <w:t>credit</w:t>
-            </w:r>
-            <w:r>
-              <w:t>-</w:t>
-            </w:r>
-            <w:r>
-              <w:t>3888</w:t>
-            </w:r>
-            <w:r>
-              <w:t>-</w:t>
-            </w:r>
+            <w:tcW w:w="858" w:type="dxa"/>
+          </w:tcPr>
+          <w:p>
+            <w:r>
+              <w:t>9</w:t>
+            </w:r>
+          </w:p>
+        </w:tc>
+        <w:tc>
+          <w:tcPr>
+            <w:tcW w:w="2373" w:type="dxa"/>
+          </w:tcPr>
+          <w:p>
+            <w:r>
+              <w:t>29-credit-875-1-2</w:t>
+            </w:r>
+          </w:p>
+        </w:tc>
+        <w:tc>
+          <w:tcPr>
+            <w:tcW w:w="897" w:type="dxa"/>
+          </w:tcPr>
+          <w:p>
             <w:r>
               <w:t>1</w:t>
             </w:r>
-            <w:r>
-              <w:t>-</w:t>
-            </w:r>
-            <w:r>
-              <w:t>1</w:t>
-            </w:r>
-          </w:p>
-        </w:tc>
-        <w:tc>
-          <w:tcPr>
-            <w:tcW w:w="810" w:type="dxa"/>
-          </w:tcPr>
-          <w:p>
-            <w:r>
-              <w:t>2</w:t>
-            </w:r>
-          </w:p>
-        </w:tc>
-        <w:tc>
-          <w:tcPr>
-            <w:tcW w:w="2250" w:type="dxa"/>
-          </w:tcPr>
-          <w:p>
-            <w:r>
-              <w:t>CSI</w:t>
-            </w:r>
-          </w:p>
-        </w:tc>
-        <w:tc>
-          <w:tcPr>
-            <w:tcW w:w="3055" w:type="dxa"/>
-          </w:tcPr>
-          <w:p>
-            <w:proofErr w:type="spellStart"/>
-            <w:r>
-              <w:t>DWPassFail</w:t>
-            </w:r>
-            <w:proofErr w:type="spellEnd"/>
-            <w:r>
-              <w:t>=Y except covid</w:t>
+          </w:p>
+        </w:tc>
+        <w:tc>
+          <w:tcPr>
+            <w:tcW w:w="2210" w:type="dxa"/>
+          </w:tcPr>
+          <w:p>
+            <w:r>
+              <w:t>MEC</w:t>
+            </w:r>
+          </w:p>
+        </w:tc>
+        <w:tc>
+          <w:tcPr>
+            <w:tcW w:w="3012" w:type="dxa"/>
+          </w:tcPr>
+          <w:p>
+            <w:r>
+              <w:t>Same as 29-credit-875-1-1</w:t>
             </w:r>
           </w:p>
         </w:tc>
@@ -2533,82 +3871,62 @@
       <w:tr>
         <w:tc>
           <w:tcPr>
-            <w:tcW w:w="813" w:type="dxa"/>
-          </w:tcPr>
-          <w:p>
-            <w:r>
-              <w:lastRenderedPageBreak/>
-              <w:t>11</w:t>
-            </w:r>
-          </w:p>
-        </w:tc>
-        <w:tc>
-          <w:tcPr>
-            <w:tcW w:w="2422" w:type="dxa"/>
-          </w:tcPr>
-          <w:p>
-            <w:r>
-              <w:t>7</w:t>
-            </w:r>
-            <w:r>
-              <w:t>-</w:t>
-            </w:r>
-            <w:r>
-              <w:t>credit</w:t>
-            </w:r>
-            <w:r>
-              <w:t>-</w:t>
-            </w:r>
-            <w:r>
-              <w:t>10685</w:t>
-            </w:r>
-            <w:r>
-              <w:t>-</w:t>
-            </w:r>
-            <w:r>
-              <w:t>1</w:t>
-            </w:r>
-            <w:r>
-              <w:t>-</w:t>
-            </w:r>
-            <w:r>
-              <w:t>1</w:t>
-            </w:r>
-          </w:p>
-        </w:tc>
-        <w:tc>
-          <w:tcPr>
-            <w:tcW w:w="810" w:type="dxa"/>
-          </w:tcPr>
-          <w:p>
-            <w:r>
-              <w:t>4</w:t>
-            </w:r>
-          </w:p>
-        </w:tc>
-        <w:tc>
-          <w:tcPr>
-            <w:tcW w:w="2250" w:type="dxa"/>
-          </w:tcPr>
-          <w:p>
-            <w:r>
-              <w:t>CTY</w:t>
-            </w:r>
-          </w:p>
-        </w:tc>
-        <w:tc>
-          <w:tcPr>
-            <w:tcW w:w="3055" w:type="dxa"/>
-          </w:tcPr>
-          <w:p>
-            <w:r>
-              <w:t>Same as 10-credit-10685-1-1</w:t>
+            <w:tcW w:w="858" w:type="dxa"/>
+          </w:tcPr>
+          <w:p>
+            <w:r>
+              <w:t>8</w:t>
+            </w:r>
+          </w:p>
+        </w:tc>
+        <w:tc>
+          <w:tcPr>
+            <w:tcW w:w="2373" w:type="dxa"/>
+          </w:tcPr>
+          <w:p>
+            <w:r>
+              <w:t>1-class-8-0-11</w:t>
+            </w:r>
+          </w:p>
+        </w:tc>
+        <w:tc>
+          <w:tcPr>
+            <w:tcW w:w="897" w:type="dxa"/>
+          </w:tcPr>
+          <w:p>
+            <w:r>
+              <w:t>2</w:t>
+            </w:r>
+          </w:p>
+        </w:tc>
+        <w:tc>
+          <w:tcPr>
+            <w:tcW w:w="2210" w:type="dxa"/>
+          </w:tcPr>
+          <w:p>
+            <w:r>
+              <w:t>BKL</w:t>
+            </w:r>
+          </w:p>
+        </w:tc>
+        <w:tc>
+          <w:tcPr>
+            <w:tcW w:w="3012" w:type="dxa"/>
+          </w:tcPr>
+          <w:p>
+            <w:r>
+              <w:t>Psych fieldwork and independent study courses</w:t>
             </w:r>
           </w:p>
         </w:tc>
       </w:tr>
     </w:tbl>
     <w:p>
+      <w:pPr>
+        <w:rPr>
+          <w:rFonts w:eastAsiaTheme="minorHAnsi"/>
+        </w:rPr>
+      </w:pPr>
       <w:r>
         <w:br w:type="page"/>
       </w:r>
@@ -2630,7 +3948,6 @@
     </w:p>
     <w:p>
       <w:pPr>
-        <w:spacing w:after="0" w:afterAutospacing="0"/>
         <w:rPr>
           <w:rFonts w:ascii="Courier New" w:hAnsi="Courier New" w:cs="Courier New"/>
         </w:rPr>
@@ -2644,7 +3961,6 @@
     </w:p>
     <w:p>
       <w:pPr>
-        <w:spacing w:after="0" w:afterAutospacing="0"/>
         <w:rPr>
           <w:rFonts w:ascii="Courier New" w:hAnsi="Courier New" w:cs="Courier New"/>
         </w:rPr>
@@ -2658,7 +3974,6 @@
     </w:p>
     <w:p>
       <w:pPr>
-        <w:spacing w:after="0" w:afterAutospacing="0"/>
         <w:rPr>
           <w:rFonts w:ascii="Courier New" w:hAnsi="Courier New" w:cs="Courier New"/>
         </w:rPr>
@@ -2672,7 +3987,6 @@
     </w:p>
     <w:p>
       <w:pPr>
-        <w:spacing w:after="0" w:afterAutospacing="0"/>
         <w:rPr>
           <w:rFonts w:ascii="Courier New" w:hAnsi="Courier New" w:cs="Courier New"/>
         </w:rPr>
@@ -2686,7 +4000,6 @@
     </w:p>
     <w:p>
       <w:pPr>
-        <w:spacing w:after="0" w:afterAutospacing="0"/>
         <w:rPr>
           <w:rFonts w:ascii="Courier New" w:hAnsi="Courier New" w:cs="Courier New"/>
         </w:rPr>
@@ -2700,7 +4013,6 @@
     </w:p>
     <w:p>
       <w:pPr>
-        <w:spacing w:after="0" w:afterAutospacing="0"/>
         <w:rPr>
           <w:rFonts w:ascii="Courier New" w:hAnsi="Courier New" w:cs="Courier New"/>
         </w:rPr>
@@ -5131,9 +6443,6 @@
 <w:endnotes xmlns:wpc="http://schemas.microsoft.com/office/word/2010/wordprocessingCanvas" xmlns:cx="http://schemas.microsoft.com/office/drawing/2014/chartex" xmlns:cx1="http://schemas.microsoft.com/office/drawing/2015/9/8/chartex" xmlns:cx2="http://schemas.microsoft.com/office/drawing/2015/10/21/chartex" xmlns:cx3="http://schemas.microsoft.com/office/drawing/2016/5/9/chartex" xmlns:cx4="http://schemas.microsoft.com/office/drawing/2016/5/10/chartex" xmlns:cx5="http://schemas.microsoft.com/office/drawing/2016/5/11/chartex" xmlns:cx6="http://schemas.microsoft.com/office/drawing/2016/5/12/chartex" xmlns:cx7="http://schemas.microsoft.com/office/drawing/2016/5/13/chartex" xmlns:cx8="http://schemas.microsoft.com/office/drawing/2016/5/14/chartex" xmlns:mc="http://schemas.openxmlformats.org/markup-compatibility/2006" xmlns:aink="http://schemas.microsoft.com/office/drawing/2016/ink" xmlns:am3d="http://schemas.microsoft.com/office/drawing/2017/model3d" xmlns:o="urn:schemas-microsoft-com:office:office" xmlns:r="http://schemas.openxmlformats.org/officeDocument/2006/relationships" xmlns:m="http://schemas.openxmlformats.org/officeDocument/2006/math" xmlns:v="urn:schemas-microsoft-com:vml" xmlns:wp14="http://schemas.microsoft.com/office/word/2010/wordprocessingDrawing" xmlns:wp="http://schemas.openxmlformats.org/drawingml/2006/wordprocessingDrawing" xmlns:w10="urn:schemas-microsoft-com:office:word" xmlns:w="http://schemas.openxmlformats.org/wordprocessingml/2006/main" xmlns:w14="http://schemas.microsoft.com/office/word/2010/wordml" xmlns:w15="http://schemas.microsoft.com/office/word/2012/wordml" xmlns:w16cex="http://schemas.microsoft.com/office/word/2018/wordml/cex" xmlns:w16cid="http://schemas.microsoft.com/office/word/2016/wordml/cid" xmlns:w16="http://schemas.microsoft.com/office/word/2018/wordml" xmlns:w16sdtdh="http://schemas.microsoft.com/office/word/2020/wordml/sdtdatahash" xmlns:w16se="http://schemas.microsoft.com/office/word/2015/wordml/symex" xmlns:wpg="http://schemas.microsoft.com/office/word/2010/wordprocessingGroup" xmlns:wpi="http://schemas.microsoft.com/office/word/2010/wordprocessingInk" xmlns:wne="http://schemas.microsoft.com/office/word/2006/wordml" xmlns:wps="http://schemas.microsoft.com/office/word/2010/wordprocessingShape" mc:Ignorable="w14 w15 w16se w16cid w16 w16cex w16sdtdh wp14">
   <w:endnote w:type="separator" w:id="-1">
     <w:p>
-      <w:pPr>
-        <w:spacing w:after="0"/>
-      </w:pPr>
       <w:r>
         <w:separator/>
       </w:r>
@@ -5141,9 +6450,6 @@
   </w:endnote>
   <w:endnote w:type="continuationSeparator" w:id="0">
     <w:p>
-      <w:pPr>
-        <w:spacing w:after="0"/>
-      </w:pPr>
       <w:r>
         <w:continuationSeparator/>
       </w:r>
@@ -5156,9 +6462,6 @@
 <w:footnotes xmlns:wpc="http://schemas.microsoft.com/office/word/2010/wordprocessingCanvas" xmlns:cx="http://schemas.microsoft.com/office/drawing/2014/chartex" xmlns:cx1="http://schemas.microsoft.com/office/drawing/2015/9/8/chartex" xmlns:cx2="http://schemas.microsoft.com/office/drawing/2015/10/21/chartex" xmlns:cx3="http://schemas.microsoft.com/office/drawing/2016/5/9/chartex" xmlns:cx4="http://schemas.microsoft.com/office/drawing/2016/5/10/chartex" xmlns:cx5="http://schemas.microsoft.com/office/drawing/2016/5/11/chartex" xmlns:cx6="http://schemas.microsoft.com/office/drawing/2016/5/12/chartex" xmlns:cx7="http://schemas.microsoft.com/office/drawing/2016/5/13/chartex" xmlns:cx8="http://schemas.microsoft.com/office/drawing/2016/5/14/chartex" xmlns:mc="http://schemas.openxmlformats.org/markup-compatibility/2006" xmlns:aink="http://schemas.microsoft.com/office/drawing/2016/ink" xmlns:am3d="http://schemas.microsoft.com/office/drawing/2017/model3d" xmlns:o="urn:schemas-microsoft-com:office:office" xmlns:r="http://schemas.openxmlformats.org/officeDocument/2006/relationships" xmlns:m="http://schemas.openxmlformats.org/officeDocument/2006/math" xmlns:v="urn:schemas-microsoft-com:vml" xmlns:wp14="http://schemas.microsoft.com/office/word/2010/wordprocessingDrawing" xmlns:wp="http://schemas.openxmlformats.org/drawingml/2006/wordprocessingDrawing" xmlns:w10="urn:schemas-microsoft-com:office:word" xmlns:w="http://schemas.openxmlformats.org/wordprocessingml/2006/main" xmlns:w14="http://schemas.microsoft.com/office/word/2010/wordml" xmlns:w15="http://schemas.microsoft.com/office/word/2012/wordml" xmlns:w16cex="http://schemas.microsoft.com/office/word/2018/wordml/cex" xmlns:w16cid="http://schemas.microsoft.com/office/word/2016/wordml/cid" xmlns:w16="http://schemas.microsoft.com/office/word/2018/wordml" xmlns:w16sdtdh="http://schemas.microsoft.com/office/word/2020/wordml/sdtdatahash" xmlns:w16se="http://schemas.microsoft.com/office/word/2015/wordml/symex" xmlns:wpg="http://schemas.microsoft.com/office/word/2010/wordprocessingGroup" xmlns:wpi="http://schemas.microsoft.com/office/word/2010/wordprocessingInk" xmlns:wne="http://schemas.microsoft.com/office/word/2006/wordml" xmlns:wps="http://schemas.microsoft.com/office/word/2010/wordprocessingShape" mc:Ignorable="w14 w15 w16se w16cid w16 w16cex w16sdtdh wp14">
   <w:footnote w:type="separator" w:id="-1">
     <w:p>
-      <w:pPr>
-        <w:spacing w:after="0"/>
-      </w:pPr>
       <w:r>
         <w:separator/>
       </w:r>
@@ -5166,9 +6469,6 @@
   </w:footnote>
   <w:footnote w:type="continuationSeparator" w:id="0">
     <w:p>
-      <w:pPr>
-        <w:spacing w:after="0"/>
-      </w:pPr>
       <w:r>
         <w:continuationSeparator/>
       </w:r>
@@ -5955,10 +7255,10 @@
   <w:style w:type="paragraph" w:default="1" w:styleId="Normal">
     <w:name w:val="Normal"/>
     <w:qFormat/>
-    <w:rsid w:val="00A148AF"/>
-    <w:pPr>
-      <w:spacing w:after="100" w:afterAutospacing="1"/>
-    </w:pPr>
+    <w:rsid w:val="0060007B"/>
+    <w:rPr>
+      <w:rFonts w:ascii="Times New Roman" w:eastAsia="Times New Roman" w:hAnsi="Times New Roman" w:cs="Times New Roman"/>
+    </w:rPr>
   </w:style>
   <w:style w:type="paragraph" w:styleId="Heading1">
     <w:name w:val="heading 1"/>
@@ -5972,7 +7272,7 @@
     <w:pPr>
       <w:keepNext/>
       <w:keepLines/>
-      <w:spacing w:before="240"/>
+      <w:spacing w:before="240" w:after="100" w:afterAutospacing="1"/>
       <w:outlineLvl w:val="0"/>
     </w:pPr>
     <w:rPr>
@@ -5995,7 +7295,7 @@
     <w:pPr>
       <w:keepNext/>
       <w:keepLines/>
-      <w:spacing w:before="40" w:after="0"/>
+      <w:spacing w:before="40" w:afterAutospacing="1"/>
       <w:outlineLvl w:val="1"/>
     </w:pPr>
     <w:rPr>
@@ -6040,6 +7340,7 @@
     <w:qFormat/>
     <w:rsid w:val="00316824"/>
     <w:pPr>
+      <w:spacing w:after="100" w:afterAutospacing="1"/>
       <w:contextualSpacing/>
     </w:pPr>
     <w:rPr>
@@ -6096,9 +7397,13 @@
     <w:qFormat/>
     <w:rsid w:val="00921345"/>
     <w:pPr>
+      <w:spacing w:after="100" w:afterAutospacing="1"/>
       <w:ind w:left="720"/>
       <w:contextualSpacing/>
     </w:pPr>
+    <w:rPr>
+      <w:rFonts w:asciiTheme="minorHAnsi" w:eastAsiaTheme="minorHAnsi" w:hAnsiTheme="minorHAnsi" w:cstheme="minorBidi"/>
+    </w:rPr>
   </w:style>
   <w:style w:type="paragraph" w:styleId="FootnoteText">
     <w:name w:val="footnote text"/>
@@ -6109,9 +7414,10 @@
     <w:unhideWhenUsed/>
     <w:rsid w:val="0006784F"/>
     <w:pPr>
-      <w:spacing w:after="0"/>
+      <w:spacing w:afterAutospacing="1"/>
     </w:pPr>
     <w:rPr>
+      <w:rFonts w:asciiTheme="minorHAnsi" w:eastAsiaTheme="minorHAnsi" w:hAnsiTheme="minorHAnsi" w:cstheme="minorBidi"/>
       <w:sz w:val="20"/>
       <w:szCs w:val="20"/>
     </w:rPr>
@@ -6163,10 +7469,10 @@
     <w:unhideWhenUsed/>
     <w:rsid w:val="00FD1523"/>
     <w:pPr>
-      <w:spacing w:after="0"/>
+      <w:spacing w:afterAutospacing="1"/>
     </w:pPr>
     <w:rPr>
-      <w:rFonts w:ascii="Consolas" w:hAnsi="Consolas" w:cs="Consolas"/>
+      <w:rFonts w:ascii="Consolas" w:eastAsiaTheme="minorHAnsi" w:hAnsi="Consolas" w:cs="Consolas"/>
       <w:sz w:val="21"/>
       <w:szCs w:val="21"/>
     </w:rPr>
@@ -6217,6 +7523,17 @@
       <w:color w:val="954F72" w:themeColor="followedHyperlink"/>
       <w:u w:val="single"/>
     </w:rPr>
+  </w:style>
+  <w:style w:type="paragraph" w:styleId="NormalWeb">
+    <w:name w:val="Normal (Web)"/>
+    <w:basedOn w:val="Normal"/>
+    <w:uiPriority w:val="99"/>
+    <w:semiHidden/>
+    <w:unhideWhenUsed/>
+    <w:rsid w:val="0060007B"/>
+    <w:pPr>
+      <w:spacing w:before="100" w:beforeAutospacing="1" w:after="100" w:afterAutospacing="1"/>
+    </w:pPr>
   </w:style>
 </w:styles>
 </file>

--- a/Tech_Reports/Header-Body_Checks.docx
+++ b/Tech_Reports/Header-Body_Checks.docx
@@ -401,7 +401,13 @@
         <w:t>.</w:t>
       </w:r>
       <w:r>
-        <w:t xml:space="preserve"> Students can’t get credit for taking the two different versions.</w:t>
+        <w:t xml:space="preserve"> Students can’t get credit for taking </w:t>
+      </w:r>
+      <w:r>
+        <w:t>both</w:t>
+      </w:r>
+      <w:r>
+        <w:t xml:space="preserve"> versions.</w:t>
       </w:r>
     </w:p>
     <w:p>
@@ -413,7 +419,19 @@
         </w:numPr>
       </w:pPr>
       <w:r>
-        <w:t>Courses may be part of an equivalence group. Here, students can’t get credit for taking more than one course within the group.</w:t>
+        <w:t xml:space="preserve">Courses may be part of an </w:t>
+      </w:r>
+      <w:r>
+        <w:t>“</w:t>
+      </w:r>
+      <w:r>
+        <w:t>equivalence group.</w:t>
+      </w:r>
+      <w:r>
+        <w:t>”</w:t>
+      </w:r>
+      <w:r>
+        <w:t xml:space="preserve"> Here, students can’t get credit for taking more than one course within the group.</w:t>
       </w:r>
     </w:p>
     <w:p>
@@ -1271,19 +1289,7 @@
           <w:rPr>
             <w:rStyle w:val="Hyperlink"/>
           </w:rPr>
-          <w:t>The spreadshe</w:t>
-        </w:r>
-        <w:r>
-          <w:rPr>
-            <w:rStyle w:val="Hyperlink"/>
-          </w:rPr>
-          <w:t>e</w:t>
-        </w:r>
-        <w:r>
-          <w:rPr>
-            <w:rStyle w:val="Hyperlink"/>
-          </w:rPr>
-          <w:t>t</w:t>
+          <w:t>The spreadsheet</w:t>
         </w:r>
       </w:hyperlink>
       <w:r>
@@ -3496,13 +3502,7 @@
           </w:tcPr>
           <w:p>
             <w:r>
-              <w:t>Same as 10-credit-</w:t>
-            </w:r>
-            <w:r>
-              <w:t>6675</w:t>
-            </w:r>
-            <w:r>
-              <w:t>-1-1</w:t>
+              <w:t>Same as 10-credit-6675-1-1</w:t>
             </w:r>
           </w:p>
         </w:tc>
@@ -3805,13 +3805,7 @@
           </w:tcPr>
           <w:p>
             <w:r>
-              <w:t>Same as 10-credit-</w:t>
-            </w:r>
-            <w:r>
-              <w:t>6675</w:t>
-            </w:r>
-            <w:r>
-              <w:t>-1-1</w:t>
+              <w:t>Same as 10-credit-6675-1-1</w:t>
             </w:r>
           </w:p>
         </w:tc>
@@ -6532,10 +6526,7 @@
         <w:footnoteRef/>
       </w:r>
       <w:r>
-        <w:t xml:space="preserve"> </w:t>
-      </w:r>
-      <w:r>
-        <w:t xml:space="preserve">Whereas the </w:t>
+        <w:t xml:space="preserve"> Whereas the </w:t>
       </w:r>
       <w:r>
         <w:rPr>
